--- a/server/templates/test_with_tags.docx
+++ b/server/templates/test_with_tags.docx
@@ -939,6 +939,6408 @@
         <w:t xml:space="preserve">                                                                                                   </w:t>
       </w:r>
     </w:p>
+    <w:tbl>
+      <w:tblPr>
+        <w:tblW w:w="10637" w:type="dxa"/>
+        <w:tblInd w:w="-436" w:type="dxa"/>
+        <w:tblBorders>
+          <w:top w:val="single" w:sz="4" w:space="0" w:color="000000"/>
+          <w:left w:val="single" w:sz="4" w:space="0" w:color="000000"/>
+          <w:bottom w:val="single" w:sz="4" w:space="0" w:color="000000"/>
+          <w:right w:val="single" w:sz="4" w:space="0" w:color="000000"/>
+          <w:insideH w:val="single" w:sz="4" w:space="0" w:color="000000"/>
+          <w:insideV w:val="single" w:sz="4" w:space="0" w:color="000000"/>
+        </w:tblBorders>
+        <w:tblLayout w:type="fixed"/>
+        <w:tblLook w:val="0000" w:firstRow="0" w:lastRow="0" w:firstColumn="0" w:lastColumn="0" w:noHBand="0" w:noVBand="0"/>
+      </w:tblPr>
+      <w:tblGrid>
+        <w:gridCol w:w="911"/>
+        <w:gridCol w:w="1603"/>
+        <w:gridCol w:w="701"/>
+        <w:gridCol w:w="1017"/>
+        <w:gridCol w:w="963"/>
+        <w:gridCol w:w="4309"/>
+        <w:gridCol w:w="1133"/>
+      </w:tblGrid>
+      <w:tr>
+        <w:trPr>
+          <w:trHeight w:val="279"/>
+        </w:trPr>
+        <w:tc>
+          <w:tcPr>
+            <w:tcW w:w="911" w:type="dxa"/>
+            <w:tcBorders>
+              <w:top w:val="single" w:sz="4" w:space="0" w:color="000000"/>
+              <w:left w:val="single" w:sz="4" w:space="0" w:color="000000"/>
+              <w:bottom w:val="single" w:sz="4" w:space="0" w:color="000000"/>
+              <w:right w:val="single" w:sz="4" w:space="0" w:color="000000"/>
+            </w:tcBorders>
+            <w:tcMar>
+              <w:top w:w="0" w:type="dxa"/>
+              <w:left w:w="108" w:type="dxa"/>
+              <w:bottom w:w="0" w:type="dxa"/>
+              <w:right w:w="108" w:type="dxa"/>
+            </w:tcMar>
+            <w:vAlign w:val="center"/>
+          </w:tcPr>
+          <w:p>
+            <w:pPr>
+              <w:spacing w:after="0" w:line="240" w:lineRule="auto"/>
+              <w:jc w:val="center"/>
+              <w:rPr>
+                <w:b/>
+                <w:color w:val="000000"/>
+              </w:rPr>
+            </w:pPr>
+            <w:r>
+              <w:rPr>
+                <w:b/>
+                <w:color w:val="000000"/>
+              </w:rPr>
+              <w:t xml:space="preserve">Sr. No. </w:t>
+            </w:r>
+          </w:p>
+        </w:tc>
+        <w:tc>
+          <w:tcPr>
+            <w:tcW w:w="2304" w:type="dxa"/>
+            <w:gridSpan w:val="2"/>
+            <w:tcBorders>
+              <w:top w:val="single" w:sz="4" w:space="0" w:color="000000"/>
+              <w:left w:val="nil"/>
+              <w:bottom w:val="single" w:sz="4" w:space="0" w:color="000000"/>
+              <w:right w:val="single" w:sz="4" w:space="0" w:color="000000"/>
+            </w:tcBorders>
+            <w:tcMar>
+              <w:top w:w="0" w:type="dxa"/>
+              <w:left w:w="108" w:type="dxa"/>
+              <w:bottom w:w="0" w:type="dxa"/>
+              <w:right w:w="108" w:type="dxa"/>
+            </w:tcMar>
+            <w:vAlign w:val="center"/>
+          </w:tcPr>
+          <w:p>
+            <w:pPr>
+              <w:spacing w:after="0" w:line="240" w:lineRule="auto"/>
+              <w:jc w:val="center"/>
+              <w:rPr>
+                <w:b/>
+                <w:color w:val="000000"/>
+              </w:rPr>
+            </w:pPr>
+            <w:r>
+              <w:rPr>
+                <w:b/>
+                <w:color w:val="000000"/>
+              </w:rPr>
+              <w:t>Sensory Processing</w:t>
+            </w:r>
+          </w:p>
+        </w:tc>
+        <w:tc>
+          <w:tcPr>
+            <w:tcW w:w="1980" w:type="dxa"/>
+            <w:gridSpan w:val="2"/>
+            <w:tcBorders>
+              <w:top w:val="single" w:sz="4" w:space="0" w:color="000000"/>
+              <w:left w:val="nil"/>
+              <w:bottom w:val="single" w:sz="4" w:space="0" w:color="000000"/>
+              <w:right w:val="single" w:sz="4" w:space="0" w:color="000000"/>
+            </w:tcBorders>
+            <w:tcMar>
+              <w:top w:w="0" w:type="dxa"/>
+              <w:left w:w="108" w:type="dxa"/>
+              <w:bottom w:w="0" w:type="dxa"/>
+              <w:right w:w="108" w:type="dxa"/>
+            </w:tcMar>
+            <w:vAlign w:val="center"/>
+          </w:tcPr>
+          <w:p>
+            <w:pPr>
+              <w:spacing w:after="0" w:line="240" w:lineRule="auto"/>
+              <w:jc w:val="center"/>
+              <w:rPr>
+                <w:b/>
+                <w:color w:val="000000"/>
+              </w:rPr>
+            </w:pPr>
+            <w:r>
+              <w:rPr>
+                <w:b/>
+                <w:color w:val="000000"/>
+              </w:rPr>
+              <w:t>Response</w:t>
+            </w:r>
+          </w:p>
+        </w:tc>
+        <w:tc>
+          <w:tcPr>
+            <w:tcW w:w="5437" w:type="dxa"/>
+            <w:gridSpan w:val="2"/>
+            <w:tcBorders>
+              <w:top w:val="single" w:sz="4" w:space="0" w:color="000000"/>
+              <w:left w:val="nil"/>
+              <w:bottom w:val="single" w:sz="4" w:space="0" w:color="000000"/>
+              <w:right w:val="single" w:sz="4" w:space="0" w:color="000000"/>
+            </w:tcBorders>
+            <w:tcMar>
+              <w:top w:w="0" w:type="dxa"/>
+              <w:left w:w="108" w:type="dxa"/>
+              <w:bottom w:w="0" w:type="dxa"/>
+              <w:right w:w="108" w:type="dxa"/>
+            </w:tcMar>
+            <w:vAlign w:val="center"/>
+          </w:tcPr>
+          <w:p>
+            <w:pPr>
+              <w:spacing w:after="0" w:line="240" w:lineRule="auto"/>
+              <w:jc w:val="center"/>
+              <w:rPr>
+                <w:b/>
+                <w:color w:val="000000"/>
+              </w:rPr>
+            </w:pPr>
+            <w:r>
+              <w:rPr>
+                <w:b/>
+                <w:color w:val="000000"/>
+              </w:rPr>
+              <w:t>Comments</w:t>
+            </w:r>
+          </w:p>
+        </w:tc>
+      </w:tr>
+      <w:tr>
+        <w:trPr>
+          <w:trHeight w:val="405"/>
+        </w:trPr>
+        <w:tc>
+          <w:tcPr>
+            <w:tcW w:w="911" w:type="dxa"/>
+            <w:tcBorders>
+              <w:top w:val="nil"/>
+              <w:left w:val="single" w:sz="4" w:space="0" w:color="000000"/>
+              <w:bottom w:val="single" w:sz="4" w:space="0" w:color="000000"/>
+              <w:right w:val="single" w:sz="4" w:space="0" w:color="000000"/>
+            </w:tcBorders>
+            <w:shd w:val="clear" w:color="auto" w:fill="FFFFFF"/>
+            <w:tcMar>
+              <w:top w:w="0" w:type="dxa"/>
+              <w:left w:w="108" w:type="dxa"/>
+              <w:bottom w:w="0" w:type="dxa"/>
+              <w:right w:w="108" w:type="dxa"/>
+            </w:tcMar>
+            <w:vAlign w:val="center"/>
+          </w:tcPr>
+          <w:p>
+            <w:pPr>
+              <w:spacing w:after="0" w:line="240" w:lineRule="auto"/>
+              <w:jc w:val="center"/>
+              <w:rPr>
+                <w:color w:val="000000"/>
+              </w:rPr>
+            </w:pPr>
+            <w:r>
+              <w:rPr>
+                <w:color w:val="000000"/>
+              </w:rPr>
+              <w:t>1</w:t>
+            </w:r>
+          </w:p>
+        </w:tc>
+        <w:tc>
+          <w:tcPr>
+            <w:tcW w:w="2304" w:type="dxa"/>
+            <w:gridSpan w:val="2"/>
+            <w:tcBorders>
+              <w:top w:val="nil"/>
+              <w:left w:val="nil"/>
+              <w:bottom w:val="single" w:sz="4" w:space="0" w:color="000000"/>
+              <w:right w:val="single" w:sz="4" w:space="0" w:color="000000"/>
+            </w:tcBorders>
+            <w:shd w:val="clear" w:color="auto" w:fill="FFFFFF"/>
+            <w:tcMar>
+              <w:top w:w="0" w:type="dxa"/>
+              <w:left w:w="108" w:type="dxa"/>
+              <w:bottom w:w="0" w:type="dxa"/>
+              <w:right w:w="108" w:type="dxa"/>
+            </w:tcMar>
+            <w:vAlign w:val="center"/>
+          </w:tcPr>
+          <w:p>
+            <w:pPr>
+              <w:spacing w:after="0" w:line="240" w:lineRule="auto"/>
+              <w:rPr>
+                <w:color w:val="000000"/>
+              </w:rPr>
+            </w:pPr>
+            <w:r>
+              <w:rPr>
+                <w:color w:val="000000"/>
+              </w:rPr>
+              <w:t>Tactile</w:t>
+            </w:r>
+          </w:p>
+        </w:tc>
+        <w:tc>
+          <w:tcPr>
+            <w:tcW w:w="1980" w:type="dxa"/>
+            <w:gridSpan w:val="2"/>
+            <w:tcBorders>
+              <w:top w:val="nil"/>
+              <w:left w:val="nil"/>
+              <w:bottom w:val="single" w:sz="4" w:space="0" w:color="000000"/>
+              <w:right w:val="single" w:sz="4" w:space="0" w:color="000000"/>
+            </w:tcBorders>
+            <w:shd w:val="clear" w:color="auto" w:fill="FFFFFF"/>
+            <w:tcMar>
+              <w:top w:w="0" w:type="dxa"/>
+              <w:left w:w="108" w:type="dxa"/>
+              <w:bottom w:w="0" w:type="dxa"/>
+              <w:right w:w="108" w:type="dxa"/>
+            </w:tcMar>
+            <w:vAlign w:val="center"/>
+          </w:tcPr>
+          <w:p>
+            <w:pPr>
+              <w:spacing w:after="0" w:line="240" w:lineRule="auto"/>
+              <w:rPr>
+                <w:color w:val="000000"/>
+              </w:rPr>
+            </w:pPr>
+            <w:r>
+              <w:rPr>
+                <w:color w:val="000000"/>
+              </w:rPr>
+              <w:t>{</w:t>
+            </w:r>
+            <w:proofErr w:type="spellStart"/>
+            <w:r>
+              <w:rPr>
+                <w:color w:val="000000"/>
+              </w:rPr>
+              <w:t>tactile_res</w:t>
+            </w:r>
+            <w:proofErr w:type="spellEnd"/>
+            <w:r>
+              <w:rPr>
+                <w:color w:val="000000"/>
+              </w:rPr>
+              <w:t>}</w:t>
+            </w:r>
+          </w:p>
+        </w:tc>
+        <w:tc>
+          <w:tcPr>
+            <w:tcW w:w="5437" w:type="dxa"/>
+            <w:gridSpan w:val="2"/>
+            <w:tcBorders>
+              <w:top w:val="nil"/>
+              <w:left w:val="nil"/>
+              <w:bottom w:val="single" w:sz="4" w:space="0" w:color="000000"/>
+              <w:right w:val="single" w:sz="4" w:space="0" w:color="000000"/>
+            </w:tcBorders>
+            <w:shd w:val="clear" w:color="auto" w:fill="FFFFFF"/>
+            <w:tcMar>
+              <w:top w:w="0" w:type="dxa"/>
+              <w:left w:w="108" w:type="dxa"/>
+              <w:bottom w:w="0" w:type="dxa"/>
+              <w:right w:w="108" w:type="dxa"/>
+            </w:tcMar>
+            <w:vAlign w:val="center"/>
+          </w:tcPr>
+          <w:p>
+            <w:pPr>
+              <w:spacing w:after="0" w:line="240" w:lineRule="auto"/>
+              <w:rPr>
+                <w:color w:val="000000"/>
+              </w:rPr>
+            </w:pPr>
+            <w:r>
+              <w:rPr>
+                <w:color w:val="000000"/>
+              </w:rPr>
+              <w:t>{</w:t>
+            </w:r>
+            <w:proofErr w:type="spellStart"/>
+            <w:r>
+              <w:rPr>
+                <w:color w:val="000000"/>
+              </w:rPr>
+              <w:t>tactile_cmp</w:t>
+            </w:r>
+            <w:proofErr w:type="spellEnd"/>
+            <w:r>
+              <w:rPr>
+                <w:color w:val="000000"/>
+              </w:rPr>
+              <w:t>}</w:t>
+            </w:r>
+          </w:p>
+        </w:tc>
+      </w:tr>
+      <w:tr>
+        <w:trPr>
+          <w:trHeight w:val="279"/>
+        </w:trPr>
+        <w:tc>
+          <w:tcPr>
+            <w:tcW w:w="911" w:type="dxa"/>
+            <w:tcBorders>
+              <w:top w:val="nil"/>
+              <w:left w:val="single" w:sz="4" w:space="0" w:color="000000"/>
+              <w:bottom w:val="single" w:sz="4" w:space="0" w:color="000000"/>
+              <w:right w:val="single" w:sz="4" w:space="0" w:color="000000"/>
+            </w:tcBorders>
+            <w:shd w:val="clear" w:color="auto" w:fill="FFFFFF"/>
+            <w:tcMar>
+              <w:top w:w="0" w:type="dxa"/>
+              <w:left w:w="108" w:type="dxa"/>
+              <w:bottom w:w="0" w:type="dxa"/>
+              <w:right w:w="108" w:type="dxa"/>
+            </w:tcMar>
+            <w:vAlign w:val="center"/>
+          </w:tcPr>
+          <w:p>
+            <w:pPr>
+              <w:spacing w:after="0" w:line="240" w:lineRule="auto"/>
+              <w:jc w:val="center"/>
+              <w:rPr>
+                <w:color w:val="000000"/>
+              </w:rPr>
+            </w:pPr>
+            <w:r>
+              <w:rPr>
+                <w:color w:val="000000"/>
+              </w:rPr>
+              <w:t>2</w:t>
+            </w:r>
+          </w:p>
+        </w:tc>
+        <w:tc>
+          <w:tcPr>
+            <w:tcW w:w="2304" w:type="dxa"/>
+            <w:gridSpan w:val="2"/>
+            <w:tcBorders>
+              <w:top w:val="nil"/>
+              <w:left w:val="nil"/>
+              <w:bottom w:val="single" w:sz="4" w:space="0" w:color="000000"/>
+              <w:right w:val="single" w:sz="4" w:space="0" w:color="000000"/>
+            </w:tcBorders>
+            <w:shd w:val="clear" w:color="auto" w:fill="FFFFFF"/>
+            <w:tcMar>
+              <w:top w:w="0" w:type="dxa"/>
+              <w:left w:w="108" w:type="dxa"/>
+              <w:bottom w:w="0" w:type="dxa"/>
+              <w:right w:w="108" w:type="dxa"/>
+            </w:tcMar>
+            <w:vAlign w:val="center"/>
+          </w:tcPr>
+          <w:p>
+            <w:pPr>
+              <w:spacing w:after="0" w:line="240" w:lineRule="auto"/>
+              <w:rPr>
+                <w:color w:val="000000"/>
+              </w:rPr>
+            </w:pPr>
+            <w:r>
+              <w:rPr>
+                <w:color w:val="000000"/>
+              </w:rPr>
+              <w:t>Vestibular</w:t>
+            </w:r>
+          </w:p>
+        </w:tc>
+        <w:tc>
+          <w:tcPr>
+            <w:tcW w:w="1980" w:type="dxa"/>
+            <w:gridSpan w:val="2"/>
+            <w:tcBorders>
+              <w:top w:val="nil"/>
+              <w:left w:val="nil"/>
+              <w:bottom w:val="single" w:sz="4" w:space="0" w:color="000000"/>
+              <w:right w:val="single" w:sz="4" w:space="0" w:color="000000"/>
+            </w:tcBorders>
+            <w:shd w:val="clear" w:color="auto" w:fill="FFFFFF"/>
+            <w:tcMar>
+              <w:top w:w="0" w:type="dxa"/>
+              <w:left w:w="108" w:type="dxa"/>
+              <w:bottom w:w="0" w:type="dxa"/>
+              <w:right w:w="108" w:type="dxa"/>
+            </w:tcMar>
+            <w:vAlign w:val="center"/>
+          </w:tcPr>
+          <w:p>
+            <w:pPr>
+              <w:spacing w:after="0" w:line="240" w:lineRule="auto"/>
+              <w:rPr>
+                <w:color w:val="000000"/>
+              </w:rPr>
+            </w:pPr>
+            <w:r>
+              <w:rPr>
+                <w:color w:val="000000"/>
+              </w:rPr>
+              <w:t>{</w:t>
+            </w:r>
+            <w:proofErr w:type="spellStart"/>
+            <w:r>
+              <w:rPr>
+                <w:color w:val="000000"/>
+              </w:rPr>
+              <w:t>vestibular_res</w:t>
+            </w:r>
+            <w:proofErr w:type="spellEnd"/>
+            <w:r>
+              <w:rPr>
+                <w:color w:val="000000"/>
+              </w:rPr>
+              <w:t>}</w:t>
+            </w:r>
+          </w:p>
+        </w:tc>
+        <w:tc>
+          <w:tcPr>
+            <w:tcW w:w="5437" w:type="dxa"/>
+            <w:gridSpan w:val="2"/>
+            <w:tcBorders>
+              <w:top w:val="nil"/>
+              <w:left w:val="nil"/>
+              <w:bottom w:val="single" w:sz="4" w:space="0" w:color="000000"/>
+              <w:right w:val="single" w:sz="4" w:space="0" w:color="000000"/>
+            </w:tcBorders>
+            <w:shd w:val="clear" w:color="auto" w:fill="FFFFFF"/>
+            <w:tcMar>
+              <w:top w:w="0" w:type="dxa"/>
+              <w:left w:w="108" w:type="dxa"/>
+              <w:bottom w:w="0" w:type="dxa"/>
+              <w:right w:w="108" w:type="dxa"/>
+            </w:tcMar>
+            <w:vAlign w:val="center"/>
+          </w:tcPr>
+          <w:p>
+            <w:pPr>
+              <w:spacing w:after="0" w:line="240" w:lineRule="auto"/>
+              <w:rPr>
+                <w:color w:val="000000"/>
+              </w:rPr>
+            </w:pPr>
+            <w:r>
+              <w:t xml:space="preserve"> </w:t>
+            </w:r>
+            <w:proofErr w:type="gramStart"/>
+            <w:r>
+              <w:rPr>
+                <w:color w:val="000000"/>
+              </w:rPr>
+              <w:t xml:space="preserve">{ </w:t>
+            </w:r>
+            <w:proofErr w:type="spellStart"/>
+            <w:r>
+              <w:rPr>
+                <w:color w:val="000000"/>
+              </w:rPr>
+              <w:t>vestibular</w:t>
+            </w:r>
+            <w:proofErr w:type="gramEnd"/>
+            <w:r>
+              <w:rPr>
+                <w:color w:val="000000"/>
+              </w:rPr>
+              <w:t>_cmp</w:t>
+            </w:r>
+            <w:proofErr w:type="spellEnd"/>
+            <w:r>
+              <w:rPr>
+                <w:color w:val="000000"/>
+              </w:rPr>
+              <w:t>}</w:t>
+            </w:r>
+          </w:p>
+        </w:tc>
+      </w:tr>
+      <w:tr>
+        <w:trPr>
+          <w:trHeight w:val="279"/>
+        </w:trPr>
+        <w:tc>
+          <w:tcPr>
+            <w:tcW w:w="911" w:type="dxa"/>
+            <w:tcBorders>
+              <w:top w:val="nil"/>
+              <w:left w:val="single" w:sz="4" w:space="0" w:color="000000"/>
+              <w:bottom w:val="single" w:sz="4" w:space="0" w:color="000000"/>
+              <w:right w:val="single" w:sz="4" w:space="0" w:color="000000"/>
+            </w:tcBorders>
+            <w:shd w:val="clear" w:color="auto" w:fill="FFFFFF"/>
+            <w:tcMar>
+              <w:top w:w="0" w:type="dxa"/>
+              <w:left w:w="108" w:type="dxa"/>
+              <w:bottom w:w="0" w:type="dxa"/>
+              <w:right w:w="108" w:type="dxa"/>
+            </w:tcMar>
+            <w:vAlign w:val="center"/>
+          </w:tcPr>
+          <w:p>
+            <w:pPr>
+              <w:spacing w:after="0" w:line="240" w:lineRule="auto"/>
+              <w:jc w:val="center"/>
+              <w:rPr>
+                <w:color w:val="000000"/>
+              </w:rPr>
+            </w:pPr>
+            <w:r>
+              <w:rPr>
+                <w:color w:val="000000"/>
+              </w:rPr>
+              <w:t>3</w:t>
+            </w:r>
+          </w:p>
+        </w:tc>
+        <w:tc>
+          <w:tcPr>
+            <w:tcW w:w="2304" w:type="dxa"/>
+            <w:gridSpan w:val="2"/>
+            <w:tcBorders>
+              <w:top w:val="nil"/>
+              <w:left w:val="nil"/>
+              <w:bottom w:val="single" w:sz="4" w:space="0" w:color="000000"/>
+              <w:right w:val="single" w:sz="4" w:space="0" w:color="000000"/>
+            </w:tcBorders>
+            <w:shd w:val="clear" w:color="auto" w:fill="FFFFFF"/>
+            <w:tcMar>
+              <w:top w:w="0" w:type="dxa"/>
+              <w:left w:w="108" w:type="dxa"/>
+              <w:bottom w:w="0" w:type="dxa"/>
+              <w:right w:w="108" w:type="dxa"/>
+            </w:tcMar>
+            <w:vAlign w:val="center"/>
+          </w:tcPr>
+          <w:p>
+            <w:pPr>
+              <w:spacing w:after="0" w:line="240" w:lineRule="auto"/>
+              <w:rPr>
+                <w:color w:val="000000"/>
+              </w:rPr>
+            </w:pPr>
+            <w:r>
+              <w:rPr>
+                <w:color w:val="000000"/>
+              </w:rPr>
+              <w:t>Proprioceptive</w:t>
+            </w:r>
+          </w:p>
+        </w:tc>
+        <w:tc>
+          <w:tcPr>
+            <w:tcW w:w="1980" w:type="dxa"/>
+            <w:gridSpan w:val="2"/>
+            <w:tcBorders>
+              <w:top w:val="nil"/>
+              <w:left w:val="nil"/>
+              <w:bottom w:val="single" w:sz="4" w:space="0" w:color="000000"/>
+              <w:right w:val="single" w:sz="4" w:space="0" w:color="000000"/>
+            </w:tcBorders>
+            <w:shd w:val="clear" w:color="auto" w:fill="FFFFFF"/>
+            <w:tcMar>
+              <w:top w:w="0" w:type="dxa"/>
+              <w:left w:w="108" w:type="dxa"/>
+              <w:bottom w:w="0" w:type="dxa"/>
+              <w:right w:w="108" w:type="dxa"/>
+            </w:tcMar>
+            <w:vAlign w:val="center"/>
+          </w:tcPr>
+          <w:p>
+            <w:pPr>
+              <w:spacing w:after="0" w:line="240" w:lineRule="auto"/>
+              <w:rPr>
+                <w:color w:val="000000"/>
+              </w:rPr>
+            </w:pPr>
+            <w:r>
+              <w:rPr>
+                <w:color w:val="000000"/>
+              </w:rPr>
+              <w:t>{</w:t>
+            </w:r>
+            <w:proofErr w:type="spellStart"/>
+            <w:r>
+              <w:rPr>
+                <w:color w:val="000000"/>
+              </w:rPr>
+              <w:t>proprioceptive_res</w:t>
+            </w:r>
+            <w:proofErr w:type="spellEnd"/>
+            <w:r>
+              <w:rPr>
+                <w:color w:val="000000"/>
+              </w:rPr>
+              <w:t>}</w:t>
+            </w:r>
+          </w:p>
+        </w:tc>
+        <w:tc>
+          <w:tcPr>
+            <w:tcW w:w="5437" w:type="dxa"/>
+            <w:gridSpan w:val="2"/>
+            <w:tcBorders>
+              <w:top w:val="nil"/>
+              <w:left w:val="nil"/>
+              <w:bottom w:val="single" w:sz="4" w:space="0" w:color="000000"/>
+              <w:right w:val="single" w:sz="4" w:space="0" w:color="000000"/>
+            </w:tcBorders>
+            <w:shd w:val="clear" w:color="auto" w:fill="FFFFFF"/>
+            <w:tcMar>
+              <w:top w:w="0" w:type="dxa"/>
+              <w:left w:w="108" w:type="dxa"/>
+              <w:bottom w:w="0" w:type="dxa"/>
+              <w:right w:w="108" w:type="dxa"/>
+            </w:tcMar>
+            <w:vAlign w:val="center"/>
+          </w:tcPr>
+          <w:p>
+            <w:pPr>
+              <w:spacing w:after="0" w:line="240" w:lineRule="auto"/>
+              <w:rPr>
+                <w:color w:val="000000"/>
+              </w:rPr>
+            </w:pPr>
+            <w:r>
+              <w:t xml:space="preserve"> </w:t>
+            </w:r>
+            <w:proofErr w:type="gramStart"/>
+            <w:r>
+              <w:rPr>
+                <w:color w:val="000000"/>
+              </w:rPr>
+              <w:t xml:space="preserve">{ </w:t>
+            </w:r>
+            <w:proofErr w:type="spellStart"/>
+            <w:r>
+              <w:rPr>
+                <w:color w:val="000000"/>
+              </w:rPr>
+              <w:t>proprioceptive</w:t>
+            </w:r>
+            <w:proofErr w:type="gramEnd"/>
+            <w:r>
+              <w:rPr>
+                <w:color w:val="000000"/>
+              </w:rPr>
+              <w:t>_cmp</w:t>
+            </w:r>
+            <w:proofErr w:type="spellEnd"/>
+            <w:r>
+              <w:rPr>
+                <w:color w:val="000000"/>
+              </w:rPr>
+              <w:t>}</w:t>
+            </w:r>
+          </w:p>
+        </w:tc>
+      </w:tr>
+      <w:tr>
+        <w:trPr>
+          <w:trHeight w:val="321"/>
+        </w:trPr>
+        <w:tc>
+          <w:tcPr>
+            <w:tcW w:w="911" w:type="dxa"/>
+            <w:tcBorders>
+              <w:top w:val="nil"/>
+              <w:left w:val="single" w:sz="4" w:space="0" w:color="000000"/>
+              <w:bottom w:val="single" w:sz="4" w:space="0" w:color="000000"/>
+              <w:right w:val="single" w:sz="4" w:space="0" w:color="000000"/>
+            </w:tcBorders>
+            <w:shd w:val="clear" w:color="auto" w:fill="FFFFFF"/>
+            <w:tcMar>
+              <w:top w:w="0" w:type="dxa"/>
+              <w:left w:w="108" w:type="dxa"/>
+              <w:bottom w:w="0" w:type="dxa"/>
+              <w:right w:w="108" w:type="dxa"/>
+            </w:tcMar>
+            <w:vAlign w:val="center"/>
+          </w:tcPr>
+          <w:p>
+            <w:pPr>
+              <w:spacing w:after="0" w:line="240" w:lineRule="auto"/>
+              <w:jc w:val="center"/>
+              <w:rPr>
+                <w:color w:val="000000"/>
+              </w:rPr>
+            </w:pPr>
+            <w:r>
+              <w:rPr>
+                <w:color w:val="000000"/>
+              </w:rPr>
+              <w:t>4</w:t>
+            </w:r>
+          </w:p>
+        </w:tc>
+        <w:tc>
+          <w:tcPr>
+            <w:tcW w:w="2304" w:type="dxa"/>
+            <w:gridSpan w:val="2"/>
+            <w:tcBorders>
+              <w:top w:val="nil"/>
+              <w:left w:val="nil"/>
+              <w:bottom w:val="single" w:sz="4" w:space="0" w:color="000000"/>
+              <w:right w:val="single" w:sz="4" w:space="0" w:color="000000"/>
+            </w:tcBorders>
+            <w:shd w:val="clear" w:color="auto" w:fill="FFFFFF"/>
+            <w:tcMar>
+              <w:top w:w="0" w:type="dxa"/>
+              <w:left w:w="108" w:type="dxa"/>
+              <w:bottom w:w="0" w:type="dxa"/>
+              <w:right w:w="108" w:type="dxa"/>
+            </w:tcMar>
+            <w:vAlign w:val="center"/>
+          </w:tcPr>
+          <w:p>
+            <w:pPr>
+              <w:spacing w:after="0" w:line="240" w:lineRule="auto"/>
+              <w:rPr>
+                <w:color w:val="000000"/>
+              </w:rPr>
+            </w:pPr>
+            <w:r>
+              <w:rPr>
+                <w:color w:val="000000"/>
+              </w:rPr>
+              <w:t>Visual</w:t>
+            </w:r>
+          </w:p>
+        </w:tc>
+        <w:tc>
+          <w:tcPr>
+            <w:tcW w:w="1980" w:type="dxa"/>
+            <w:gridSpan w:val="2"/>
+            <w:tcBorders>
+              <w:top w:val="nil"/>
+              <w:left w:val="nil"/>
+              <w:bottom w:val="single" w:sz="4" w:space="0" w:color="000000"/>
+              <w:right w:val="single" w:sz="4" w:space="0" w:color="000000"/>
+            </w:tcBorders>
+            <w:shd w:val="clear" w:color="auto" w:fill="FFFFFF"/>
+            <w:tcMar>
+              <w:top w:w="0" w:type="dxa"/>
+              <w:left w:w="108" w:type="dxa"/>
+              <w:bottom w:w="0" w:type="dxa"/>
+              <w:right w:w="108" w:type="dxa"/>
+            </w:tcMar>
+            <w:vAlign w:val="center"/>
+          </w:tcPr>
+          <w:p>
+            <w:pPr>
+              <w:spacing w:after="0" w:line="240" w:lineRule="auto"/>
+            </w:pPr>
+            <w:r>
+              <w:t xml:space="preserve"> </w:t>
+            </w:r>
+            <w:r>
+              <w:rPr>
+                <w:color w:val="000000"/>
+              </w:rPr>
+              <w:t>{</w:t>
+            </w:r>
+            <w:proofErr w:type="spellStart"/>
+            <w:r>
+              <w:rPr>
+                <w:color w:val="000000"/>
+              </w:rPr>
+              <w:t>visual_res</w:t>
+            </w:r>
+            <w:proofErr w:type="spellEnd"/>
+            <w:r>
+              <w:rPr>
+                <w:color w:val="000000"/>
+              </w:rPr>
+              <w:t>}</w:t>
+            </w:r>
+          </w:p>
+        </w:tc>
+        <w:tc>
+          <w:tcPr>
+            <w:tcW w:w="5437" w:type="dxa"/>
+            <w:gridSpan w:val="2"/>
+            <w:tcBorders>
+              <w:top w:val="nil"/>
+              <w:left w:val="nil"/>
+              <w:bottom w:val="single" w:sz="4" w:space="0" w:color="000000"/>
+              <w:right w:val="single" w:sz="4" w:space="0" w:color="000000"/>
+            </w:tcBorders>
+            <w:shd w:val="clear" w:color="auto" w:fill="FFFFFF"/>
+            <w:tcMar>
+              <w:top w:w="0" w:type="dxa"/>
+              <w:left w:w="108" w:type="dxa"/>
+              <w:bottom w:w="0" w:type="dxa"/>
+              <w:right w:w="108" w:type="dxa"/>
+            </w:tcMar>
+            <w:vAlign w:val="center"/>
+          </w:tcPr>
+          <w:p>
+            <w:pPr>
+              <w:spacing w:after="0" w:line="240" w:lineRule="auto"/>
+              <w:rPr>
+                <w:color w:val="000000"/>
+              </w:rPr>
+            </w:pPr>
+            <w:r>
+              <w:rPr>
+                <w:color w:val="000000"/>
+              </w:rPr>
+              <w:t xml:space="preserve"> {</w:t>
+            </w:r>
+            <w:proofErr w:type="spellStart"/>
+            <w:r>
+              <w:rPr>
+                <w:color w:val="000000"/>
+              </w:rPr>
+              <w:t>visual_cmp</w:t>
+            </w:r>
+            <w:proofErr w:type="spellEnd"/>
+            <w:r>
+              <w:rPr>
+                <w:color w:val="000000"/>
+              </w:rPr>
+              <w:t>}</w:t>
+            </w:r>
+          </w:p>
+        </w:tc>
+      </w:tr>
+      <w:tr>
+        <w:trPr>
+          <w:trHeight w:val="279"/>
+        </w:trPr>
+        <w:tc>
+          <w:tcPr>
+            <w:tcW w:w="911" w:type="dxa"/>
+            <w:tcBorders>
+              <w:top w:val="nil"/>
+              <w:left w:val="single" w:sz="4" w:space="0" w:color="000000"/>
+              <w:bottom w:val="single" w:sz="4" w:space="0" w:color="000000"/>
+              <w:right w:val="single" w:sz="4" w:space="0" w:color="000000"/>
+            </w:tcBorders>
+            <w:shd w:val="clear" w:color="auto" w:fill="FFFFFF"/>
+            <w:tcMar>
+              <w:top w:w="0" w:type="dxa"/>
+              <w:left w:w="108" w:type="dxa"/>
+              <w:bottom w:w="0" w:type="dxa"/>
+              <w:right w:w="108" w:type="dxa"/>
+            </w:tcMar>
+            <w:vAlign w:val="center"/>
+          </w:tcPr>
+          <w:p>
+            <w:pPr>
+              <w:spacing w:after="0" w:line="240" w:lineRule="auto"/>
+              <w:jc w:val="center"/>
+              <w:rPr>
+                <w:color w:val="000000"/>
+              </w:rPr>
+            </w:pPr>
+            <w:r>
+              <w:rPr>
+                <w:color w:val="000000"/>
+              </w:rPr>
+              <w:t>5</w:t>
+            </w:r>
+          </w:p>
+        </w:tc>
+        <w:tc>
+          <w:tcPr>
+            <w:tcW w:w="2304" w:type="dxa"/>
+            <w:gridSpan w:val="2"/>
+            <w:tcBorders>
+              <w:top w:val="nil"/>
+              <w:left w:val="nil"/>
+              <w:bottom w:val="single" w:sz="4" w:space="0" w:color="000000"/>
+              <w:right w:val="single" w:sz="4" w:space="0" w:color="000000"/>
+            </w:tcBorders>
+            <w:shd w:val="clear" w:color="auto" w:fill="FFFFFF"/>
+            <w:tcMar>
+              <w:top w:w="0" w:type="dxa"/>
+              <w:left w:w="108" w:type="dxa"/>
+              <w:bottom w:w="0" w:type="dxa"/>
+              <w:right w:w="108" w:type="dxa"/>
+            </w:tcMar>
+            <w:vAlign w:val="center"/>
+          </w:tcPr>
+          <w:p>
+            <w:pPr>
+              <w:spacing w:after="0" w:line="240" w:lineRule="auto"/>
+              <w:rPr>
+                <w:color w:val="000000"/>
+              </w:rPr>
+            </w:pPr>
+            <w:r>
+              <w:rPr>
+                <w:color w:val="000000"/>
+              </w:rPr>
+              <w:t>Auditory</w:t>
+            </w:r>
+          </w:p>
+        </w:tc>
+        <w:tc>
+          <w:tcPr>
+            <w:tcW w:w="1980" w:type="dxa"/>
+            <w:gridSpan w:val="2"/>
+            <w:tcBorders>
+              <w:top w:val="nil"/>
+              <w:left w:val="nil"/>
+              <w:bottom w:val="single" w:sz="4" w:space="0" w:color="000000"/>
+              <w:right w:val="single" w:sz="4" w:space="0" w:color="000000"/>
+            </w:tcBorders>
+            <w:shd w:val="clear" w:color="auto" w:fill="FFFFFF"/>
+            <w:tcMar>
+              <w:top w:w="0" w:type="dxa"/>
+              <w:left w:w="108" w:type="dxa"/>
+              <w:bottom w:w="0" w:type="dxa"/>
+              <w:right w:w="108" w:type="dxa"/>
+            </w:tcMar>
+            <w:vAlign w:val="center"/>
+          </w:tcPr>
+          <w:p>
+            <w:pPr>
+              <w:spacing w:after="0" w:line="240" w:lineRule="auto"/>
+            </w:pPr>
+            <w:r>
+              <w:t xml:space="preserve"> </w:t>
+            </w:r>
+            <w:r>
+              <w:rPr>
+                <w:color w:val="000000"/>
+              </w:rPr>
+              <w:t>{</w:t>
+            </w:r>
+            <w:proofErr w:type="spellStart"/>
+            <w:r>
+              <w:rPr>
+                <w:color w:val="000000"/>
+              </w:rPr>
+              <w:t>auditory_res</w:t>
+            </w:r>
+            <w:proofErr w:type="spellEnd"/>
+            <w:r>
+              <w:rPr>
+                <w:color w:val="000000"/>
+              </w:rPr>
+              <w:t>}</w:t>
+            </w:r>
+          </w:p>
+        </w:tc>
+        <w:tc>
+          <w:tcPr>
+            <w:tcW w:w="5437" w:type="dxa"/>
+            <w:gridSpan w:val="2"/>
+            <w:tcBorders>
+              <w:top w:val="nil"/>
+              <w:left w:val="nil"/>
+              <w:bottom w:val="single" w:sz="4" w:space="0" w:color="000000"/>
+              <w:right w:val="single" w:sz="4" w:space="0" w:color="000000"/>
+            </w:tcBorders>
+            <w:shd w:val="clear" w:color="auto" w:fill="FFFFFF"/>
+            <w:tcMar>
+              <w:top w:w="0" w:type="dxa"/>
+              <w:left w:w="108" w:type="dxa"/>
+              <w:bottom w:w="0" w:type="dxa"/>
+              <w:right w:w="108" w:type="dxa"/>
+            </w:tcMar>
+            <w:vAlign w:val="center"/>
+          </w:tcPr>
+          <w:p>
+            <w:pPr>
+              <w:spacing w:after="0" w:line="240" w:lineRule="auto"/>
+              <w:rPr>
+                <w:color w:val="000000"/>
+              </w:rPr>
+            </w:pPr>
+            <w:r>
+              <w:rPr>
+                <w:color w:val="000000"/>
+              </w:rPr>
+              <w:t>{</w:t>
+            </w:r>
+            <w:proofErr w:type="spellStart"/>
+            <w:r>
+              <w:rPr>
+                <w:color w:val="000000"/>
+              </w:rPr>
+              <w:t>auditory_cmp</w:t>
+            </w:r>
+            <w:proofErr w:type="spellEnd"/>
+            <w:r>
+              <w:rPr>
+                <w:color w:val="000000"/>
+              </w:rPr>
+              <w:t>}</w:t>
+            </w:r>
+          </w:p>
+        </w:tc>
+      </w:tr>
+      <w:tr>
+        <w:trPr>
+          <w:trHeight w:val="279"/>
+        </w:trPr>
+        <w:tc>
+          <w:tcPr>
+            <w:tcW w:w="911" w:type="dxa"/>
+            <w:tcBorders>
+              <w:top w:val="nil"/>
+              <w:left w:val="single" w:sz="4" w:space="0" w:color="000000"/>
+              <w:bottom w:val="single" w:sz="4" w:space="0" w:color="000000"/>
+              <w:right w:val="single" w:sz="4" w:space="0" w:color="000000"/>
+            </w:tcBorders>
+            <w:shd w:val="clear" w:color="auto" w:fill="FFFFFF"/>
+            <w:tcMar>
+              <w:top w:w="0" w:type="dxa"/>
+              <w:left w:w="108" w:type="dxa"/>
+              <w:bottom w:w="0" w:type="dxa"/>
+              <w:right w:w="108" w:type="dxa"/>
+            </w:tcMar>
+            <w:vAlign w:val="center"/>
+          </w:tcPr>
+          <w:p>
+            <w:pPr>
+              <w:spacing w:after="0" w:line="240" w:lineRule="auto"/>
+              <w:jc w:val="center"/>
+              <w:rPr>
+                <w:color w:val="000000"/>
+              </w:rPr>
+            </w:pPr>
+            <w:r>
+              <w:rPr>
+                <w:color w:val="000000"/>
+              </w:rPr>
+              <w:t>6</w:t>
+            </w:r>
+          </w:p>
+        </w:tc>
+        <w:tc>
+          <w:tcPr>
+            <w:tcW w:w="2304" w:type="dxa"/>
+            <w:gridSpan w:val="2"/>
+            <w:tcBorders>
+              <w:top w:val="nil"/>
+              <w:left w:val="nil"/>
+              <w:bottom w:val="single" w:sz="4" w:space="0" w:color="000000"/>
+              <w:right w:val="single" w:sz="4" w:space="0" w:color="000000"/>
+            </w:tcBorders>
+            <w:shd w:val="clear" w:color="auto" w:fill="FFFFFF"/>
+            <w:tcMar>
+              <w:top w:w="0" w:type="dxa"/>
+              <w:left w:w="108" w:type="dxa"/>
+              <w:bottom w:w="0" w:type="dxa"/>
+              <w:right w:w="108" w:type="dxa"/>
+            </w:tcMar>
+            <w:vAlign w:val="center"/>
+          </w:tcPr>
+          <w:p>
+            <w:pPr>
+              <w:spacing w:after="0" w:line="240" w:lineRule="auto"/>
+              <w:rPr>
+                <w:color w:val="000000"/>
+              </w:rPr>
+            </w:pPr>
+            <w:r>
+              <w:rPr>
+                <w:color w:val="000000"/>
+              </w:rPr>
+              <w:t>Gustatory</w:t>
+            </w:r>
+          </w:p>
+        </w:tc>
+        <w:tc>
+          <w:tcPr>
+            <w:tcW w:w="1980" w:type="dxa"/>
+            <w:gridSpan w:val="2"/>
+            <w:tcBorders>
+              <w:top w:val="nil"/>
+              <w:left w:val="nil"/>
+              <w:bottom w:val="single" w:sz="4" w:space="0" w:color="000000"/>
+              <w:right w:val="single" w:sz="4" w:space="0" w:color="000000"/>
+            </w:tcBorders>
+            <w:shd w:val="clear" w:color="auto" w:fill="FFFFFF"/>
+            <w:tcMar>
+              <w:top w:w="0" w:type="dxa"/>
+              <w:left w:w="108" w:type="dxa"/>
+              <w:bottom w:w="0" w:type="dxa"/>
+              <w:right w:w="108" w:type="dxa"/>
+            </w:tcMar>
+            <w:vAlign w:val="center"/>
+          </w:tcPr>
+          <w:p>
+            <w:pPr>
+              <w:spacing w:after="0" w:line="240" w:lineRule="auto"/>
+              <w:rPr>
+                <w:color w:val="000000"/>
+              </w:rPr>
+            </w:pPr>
+            <w:r>
+              <w:rPr>
+                <w:color w:val="000000"/>
+              </w:rPr>
+              <w:t>{</w:t>
+            </w:r>
+            <w:proofErr w:type="spellStart"/>
+            <w:r>
+              <w:rPr>
+                <w:color w:val="000000"/>
+              </w:rPr>
+              <w:t>gustatory_res</w:t>
+            </w:r>
+            <w:proofErr w:type="spellEnd"/>
+            <w:r>
+              <w:rPr>
+                <w:color w:val="000000"/>
+              </w:rPr>
+              <w:t>}</w:t>
+            </w:r>
+          </w:p>
+        </w:tc>
+        <w:tc>
+          <w:tcPr>
+            <w:tcW w:w="5437" w:type="dxa"/>
+            <w:gridSpan w:val="2"/>
+            <w:tcBorders>
+              <w:top w:val="nil"/>
+              <w:left w:val="nil"/>
+              <w:bottom w:val="single" w:sz="4" w:space="0" w:color="000000"/>
+              <w:right w:val="single" w:sz="4" w:space="0" w:color="000000"/>
+            </w:tcBorders>
+            <w:shd w:val="clear" w:color="auto" w:fill="FFFFFF"/>
+            <w:tcMar>
+              <w:top w:w="0" w:type="dxa"/>
+              <w:left w:w="108" w:type="dxa"/>
+              <w:bottom w:w="0" w:type="dxa"/>
+              <w:right w:w="108" w:type="dxa"/>
+            </w:tcMar>
+            <w:vAlign w:val="center"/>
+          </w:tcPr>
+          <w:p>
+            <w:pPr>
+              <w:spacing w:after="0" w:line="240" w:lineRule="auto"/>
+              <w:rPr>
+                <w:color w:val="000000"/>
+              </w:rPr>
+            </w:pPr>
+            <w:r>
+              <w:rPr>
+                <w:color w:val="000000"/>
+              </w:rPr>
+              <w:t>{</w:t>
+            </w:r>
+            <w:proofErr w:type="spellStart"/>
+            <w:r>
+              <w:rPr>
+                <w:color w:val="000000"/>
+              </w:rPr>
+              <w:t>gustatory_cmp</w:t>
+            </w:r>
+            <w:proofErr w:type="spellEnd"/>
+            <w:r>
+              <w:rPr>
+                <w:color w:val="000000"/>
+              </w:rPr>
+              <w:t>}</w:t>
+            </w:r>
+          </w:p>
+        </w:tc>
+      </w:tr>
+      <w:tr>
+        <w:trPr>
+          <w:trHeight w:val="279"/>
+        </w:trPr>
+        <w:tc>
+          <w:tcPr>
+            <w:tcW w:w="911" w:type="dxa"/>
+            <w:tcBorders>
+              <w:top w:val="nil"/>
+              <w:left w:val="single" w:sz="4" w:space="0" w:color="000000"/>
+              <w:bottom w:val="single" w:sz="4" w:space="0" w:color="000000"/>
+              <w:right w:val="single" w:sz="4" w:space="0" w:color="000000"/>
+            </w:tcBorders>
+            <w:shd w:val="clear" w:color="auto" w:fill="FFFFFF"/>
+            <w:tcMar>
+              <w:top w:w="0" w:type="dxa"/>
+              <w:left w:w="108" w:type="dxa"/>
+              <w:bottom w:w="0" w:type="dxa"/>
+              <w:right w:w="108" w:type="dxa"/>
+            </w:tcMar>
+            <w:vAlign w:val="center"/>
+          </w:tcPr>
+          <w:p>
+            <w:pPr>
+              <w:spacing w:after="0" w:line="240" w:lineRule="auto"/>
+              <w:jc w:val="center"/>
+              <w:rPr>
+                <w:color w:val="000000"/>
+              </w:rPr>
+            </w:pPr>
+            <w:r>
+              <w:rPr>
+                <w:color w:val="000000"/>
+              </w:rPr>
+              <w:t>7</w:t>
+            </w:r>
+          </w:p>
+        </w:tc>
+        <w:tc>
+          <w:tcPr>
+            <w:tcW w:w="2304" w:type="dxa"/>
+            <w:gridSpan w:val="2"/>
+            <w:tcBorders>
+              <w:top w:val="nil"/>
+              <w:left w:val="nil"/>
+              <w:bottom w:val="single" w:sz="4" w:space="0" w:color="000000"/>
+              <w:right w:val="single" w:sz="4" w:space="0" w:color="000000"/>
+            </w:tcBorders>
+            <w:shd w:val="clear" w:color="auto" w:fill="FFFFFF"/>
+            <w:tcMar>
+              <w:top w:w="0" w:type="dxa"/>
+              <w:left w:w="108" w:type="dxa"/>
+              <w:bottom w:w="0" w:type="dxa"/>
+              <w:right w:w="108" w:type="dxa"/>
+            </w:tcMar>
+            <w:vAlign w:val="center"/>
+          </w:tcPr>
+          <w:p>
+            <w:pPr>
+              <w:spacing w:after="0" w:line="240" w:lineRule="auto"/>
+              <w:rPr>
+                <w:color w:val="000000"/>
+              </w:rPr>
+            </w:pPr>
+            <w:r>
+              <w:rPr>
+                <w:color w:val="000000"/>
+              </w:rPr>
+              <w:t>Olfactory</w:t>
+            </w:r>
+          </w:p>
+        </w:tc>
+        <w:tc>
+          <w:tcPr>
+            <w:tcW w:w="1980" w:type="dxa"/>
+            <w:gridSpan w:val="2"/>
+            <w:tcBorders>
+              <w:top w:val="nil"/>
+              <w:left w:val="nil"/>
+              <w:bottom w:val="single" w:sz="4" w:space="0" w:color="000000"/>
+              <w:right w:val="single" w:sz="4" w:space="0" w:color="000000"/>
+            </w:tcBorders>
+            <w:shd w:val="clear" w:color="auto" w:fill="FFFFFF"/>
+            <w:tcMar>
+              <w:top w:w="0" w:type="dxa"/>
+              <w:left w:w="108" w:type="dxa"/>
+              <w:bottom w:w="0" w:type="dxa"/>
+              <w:right w:w="108" w:type="dxa"/>
+            </w:tcMar>
+            <w:vAlign w:val="center"/>
+          </w:tcPr>
+          <w:p>
+            <w:pPr>
+              <w:spacing w:after="0" w:line="240" w:lineRule="auto"/>
+              <w:rPr>
+                <w:color w:val="000000"/>
+              </w:rPr>
+            </w:pPr>
+            <w:r>
+              <w:rPr>
+                <w:color w:val="000000"/>
+              </w:rPr>
+              <w:t>{</w:t>
+            </w:r>
+            <w:proofErr w:type="spellStart"/>
+            <w:r>
+              <w:rPr>
+                <w:color w:val="000000"/>
+              </w:rPr>
+              <w:t>olfactory_res</w:t>
+            </w:r>
+            <w:proofErr w:type="spellEnd"/>
+            <w:r>
+              <w:rPr>
+                <w:color w:val="000000"/>
+              </w:rPr>
+              <w:t>}</w:t>
+            </w:r>
+          </w:p>
+        </w:tc>
+        <w:tc>
+          <w:tcPr>
+            <w:tcW w:w="5437" w:type="dxa"/>
+            <w:gridSpan w:val="2"/>
+            <w:tcBorders>
+              <w:top w:val="nil"/>
+              <w:left w:val="nil"/>
+              <w:bottom w:val="single" w:sz="4" w:space="0" w:color="000000"/>
+              <w:right w:val="single" w:sz="4" w:space="0" w:color="000000"/>
+            </w:tcBorders>
+            <w:shd w:val="clear" w:color="auto" w:fill="FFFFFF"/>
+            <w:tcMar>
+              <w:top w:w="0" w:type="dxa"/>
+              <w:left w:w="108" w:type="dxa"/>
+              <w:bottom w:w="0" w:type="dxa"/>
+              <w:right w:w="108" w:type="dxa"/>
+            </w:tcMar>
+            <w:vAlign w:val="center"/>
+          </w:tcPr>
+          <w:p>
+            <w:pPr>
+              <w:spacing w:after="0" w:line="240" w:lineRule="auto"/>
+              <w:rPr>
+                <w:color w:val="000000"/>
+              </w:rPr>
+            </w:pPr>
+            <w:r>
+              <w:rPr>
+                <w:color w:val="000000"/>
+              </w:rPr>
+              <w:t>{</w:t>
+            </w:r>
+            <w:proofErr w:type="spellStart"/>
+            <w:r>
+              <w:rPr>
+                <w:color w:val="000000"/>
+              </w:rPr>
+              <w:t>olfactory_cmp</w:t>
+            </w:r>
+            <w:proofErr w:type="spellEnd"/>
+            <w:r>
+              <w:rPr>
+                <w:color w:val="000000"/>
+              </w:rPr>
+              <w:t>}</w:t>
+            </w:r>
+          </w:p>
+        </w:tc>
+      </w:tr>
+      <w:tr>
+        <w:trPr>
+          <w:gridAfter w:val="1"/>
+          <w:wAfter w:w="1133" w:type="dxa"/>
+          <w:trHeight w:val="279"/>
+        </w:trPr>
+        <w:tc>
+          <w:tcPr>
+            <w:tcW w:w="2514" w:type="dxa"/>
+            <w:gridSpan w:val="2"/>
+            <w:tcBorders>
+              <w:top w:val="nil"/>
+              <w:left w:val="nil"/>
+              <w:bottom w:val="nil"/>
+              <w:right w:val="nil"/>
+            </w:tcBorders>
+            <w:shd w:val="clear" w:color="auto" w:fill="FFFFFF"/>
+            <w:tcMar>
+              <w:top w:w="0" w:type="dxa"/>
+              <w:left w:w="108" w:type="dxa"/>
+              <w:bottom w:w="0" w:type="dxa"/>
+              <w:right w:w="108" w:type="dxa"/>
+            </w:tcMar>
+            <w:vAlign w:val="center"/>
+          </w:tcPr>
+          <w:p>
+            <w:pPr>
+              <w:spacing w:after="0" w:line="240" w:lineRule="auto"/>
+              <w:rPr>
+                <w:color w:val="000000"/>
+              </w:rPr>
+            </w:pPr>
+          </w:p>
+        </w:tc>
+        <w:tc>
+          <w:tcPr>
+            <w:tcW w:w="1718" w:type="dxa"/>
+            <w:gridSpan w:val="2"/>
+            <w:tcBorders>
+              <w:top w:val="nil"/>
+              <w:left w:val="nil"/>
+              <w:bottom w:val="nil"/>
+              <w:right w:val="nil"/>
+            </w:tcBorders>
+            <w:shd w:val="clear" w:color="auto" w:fill="FFFFFF"/>
+            <w:tcMar>
+              <w:top w:w="0" w:type="dxa"/>
+              <w:left w:w="108" w:type="dxa"/>
+              <w:bottom w:w="0" w:type="dxa"/>
+              <w:right w:w="108" w:type="dxa"/>
+            </w:tcMar>
+            <w:vAlign w:val="center"/>
+          </w:tcPr>
+          <w:p>
+            <w:pPr>
+              <w:spacing w:after="0" w:line="240" w:lineRule="auto"/>
+              <w:rPr>
+                <w:color w:val="000000"/>
+              </w:rPr>
+            </w:pPr>
+          </w:p>
+        </w:tc>
+        <w:tc>
+          <w:tcPr>
+            <w:tcW w:w="5272" w:type="dxa"/>
+            <w:gridSpan w:val="2"/>
+            <w:tcBorders>
+              <w:top w:val="nil"/>
+              <w:left w:val="nil"/>
+              <w:bottom w:val="nil"/>
+              <w:right w:val="nil"/>
+            </w:tcBorders>
+            <w:shd w:val="clear" w:color="auto" w:fill="FFFFFF"/>
+            <w:tcMar>
+              <w:top w:w="0" w:type="dxa"/>
+              <w:left w:w="108" w:type="dxa"/>
+              <w:bottom w:w="0" w:type="dxa"/>
+              <w:right w:w="108" w:type="dxa"/>
+            </w:tcMar>
+            <w:vAlign w:val="center"/>
+          </w:tcPr>
+          <w:p>
+            <w:pPr>
+              <w:spacing w:after="0" w:line="240" w:lineRule="auto"/>
+              <w:rPr>
+                <w:color w:val="000000"/>
+              </w:rPr>
+            </w:pPr>
+            <w:r>
+              <w:rPr>
+                <w:color w:val="000000"/>
+              </w:rPr>
+              <w:t> </w:t>
+            </w:r>
+          </w:p>
+        </w:tc>
+      </w:tr>
+      <w:tr>
+        <w:trPr>
+          <w:trHeight w:val="279"/>
+        </w:trPr>
+        <w:tc>
+          <w:tcPr>
+            <w:tcW w:w="911" w:type="dxa"/>
+            <w:tcBorders>
+              <w:top w:val="single" w:sz="4" w:space="0" w:color="000000"/>
+              <w:left w:val="single" w:sz="4" w:space="0" w:color="000000"/>
+              <w:bottom w:val="single" w:sz="4" w:space="0" w:color="000000"/>
+              <w:right w:val="single" w:sz="4" w:space="0" w:color="000000"/>
+            </w:tcBorders>
+            <w:tcMar>
+              <w:top w:w="0" w:type="dxa"/>
+              <w:left w:w="108" w:type="dxa"/>
+              <w:bottom w:w="0" w:type="dxa"/>
+              <w:right w:w="108" w:type="dxa"/>
+            </w:tcMar>
+            <w:vAlign w:val="center"/>
+          </w:tcPr>
+          <w:p>
+            <w:pPr>
+              <w:spacing w:after="0" w:line="240" w:lineRule="auto"/>
+              <w:jc w:val="center"/>
+              <w:rPr>
+                <w:b/>
+                <w:color w:val="000000"/>
+              </w:rPr>
+            </w:pPr>
+            <w:r>
+              <w:rPr>
+                <w:b/>
+                <w:color w:val="000000"/>
+              </w:rPr>
+              <w:t xml:space="preserve">Sr. No. </w:t>
+            </w:r>
+          </w:p>
+        </w:tc>
+        <w:tc>
+          <w:tcPr>
+            <w:tcW w:w="2304" w:type="dxa"/>
+            <w:gridSpan w:val="2"/>
+            <w:tcBorders>
+              <w:top w:val="single" w:sz="4" w:space="0" w:color="000000"/>
+              <w:left w:val="nil"/>
+              <w:bottom w:val="single" w:sz="4" w:space="0" w:color="000000"/>
+              <w:right w:val="single" w:sz="4" w:space="0" w:color="000000"/>
+            </w:tcBorders>
+            <w:tcMar>
+              <w:top w:w="0" w:type="dxa"/>
+              <w:left w:w="108" w:type="dxa"/>
+              <w:bottom w:w="0" w:type="dxa"/>
+              <w:right w:w="108" w:type="dxa"/>
+            </w:tcMar>
+            <w:vAlign w:val="center"/>
+          </w:tcPr>
+          <w:p>
+            <w:pPr>
+              <w:spacing w:after="0" w:line="240" w:lineRule="auto"/>
+              <w:jc w:val="center"/>
+              <w:rPr>
+                <w:b/>
+                <w:color w:val="000000"/>
+              </w:rPr>
+            </w:pPr>
+            <w:r>
+              <w:rPr>
+                <w:b/>
+                <w:color w:val="000000"/>
+              </w:rPr>
+              <w:t>Neuromusculoskeletal</w:t>
+            </w:r>
+          </w:p>
+        </w:tc>
+        <w:tc>
+          <w:tcPr>
+            <w:tcW w:w="1980" w:type="dxa"/>
+            <w:gridSpan w:val="2"/>
+            <w:tcBorders>
+              <w:top w:val="single" w:sz="4" w:space="0" w:color="000000"/>
+              <w:left w:val="nil"/>
+              <w:bottom w:val="single" w:sz="4" w:space="0" w:color="000000"/>
+              <w:right w:val="single" w:sz="4" w:space="0" w:color="000000"/>
+            </w:tcBorders>
+            <w:tcMar>
+              <w:top w:w="0" w:type="dxa"/>
+              <w:left w:w="108" w:type="dxa"/>
+              <w:bottom w:w="0" w:type="dxa"/>
+              <w:right w:w="108" w:type="dxa"/>
+            </w:tcMar>
+            <w:vAlign w:val="center"/>
+          </w:tcPr>
+          <w:p>
+            <w:pPr>
+              <w:spacing w:after="0" w:line="240" w:lineRule="auto"/>
+              <w:jc w:val="center"/>
+              <w:rPr>
+                <w:b/>
+                <w:color w:val="000000"/>
+              </w:rPr>
+            </w:pPr>
+            <w:r>
+              <w:rPr>
+                <w:b/>
+                <w:color w:val="000000"/>
+              </w:rPr>
+              <w:t>Response</w:t>
+            </w:r>
+          </w:p>
+        </w:tc>
+        <w:tc>
+          <w:tcPr>
+            <w:tcW w:w="5437" w:type="dxa"/>
+            <w:gridSpan w:val="2"/>
+            <w:tcBorders>
+              <w:top w:val="single" w:sz="4" w:space="0" w:color="000000"/>
+              <w:left w:val="nil"/>
+              <w:bottom w:val="single" w:sz="4" w:space="0" w:color="000000"/>
+              <w:right w:val="single" w:sz="4" w:space="0" w:color="000000"/>
+            </w:tcBorders>
+            <w:tcMar>
+              <w:top w:w="0" w:type="dxa"/>
+              <w:left w:w="108" w:type="dxa"/>
+              <w:bottom w:w="0" w:type="dxa"/>
+              <w:right w:w="108" w:type="dxa"/>
+            </w:tcMar>
+            <w:vAlign w:val="center"/>
+          </w:tcPr>
+          <w:p>
+            <w:pPr>
+              <w:spacing w:after="0" w:line="240" w:lineRule="auto"/>
+              <w:jc w:val="center"/>
+              <w:rPr>
+                <w:b/>
+                <w:color w:val="000000"/>
+              </w:rPr>
+            </w:pPr>
+            <w:r>
+              <w:rPr>
+                <w:b/>
+                <w:color w:val="000000"/>
+              </w:rPr>
+              <w:t>Comments</w:t>
+            </w:r>
+          </w:p>
+        </w:tc>
+      </w:tr>
+      <w:tr>
+        <w:trPr>
+          <w:trHeight w:val="279"/>
+        </w:trPr>
+        <w:tc>
+          <w:tcPr>
+            <w:tcW w:w="911" w:type="dxa"/>
+            <w:tcBorders>
+              <w:top w:val="nil"/>
+              <w:left w:val="single" w:sz="4" w:space="0" w:color="000000"/>
+              <w:bottom w:val="single" w:sz="4" w:space="0" w:color="000000"/>
+              <w:right w:val="single" w:sz="4" w:space="0" w:color="000000"/>
+            </w:tcBorders>
+            <w:shd w:val="clear" w:color="auto" w:fill="FFFFFF"/>
+            <w:tcMar>
+              <w:top w:w="0" w:type="dxa"/>
+              <w:left w:w="108" w:type="dxa"/>
+              <w:bottom w:w="0" w:type="dxa"/>
+              <w:right w:w="108" w:type="dxa"/>
+            </w:tcMar>
+            <w:vAlign w:val="center"/>
+          </w:tcPr>
+          <w:p>
+            <w:pPr>
+              <w:spacing w:after="0" w:line="240" w:lineRule="auto"/>
+              <w:jc w:val="center"/>
+              <w:rPr>
+                <w:color w:val="000000"/>
+              </w:rPr>
+            </w:pPr>
+            <w:r>
+              <w:rPr>
+                <w:color w:val="000000"/>
+              </w:rPr>
+              <w:t>1</w:t>
+            </w:r>
+          </w:p>
+        </w:tc>
+        <w:tc>
+          <w:tcPr>
+            <w:tcW w:w="2304" w:type="dxa"/>
+            <w:gridSpan w:val="2"/>
+            <w:tcBorders>
+              <w:top w:val="nil"/>
+              <w:left w:val="nil"/>
+              <w:bottom w:val="single" w:sz="4" w:space="0" w:color="000000"/>
+              <w:right w:val="single" w:sz="4" w:space="0" w:color="000000"/>
+            </w:tcBorders>
+            <w:shd w:val="clear" w:color="auto" w:fill="FFFFFF"/>
+            <w:tcMar>
+              <w:top w:w="0" w:type="dxa"/>
+              <w:left w:w="108" w:type="dxa"/>
+              <w:bottom w:w="0" w:type="dxa"/>
+              <w:right w:w="108" w:type="dxa"/>
+            </w:tcMar>
+            <w:vAlign w:val="center"/>
+          </w:tcPr>
+          <w:p>
+            <w:pPr>
+              <w:spacing w:after="0" w:line="240" w:lineRule="auto"/>
+              <w:rPr>
+                <w:color w:val="000000"/>
+              </w:rPr>
+            </w:pPr>
+            <w:r>
+              <w:rPr>
+                <w:color w:val="000000"/>
+              </w:rPr>
+              <w:t>Reflex</w:t>
+            </w:r>
+          </w:p>
+        </w:tc>
+        <w:tc>
+          <w:tcPr>
+            <w:tcW w:w="1980" w:type="dxa"/>
+            <w:gridSpan w:val="2"/>
+            <w:tcBorders>
+              <w:top w:val="nil"/>
+              <w:left w:val="nil"/>
+              <w:bottom w:val="single" w:sz="4" w:space="0" w:color="000000"/>
+              <w:right w:val="single" w:sz="4" w:space="0" w:color="000000"/>
+            </w:tcBorders>
+            <w:shd w:val="clear" w:color="auto" w:fill="FFFFFF"/>
+            <w:tcMar>
+              <w:top w:w="0" w:type="dxa"/>
+              <w:left w:w="108" w:type="dxa"/>
+              <w:bottom w:w="0" w:type="dxa"/>
+              <w:right w:w="108" w:type="dxa"/>
+            </w:tcMar>
+            <w:vAlign w:val="center"/>
+          </w:tcPr>
+          <w:p>
+            <w:pPr>
+              <w:spacing w:after="0" w:line="240" w:lineRule="auto"/>
+              <w:rPr>
+                <w:color w:val="000000"/>
+              </w:rPr>
+            </w:pPr>
+            <w:r>
+              <w:t xml:space="preserve"> </w:t>
+            </w:r>
+          </w:p>
+        </w:tc>
+        <w:tc>
+          <w:tcPr>
+            <w:tcW w:w="5437" w:type="dxa"/>
+            <w:gridSpan w:val="2"/>
+            <w:tcBorders>
+              <w:top w:val="nil"/>
+              <w:left w:val="nil"/>
+              <w:bottom w:val="single" w:sz="4" w:space="0" w:color="000000"/>
+              <w:right w:val="single" w:sz="4" w:space="0" w:color="000000"/>
+            </w:tcBorders>
+            <w:shd w:val="clear" w:color="auto" w:fill="FFFFFF"/>
+            <w:tcMar>
+              <w:top w:w="0" w:type="dxa"/>
+              <w:left w:w="108" w:type="dxa"/>
+              <w:bottom w:w="0" w:type="dxa"/>
+              <w:right w:w="108" w:type="dxa"/>
+            </w:tcMar>
+            <w:vAlign w:val="center"/>
+          </w:tcPr>
+          <w:p>
+            <w:pPr>
+              <w:spacing w:after="0" w:line="240" w:lineRule="auto"/>
+              <w:rPr>
+                <w:color w:val="000000"/>
+              </w:rPr>
+            </w:pPr>
+          </w:p>
+        </w:tc>
+      </w:tr>
+      <w:tr>
+        <w:trPr>
+          <w:trHeight w:val="279"/>
+        </w:trPr>
+        <w:tc>
+          <w:tcPr>
+            <w:tcW w:w="911" w:type="dxa"/>
+            <w:tcBorders>
+              <w:top w:val="nil"/>
+              <w:left w:val="single" w:sz="4" w:space="0" w:color="000000"/>
+              <w:bottom w:val="single" w:sz="4" w:space="0" w:color="000000"/>
+              <w:right w:val="single" w:sz="4" w:space="0" w:color="000000"/>
+            </w:tcBorders>
+            <w:shd w:val="clear" w:color="auto" w:fill="FFFFFF"/>
+            <w:tcMar>
+              <w:top w:w="0" w:type="dxa"/>
+              <w:left w:w="108" w:type="dxa"/>
+              <w:bottom w:w="0" w:type="dxa"/>
+              <w:right w:w="108" w:type="dxa"/>
+            </w:tcMar>
+            <w:vAlign w:val="center"/>
+          </w:tcPr>
+          <w:p>
+            <w:pPr>
+              <w:spacing w:after="0" w:line="240" w:lineRule="auto"/>
+              <w:jc w:val="center"/>
+              <w:rPr>
+                <w:color w:val="000000"/>
+              </w:rPr>
+            </w:pPr>
+            <w:r>
+              <w:rPr>
+                <w:color w:val="000000"/>
+              </w:rPr>
+              <w:t>2</w:t>
+            </w:r>
+          </w:p>
+        </w:tc>
+        <w:tc>
+          <w:tcPr>
+            <w:tcW w:w="2304" w:type="dxa"/>
+            <w:gridSpan w:val="2"/>
+            <w:tcBorders>
+              <w:top w:val="nil"/>
+              <w:left w:val="nil"/>
+              <w:bottom w:val="single" w:sz="4" w:space="0" w:color="000000"/>
+              <w:right w:val="single" w:sz="4" w:space="0" w:color="000000"/>
+            </w:tcBorders>
+            <w:shd w:val="clear" w:color="auto" w:fill="FFFFFF"/>
+            <w:tcMar>
+              <w:top w:w="0" w:type="dxa"/>
+              <w:left w:w="108" w:type="dxa"/>
+              <w:bottom w:w="0" w:type="dxa"/>
+              <w:right w:w="108" w:type="dxa"/>
+            </w:tcMar>
+            <w:vAlign w:val="center"/>
+          </w:tcPr>
+          <w:p>
+            <w:pPr>
+              <w:spacing w:after="0" w:line="240" w:lineRule="auto"/>
+              <w:rPr>
+                <w:color w:val="000000"/>
+              </w:rPr>
+            </w:pPr>
+            <w:r>
+              <w:rPr>
+                <w:color w:val="000000"/>
+              </w:rPr>
+              <w:t xml:space="preserve">Range of </w:t>
+            </w:r>
+            <w:proofErr w:type="gramStart"/>
+            <w:r>
+              <w:rPr>
+                <w:color w:val="000000"/>
+              </w:rPr>
+              <w:t>Motion(</w:t>
+            </w:r>
+            <w:proofErr w:type="gramEnd"/>
+            <w:r>
+              <w:rPr>
+                <w:color w:val="000000"/>
+              </w:rPr>
+              <w:t>ROM)</w:t>
+            </w:r>
+          </w:p>
+        </w:tc>
+        <w:tc>
+          <w:tcPr>
+            <w:tcW w:w="1980" w:type="dxa"/>
+            <w:gridSpan w:val="2"/>
+            <w:tcBorders>
+              <w:top w:val="nil"/>
+              <w:left w:val="nil"/>
+              <w:bottom w:val="single" w:sz="4" w:space="0" w:color="000000"/>
+              <w:right w:val="single" w:sz="4" w:space="0" w:color="000000"/>
+            </w:tcBorders>
+            <w:shd w:val="clear" w:color="auto" w:fill="FFFFFF"/>
+            <w:tcMar>
+              <w:top w:w="0" w:type="dxa"/>
+              <w:left w:w="108" w:type="dxa"/>
+              <w:bottom w:w="0" w:type="dxa"/>
+              <w:right w:w="108" w:type="dxa"/>
+            </w:tcMar>
+            <w:vAlign w:val="center"/>
+          </w:tcPr>
+          <w:p>
+            <w:pPr>
+              <w:spacing w:after="0" w:line="240" w:lineRule="auto"/>
+              <w:rPr>
+                <w:color w:val="000000"/>
+              </w:rPr>
+            </w:pPr>
+          </w:p>
+        </w:tc>
+        <w:tc>
+          <w:tcPr>
+            <w:tcW w:w="5437" w:type="dxa"/>
+            <w:gridSpan w:val="2"/>
+            <w:tcBorders>
+              <w:top w:val="nil"/>
+              <w:left w:val="nil"/>
+              <w:bottom w:val="single" w:sz="4" w:space="0" w:color="000000"/>
+              <w:right w:val="single" w:sz="4" w:space="0" w:color="000000"/>
+            </w:tcBorders>
+            <w:shd w:val="clear" w:color="auto" w:fill="FFFFFF"/>
+            <w:tcMar>
+              <w:top w:w="0" w:type="dxa"/>
+              <w:left w:w="108" w:type="dxa"/>
+              <w:bottom w:w="0" w:type="dxa"/>
+              <w:right w:w="108" w:type="dxa"/>
+            </w:tcMar>
+            <w:vAlign w:val="center"/>
+          </w:tcPr>
+          <w:p>
+            <w:pPr>
+              <w:spacing w:after="0" w:line="240" w:lineRule="auto"/>
+              <w:rPr>
+                <w:color w:val="000000"/>
+              </w:rPr>
+            </w:pPr>
+            <w:r>
+              <w:rPr>
+                <w:color w:val="000000"/>
+              </w:rPr>
+              <w:t> </w:t>
+            </w:r>
+          </w:p>
+        </w:tc>
+      </w:tr>
+      <w:tr>
+        <w:trPr>
+          <w:trHeight w:val="279"/>
+        </w:trPr>
+        <w:tc>
+          <w:tcPr>
+            <w:tcW w:w="911" w:type="dxa"/>
+            <w:tcBorders>
+              <w:top w:val="nil"/>
+              <w:left w:val="single" w:sz="4" w:space="0" w:color="000000"/>
+              <w:bottom w:val="single" w:sz="4" w:space="0" w:color="000000"/>
+              <w:right w:val="single" w:sz="4" w:space="0" w:color="000000"/>
+            </w:tcBorders>
+            <w:shd w:val="clear" w:color="auto" w:fill="FFFFFF"/>
+            <w:tcMar>
+              <w:top w:w="0" w:type="dxa"/>
+              <w:left w:w="108" w:type="dxa"/>
+              <w:bottom w:w="0" w:type="dxa"/>
+              <w:right w:w="108" w:type="dxa"/>
+            </w:tcMar>
+            <w:vAlign w:val="center"/>
+          </w:tcPr>
+          <w:p>
+            <w:pPr>
+              <w:spacing w:after="0" w:line="240" w:lineRule="auto"/>
+              <w:jc w:val="center"/>
+              <w:rPr>
+                <w:color w:val="000000"/>
+              </w:rPr>
+            </w:pPr>
+            <w:r>
+              <w:rPr>
+                <w:color w:val="000000"/>
+              </w:rPr>
+              <w:t>3</w:t>
+            </w:r>
+          </w:p>
+        </w:tc>
+        <w:tc>
+          <w:tcPr>
+            <w:tcW w:w="2304" w:type="dxa"/>
+            <w:gridSpan w:val="2"/>
+            <w:tcBorders>
+              <w:top w:val="nil"/>
+              <w:left w:val="nil"/>
+              <w:bottom w:val="single" w:sz="4" w:space="0" w:color="000000"/>
+              <w:right w:val="single" w:sz="4" w:space="0" w:color="000000"/>
+            </w:tcBorders>
+            <w:shd w:val="clear" w:color="auto" w:fill="FFFFFF"/>
+            <w:tcMar>
+              <w:top w:w="0" w:type="dxa"/>
+              <w:left w:w="108" w:type="dxa"/>
+              <w:bottom w:w="0" w:type="dxa"/>
+              <w:right w:w="108" w:type="dxa"/>
+            </w:tcMar>
+            <w:vAlign w:val="center"/>
+          </w:tcPr>
+          <w:p>
+            <w:pPr>
+              <w:spacing w:after="0" w:line="240" w:lineRule="auto"/>
+              <w:rPr>
+                <w:color w:val="000000"/>
+              </w:rPr>
+            </w:pPr>
+            <w:r>
+              <w:rPr>
+                <w:color w:val="000000"/>
+              </w:rPr>
+              <w:t>Muscle Tone</w:t>
+            </w:r>
+          </w:p>
+        </w:tc>
+        <w:tc>
+          <w:tcPr>
+            <w:tcW w:w="1980" w:type="dxa"/>
+            <w:gridSpan w:val="2"/>
+            <w:tcBorders>
+              <w:top w:val="nil"/>
+              <w:left w:val="nil"/>
+              <w:bottom w:val="single" w:sz="4" w:space="0" w:color="000000"/>
+              <w:right w:val="single" w:sz="4" w:space="0" w:color="000000"/>
+            </w:tcBorders>
+            <w:shd w:val="clear" w:color="auto" w:fill="FFFFFF"/>
+            <w:tcMar>
+              <w:top w:w="0" w:type="dxa"/>
+              <w:left w:w="108" w:type="dxa"/>
+              <w:bottom w:w="0" w:type="dxa"/>
+              <w:right w:w="108" w:type="dxa"/>
+            </w:tcMar>
+            <w:vAlign w:val="center"/>
+          </w:tcPr>
+          <w:p>
+            <w:pPr>
+              <w:spacing w:after="0" w:line="240" w:lineRule="auto"/>
+              <w:rPr>
+                <w:color w:val="000000"/>
+              </w:rPr>
+            </w:pPr>
+          </w:p>
+        </w:tc>
+        <w:tc>
+          <w:tcPr>
+            <w:tcW w:w="5437" w:type="dxa"/>
+            <w:gridSpan w:val="2"/>
+            <w:tcBorders>
+              <w:top w:val="nil"/>
+              <w:left w:val="nil"/>
+              <w:bottom w:val="single" w:sz="4" w:space="0" w:color="000000"/>
+              <w:right w:val="single" w:sz="4" w:space="0" w:color="000000"/>
+            </w:tcBorders>
+            <w:shd w:val="clear" w:color="auto" w:fill="FFFFFF"/>
+            <w:tcMar>
+              <w:top w:w="0" w:type="dxa"/>
+              <w:left w:w="108" w:type="dxa"/>
+              <w:bottom w:w="0" w:type="dxa"/>
+              <w:right w:w="108" w:type="dxa"/>
+            </w:tcMar>
+            <w:vAlign w:val="center"/>
+          </w:tcPr>
+          <w:p>
+            <w:pPr>
+              <w:spacing w:after="0" w:line="240" w:lineRule="auto"/>
+              <w:rPr>
+                <w:color w:val="000000"/>
+              </w:rPr>
+            </w:pPr>
+          </w:p>
+        </w:tc>
+      </w:tr>
+      <w:tr>
+        <w:trPr>
+          <w:trHeight w:val="279"/>
+        </w:trPr>
+        <w:tc>
+          <w:tcPr>
+            <w:tcW w:w="911" w:type="dxa"/>
+            <w:tcBorders>
+              <w:top w:val="nil"/>
+              <w:left w:val="single" w:sz="4" w:space="0" w:color="000000"/>
+              <w:bottom w:val="single" w:sz="4" w:space="0" w:color="000000"/>
+              <w:right w:val="single" w:sz="4" w:space="0" w:color="000000"/>
+            </w:tcBorders>
+            <w:shd w:val="clear" w:color="auto" w:fill="FFFFFF"/>
+            <w:tcMar>
+              <w:top w:w="0" w:type="dxa"/>
+              <w:left w:w="108" w:type="dxa"/>
+              <w:bottom w:w="0" w:type="dxa"/>
+              <w:right w:w="108" w:type="dxa"/>
+            </w:tcMar>
+            <w:vAlign w:val="center"/>
+          </w:tcPr>
+          <w:p>
+            <w:pPr>
+              <w:spacing w:after="0" w:line="240" w:lineRule="auto"/>
+              <w:jc w:val="center"/>
+              <w:rPr>
+                <w:color w:val="000000"/>
+              </w:rPr>
+            </w:pPr>
+            <w:r>
+              <w:rPr>
+                <w:color w:val="000000"/>
+              </w:rPr>
+              <w:t>4</w:t>
+            </w:r>
+          </w:p>
+        </w:tc>
+        <w:tc>
+          <w:tcPr>
+            <w:tcW w:w="2304" w:type="dxa"/>
+            <w:gridSpan w:val="2"/>
+            <w:tcBorders>
+              <w:top w:val="nil"/>
+              <w:left w:val="nil"/>
+              <w:bottom w:val="single" w:sz="4" w:space="0" w:color="000000"/>
+              <w:right w:val="single" w:sz="4" w:space="0" w:color="000000"/>
+            </w:tcBorders>
+            <w:shd w:val="clear" w:color="auto" w:fill="FFFFFF"/>
+            <w:tcMar>
+              <w:top w:w="0" w:type="dxa"/>
+              <w:left w:w="108" w:type="dxa"/>
+              <w:bottom w:w="0" w:type="dxa"/>
+              <w:right w:w="108" w:type="dxa"/>
+            </w:tcMar>
+            <w:vAlign w:val="center"/>
+          </w:tcPr>
+          <w:p>
+            <w:pPr>
+              <w:spacing w:after="0" w:line="240" w:lineRule="auto"/>
+              <w:rPr>
+                <w:color w:val="000000"/>
+              </w:rPr>
+            </w:pPr>
+            <w:r>
+              <w:rPr>
+                <w:color w:val="000000"/>
+              </w:rPr>
+              <w:t>Strength</w:t>
+            </w:r>
+          </w:p>
+        </w:tc>
+        <w:tc>
+          <w:tcPr>
+            <w:tcW w:w="1980" w:type="dxa"/>
+            <w:gridSpan w:val="2"/>
+            <w:tcBorders>
+              <w:top w:val="nil"/>
+              <w:left w:val="nil"/>
+              <w:bottom w:val="single" w:sz="4" w:space="0" w:color="000000"/>
+              <w:right w:val="single" w:sz="4" w:space="0" w:color="000000"/>
+            </w:tcBorders>
+            <w:shd w:val="clear" w:color="auto" w:fill="FFFFFF"/>
+            <w:tcMar>
+              <w:top w:w="0" w:type="dxa"/>
+              <w:left w:w="108" w:type="dxa"/>
+              <w:bottom w:w="0" w:type="dxa"/>
+              <w:right w:w="108" w:type="dxa"/>
+            </w:tcMar>
+            <w:vAlign w:val="center"/>
+          </w:tcPr>
+          <w:p>
+            <w:pPr>
+              <w:spacing w:after="0" w:line="240" w:lineRule="auto"/>
+              <w:rPr>
+                <w:color w:val="000000"/>
+              </w:rPr>
+            </w:pPr>
+            <w:r>
+              <w:t xml:space="preserve"> </w:t>
+            </w:r>
+          </w:p>
+        </w:tc>
+        <w:tc>
+          <w:tcPr>
+            <w:tcW w:w="5437" w:type="dxa"/>
+            <w:gridSpan w:val="2"/>
+            <w:tcBorders>
+              <w:top w:val="nil"/>
+              <w:left w:val="nil"/>
+              <w:bottom w:val="single" w:sz="4" w:space="0" w:color="000000"/>
+              <w:right w:val="single" w:sz="4" w:space="0" w:color="000000"/>
+            </w:tcBorders>
+            <w:shd w:val="clear" w:color="auto" w:fill="FFFFFF"/>
+            <w:tcMar>
+              <w:top w:w="0" w:type="dxa"/>
+              <w:left w:w="108" w:type="dxa"/>
+              <w:bottom w:w="0" w:type="dxa"/>
+              <w:right w:w="108" w:type="dxa"/>
+            </w:tcMar>
+            <w:vAlign w:val="center"/>
+          </w:tcPr>
+          <w:p>
+            <w:pPr>
+              <w:spacing w:after="0" w:line="240" w:lineRule="auto"/>
+              <w:rPr>
+                <w:color w:val="000000"/>
+              </w:rPr>
+            </w:pPr>
+          </w:p>
+        </w:tc>
+      </w:tr>
+      <w:tr>
+        <w:trPr>
+          <w:trHeight w:val="279"/>
+        </w:trPr>
+        <w:tc>
+          <w:tcPr>
+            <w:tcW w:w="911" w:type="dxa"/>
+            <w:tcBorders>
+              <w:top w:val="nil"/>
+              <w:left w:val="single" w:sz="4" w:space="0" w:color="000000"/>
+              <w:bottom w:val="single" w:sz="4" w:space="0" w:color="000000"/>
+              <w:right w:val="single" w:sz="4" w:space="0" w:color="000000"/>
+            </w:tcBorders>
+            <w:shd w:val="clear" w:color="auto" w:fill="FFFFFF"/>
+            <w:tcMar>
+              <w:top w:w="0" w:type="dxa"/>
+              <w:left w:w="108" w:type="dxa"/>
+              <w:bottom w:w="0" w:type="dxa"/>
+              <w:right w:w="108" w:type="dxa"/>
+            </w:tcMar>
+            <w:vAlign w:val="center"/>
+          </w:tcPr>
+          <w:p>
+            <w:pPr>
+              <w:spacing w:after="0" w:line="240" w:lineRule="auto"/>
+              <w:jc w:val="center"/>
+              <w:rPr>
+                <w:color w:val="000000"/>
+              </w:rPr>
+            </w:pPr>
+            <w:r>
+              <w:rPr>
+                <w:color w:val="000000"/>
+              </w:rPr>
+              <w:t>5</w:t>
+            </w:r>
+          </w:p>
+        </w:tc>
+        <w:tc>
+          <w:tcPr>
+            <w:tcW w:w="2304" w:type="dxa"/>
+            <w:gridSpan w:val="2"/>
+            <w:tcBorders>
+              <w:top w:val="nil"/>
+              <w:left w:val="nil"/>
+              <w:bottom w:val="single" w:sz="4" w:space="0" w:color="000000"/>
+              <w:right w:val="single" w:sz="4" w:space="0" w:color="000000"/>
+            </w:tcBorders>
+            <w:shd w:val="clear" w:color="auto" w:fill="FFFFFF"/>
+            <w:tcMar>
+              <w:top w:w="0" w:type="dxa"/>
+              <w:left w:w="108" w:type="dxa"/>
+              <w:bottom w:w="0" w:type="dxa"/>
+              <w:right w:w="108" w:type="dxa"/>
+            </w:tcMar>
+            <w:vAlign w:val="center"/>
+          </w:tcPr>
+          <w:p>
+            <w:pPr>
+              <w:spacing w:after="0" w:line="240" w:lineRule="auto"/>
+              <w:rPr>
+                <w:color w:val="000000"/>
+              </w:rPr>
+            </w:pPr>
+            <w:r>
+              <w:rPr>
+                <w:color w:val="000000"/>
+              </w:rPr>
+              <w:t>Endurance</w:t>
+            </w:r>
+          </w:p>
+        </w:tc>
+        <w:tc>
+          <w:tcPr>
+            <w:tcW w:w="1980" w:type="dxa"/>
+            <w:gridSpan w:val="2"/>
+            <w:tcBorders>
+              <w:top w:val="nil"/>
+              <w:left w:val="nil"/>
+              <w:bottom w:val="single" w:sz="4" w:space="0" w:color="000000"/>
+              <w:right w:val="single" w:sz="4" w:space="0" w:color="000000"/>
+            </w:tcBorders>
+            <w:shd w:val="clear" w:color="auto" w:fill="FFFFFF"/>
+            <w:tcMar>
+              <w:top w:w="0" w:type="dxa"/>
+              <w:left w:w="108" w:type="dxa"/>
+              <w:bottom w:w="0" w:type="dxa"/>
+              <w:right w:w="108" w:type="dxa"/>
+            </w:tcMar>
+            <w:vAlign w:val="center"/>
+          </w:tcPr>
+          <w:p>
+            <w:pPr>
+              <w:spacing w:after="0" w:line="240" w:lineRule="auto"/>
+              <w:rPr>
+                <w:color w:val="000000"/>
+              </w:rPr>
+            </w:pPr>
+          </w:p>
+        </w:tc>
+        <w:tc>
+          <w:tcPr>
+            <w:tcW w:w="5437" w:type="dxa"/>
+            <w:gridSpan w:val="2"/>
+            <w:tcBorders>
+              <w:top w:val="nil"/>
+              <w:left w:val="nil"/>
+              <w:bottom w:val="single" w:sz="4" w:space="0" w:color="000000"/>
+              <w:right w:val="single" w:sz="4" w:space="0" w:color="000000"/>
+            </w:tcBorders>
+            <w:shd w:val="clear" w:color="auto" w:fill="FFFFFF"/>
+            <w:tcMar>
+              <w:top w:w="0" w:type="dxa"/>
+              <w:left w:w="108" w:type="dxa"/>
+              <w:bottom w:w="0" w:type="dxa"/>
+              <w:right w:w="108" w:type="dxa"/>
+            </w:tcMar>
+            <w:vAlign w:val="center"/>
+          </w:tcPr>
+          <w:p>
+            <w:pPr>
+              <w:spacing w:after="0" w:line="240" w:lineRule="auto"/>
+              <w:rPr>
+                <w:color w:val="000000"/>
+              </w:rPr>
+            </w:pPr>
+          </w:p>
+        </w:tc>
+      </w:tr>
+      <w:tr>
+        <w:trPr>
+          <w:trHeight w:val="279"/>
+        </w:trPr>
+        <w:tc>
+          <w:tcPr>
+            <w:tcW w:w="911" w:type="dxa"/>
+            <w:tcBorders>
+              <w:top w:val="nil"/>
+              <w:left w:val="single" w:sz="4" w:space="0" w:color="000000"/>
+              <w:bottom w:val="single" w:sz="4" w:space="0" w:color="000000"/>
+              <w:right w:val="single" w:sz="4" w:space="0" w:color="000000"/>
+            </w:tcBorders>
+            <w:shd w:val="clear" w:color="auto" w:fill="FFFFFF"/>
+            <w:tcMar>
+              <w:top w:w="0" w:type="dxa"/>
+              <w:left w:w="108" w:type="dxa"/>
+              <w:bottom w:w="0" w:type="dxa"/>
+              <w:right w:w="108" w:type="dxa"/>
+            </w:tcMar>
+            <w:vAlign w:val="center"/>
+          </w:tcPr>
+          <w:p>
+            <w:pPr>
+              <w:spacing w:after="0" w:line="240" w:lineRule="auto"/>
+              <w:jc w:val="center"/>
+              <w:rPr>
+                <w:color w:val="000000"/>
+              </w:rPr>
+            </w:pPr>
+            <w:r>
+              <w:rPr>
+                <w:color w:val="000000"/>
+              </w:rPr>
+              <w:t>6</w:t>
+            </w:r>
+          </w:p>
+        </w:tc>
+        <w:tc>
+          <w:tcPr>
+            <w:tcW w:w="2304" w:type="dxa"/>
+            <w:gridSpan w:val="2"/>
+            <w:tcBorders>
+              <w:top w:val="nil"/>
+              <w:left w:val="nil"/>
+              <w:bottom w:val="single" w:sz="4" w:space="0" w:color="000000"/>
+              <w:right w:val="single" w:sz="4" w:space="0" w:color="000000"/>
+            </w:tcBorders>
+            <w:shd w:val="clear" w:color="auto" w:fill="FFFFFF"/>
+            <w:tcMar>
+              <w:top w:w="0" w:type="dxa"/>
+              <w:left w:w="108" w:type="dxa"/>
+              <w:bottom w:w="0" w:type="dxa"/>
+              <w:right w:w="108" w:type="dxa"/>
+            </w:tcMar>
+            <w:vAlign w:val="center"/>
+          </w:tcPr>
+          <w:p>
+            <w:pPr>
+              <w:spacing w:after="0" w:line="240" w:lineRule="auto"/>
+              <w:rPr>
+                <w:color w:val="000000"/>
+              </w:rPr>
+            </w:pPr>
+            <w:r>
+              <w:rPr>
+                <w:color w:val="000000"/>
+              </w:rPr>
+              <w:t>Postural Control</w:t>
+            </w:r>
+          </w:p>
+        </w:tc>
+        <w:tc>
+          <w:tcPr>
+            <w:tcW w:w="1980" w:type="dxa"/>
+            <w:gridSpan w:val="2"/>
+            <w:tcBorders>
+              <w:top w:val="nil"/>
+              <w:left w:val="nil"/>
+              <w:bottom w:val="single" w:sz="4" w:space="0" w:color="000000"/>
+              <w:right w:val="single" w:sz="4" w:space="0" w:color="000000"/>
+            </w:tcBorders>
+            <w:shd w:val="clear" w:color="auto" w:fill="FFFFFF"/>
+            <w:tcMar>
+              <w:top w:w="0" w:type="dxa"/>
+              <w:left w:w="108" w:type="dxa"/>
+              <w:bottom w:w="0" w:type="dxa"/>
+              <w:right w:w="108" w:type="dxa"/>
+            </w:tcMar>
+            <w:vAlign w:val="center"/>
+          </w:tcPr>
+          <w:p>
+            <w:pPr>
+              <w:spacing w:after="0" w:line="240" w:lineRule="auto"/>
+              <w:rPr>
+                <w:color w:val="000000"/>
+              </w:rPr>
+            </w:pPr>
+          </w:p>
+        </w:tc>
+        <w:tc>
+          <w:tcPr>
+            <w:tcW w:w="5437" w:type="dxa"/>
+            <w:gridSpan w:val="2"/>
+            <w:tcBorders>
+              <w:top w:val="nil"/>
+              <w:left w:val="nil"/>
+              <w:bottom w:val="single" w:sz="4" w:space="0" w:color="000000"/>
+              <w:right w:val="single" w:sz="4" w:space="0" w:color="000000"/>
+            </w:tcBorders>
+            <w:shd w:val="clear" w:color="auto" w:fill="FFFFFF"/>
+            <w:tcMar>
+              <w:top w:w="0" w:type="dxa"/>
+              <w:left w:w="108" w:type="dxa"/>
+              <w:bottom w:w="0" w:type="dxa"/>
+              <w:right w:w="108" w:type="dxa"/>
+            </w:tcMar>
+            <w:vAlign w:val="center"/>
+          </w:tcPr>
+          <w:p>
+            <w:pPr>
+              <w:spacing w:after="0" w:line="240" w:lineRule="auto"/>
+              <w:rPr>
+                <w:color w:val="000000"/>
+              </w:rPr>
+            </w:pPr>
+            <w:r>
+              <w:rPr>
+                <w:color w:val="000000"/>
+              </w:rPr>
+              <w:t> </w:t>
+            </w:r>
+          </w:p>
+        </w:tc>
+      </w:tr>
+      <w:tr>
+        <w:trPr>
+          <w:trHeight w:val="279"/>
+        </w:trPr>
+        <w:tc>
+          <w:tcPr>
+            <w:tcW w:w="911" w:type="dxa"/>
+            <w:tcBorders>
+              <w:top w:val="nil"/>
+              <w:left w:val="single" w:sz="4" w:space="0" w:color="000000"/>
+              <w:bottom w:val="single" w:sz="4" w:space="0" w:color="000000"/>
+              <w:right w:val="single" w:sz="4" w:space="0" w:color="000000"/>
+            </w:tcBorders>
+            <w:shd w:val="clear" w:color="auto" w:fill="FFFFFF"/>
+            <w:tcMar>
+              <w:top w:w="0" w:type="dxa"/>
+              <w:left w:w="108" w:type="dxa"/>
+              <w:bottom w:w="0" w:type="dxa"/>
+              <w:right w:w="108" w:type="dxa"/>
+            </w:tcMar>
+            <w:vAlign w:val="center"/>
+          </w:tcPr>
+          <w:p>
+            <w:pPr>
+              <w:spacing w:after="0" w:line="240" w:lineRule="auto"/>
+              <w:jc w:val="center"/>
+              <w:rPr>
+                <w:color w:val="000000"/>
+              </w:rPr>
+            </w:pPr>
+            <w:r>
+              <w:rPr>
+                <w:color w:val="000000"/>
+              </w:rPr>
+              <w:t>7</w:t>
+            </w:r>
+          </w:p>
+        </w:tc>
+        <w:tc>
+          <w:tcPr>
+            <w:tcW w:w="2304" w:type="dxa"/>
+            <w:gridSpan w:val="2"/>
+            <w:tcBorders>
+              <w:top w:val="nil"/>
+              <w:left w:val="nil"/>
+              <w:bottom w:val="single" w:sz="4" w:space="0" w:color="000000"/>
+              <w:right w:val="single" w:sz="4" w:space="0" w:color="000000"/>
+            </w:tcBorders>
+            <w:shd w:val="clear" w:color="auto" w:fill="FFFFFF"/>
+            <w:tcMar>
+              <w:top w:w="0" w:type="dxa"/>
+              <w:left w:w="108" w:type="dxa"/>
+              <w:bottom w:w="0" w:type="dxa"/>
+              <w:right w:w="108" w:type="dxa"/>
+            </w:tcMar>
+            <w:vAlign w:val="center"/>
+          </w:tcPr>
+          <w:p>
+            <w:pPr>
+              <w:spacing w:after="0" w:line="240" w:lineRule="auto"/>
+              <w:rPr>
+                <w:color w:val="000000"/>
+              </w:rPr>
+            </w:pPr>
+            <w:r>
+              <w:rPr>
+                <w:color w:val="000000"/>
+              </w:rPr>
+              <w:t>Postural Alignment</w:t>
+            </w:r>
+          </w:p>
+        </w:tc>
+        <w:tc>
+          <w:tcPr>
+            <w:tcW w:w="1980" w:type="dxa"/>
+            <w:gridSpan w:val="2"/>
+            <w:tcBorders>
+              <w:top w:val="nil"/>
+              <w:left w:val="nil"/>
+              <w:bottom w:val="single" w:sz="4" w:space="0" w:color="000000"/>
+              <w:right w:val="single" w:sz="4" w:space="0" w:color="000000"/>
+            </w:tcBorders>
+            <w:shd w:val="clear" w:color="auto" w:fill="FFFFFF"/>
+            <w:tcMar>
+              <w:top w:w="0" w:type="dxa"/>
+              <w:left w:w="108" w:type="dxa"/>
+              <w:bottom w:w="0" w:type="dxa"/>
+              <w:right w:w="108" w:type="dxa"/>
+            </w:tcMar>
+            <w:vAlign w:val="center"/>
+          </w:tcPr>
+          <w:p>
+            <w:pPr>
+              <w:spacing w:after="0" w:line="240" w:lineRule="auto"/>
+              <w:rPr>
+                <w:color w:val="000000"/>
+              </w:rPr>
+            </w:pPr>
+            <w:r>
+              <w:t xml:space="preserve">  </w:t>
+            </w:r>
+          </w:p>
+        </w:tc>
+        <w:tc>
+          <w:tcPr>
+            <w:tcW w:w="5437" w:type="dxa"/>
+            <w:gridSpan w:val="2"/>
+            <w:tcBorders>
+              <w:top w:val="nil"/>
+              <w:left w:val="nil"/>
+              <w:bottom w:val="single" w:sz="4" w:space="0" w:color="000000"/>
+              <w:right w:val="single" w:sz="4" w:space="0" w:color="000000"/>
+            </w:tcBorders>
+            <w:shd w:val="clear" w:color="auto" w:fill="FFFFFF"/>
+            <w:tcMar>
+              <w:top w:w="0" w:type="dxa"/>
+              <w:left w:w="108" w:type="dxa"/>
+              <w:bottom w:w="0" w:type="dxa"/>
+              <w:right w:w="108" w:type="dxa"/>
+            </w:tcMar>
+            <w:vAlign w:val="center"/>
+          </w:tcPr>
+          <w:p>
+            <w:pPr>
+              <w:spacing w:after="0" w:line="240" w:lineRule="auto"/>
+              <w:rPr>
+                <w:color w:val="000000"/>
+              </w:rPr>
+            </w:pPr>
+            <w:r>
+              <w:rPr>
+                <w:color w:val="000000"/>
+              </w:rPr>
+              <w:t> </w:t>
+            </w:r>
+          </w:p>
+        </w:tc>
+      </w:tr>
+      <w:tr>
+        <w:trPr>
+          <w:gridAfter w:val="1"/>
+          <w:wAfter w:w="1133" w:type="dxa"/>
+          <w:trHeight w:val="279"/>
+        </w:trPr>
+        <w:tc>
+          <w:tcPr>
+            <w:tcW w:w="2514" w:type="dxa"/>
+            <w:gridSpan w:val="2"/>
+            <w:tcBorders>
+              <w:top w:val="nil"/>
+              <w:left w:val="nil"/>
+              <w:bottom w:val="nil"/>
+              <w:right w:val="nil"/>
+            </w:tcBorders>
+            <w:shd w:val="clear" w:color="auto" w:fill="FFFFFF"/>
+            <w:tcMar>
+              <w:top w:w="0" w:type="dxa"/>
+              <w:left w:w="108" w:type="dxa"/>
+              <w:bottom w:w="0" w:type="dxa"/>
+              <w:right w:w="108" w:type="dxa"/>
+            </w:tcMar>
+            <w:vAlign w:val="center"/>
+          </w:tcPr>
+          <w:p>
+            <w:pPr>
+              <w:spacing w:after="0" w:line="240" w:lineRule="auto"/>
+              <w:rPr>
+                <w:color w:val="000000"/>
+              </w:rPr>
+            </w:pPr>
+            <w:r>
+              <w:rPr>
+                <w:color w:val="000000"/>
+              </w:rPr>
+              <w:t> </w:t>
+            </w:r>
+          </w:p>
+        </w:tc>
+        <w:tc>
+          <w:tcPr>
+            <w:tcW w:w="1718" w:type="dxa"/>
+            <w:gridSpan w:val="2"/>
+            <w:tcBorders>
+              <w:top w:val="nil"/>
+              <w:left w:val="nil"/>
+              <w:bottom w:val="nil"/>
+              <w:right w:val="nil"/>
+            </w:tcBorders>
+            <w:shd w:val="clear" w:color="auto" w:fill="FFFFFF"/>
+            <w:tcMar>
+              <w:top w:w="0" w:type="dxa"/>
+              <w:left w:w="108" w:type="dxa"/>
+              <w:bottom w:w="0" w:type="dxa"/>
+              <w:right w:w="108" w:type="dxa"/>
+            </w:tcMar>
+            <w:vAlign w:val="center"/>
+          </w:tcPr>
+          <w:p>
+            <w:pPr>
+              <w:spacing w:after="0" w:line="240" w:lineRule="auto"/>
+              <w:rPr>
+                <w:color w:val="000000"/>
+              </w:rPr>
+            </w:pPr>
+            <w:r>
+              <w:rPr>
+                <w:color w:val="000000"/>
+              </w:rPr>
+              <w:t> </w:t>
+            </w:r>
+          </w:p>
+        </w:tc>
+        <w:tc>
+          <w:tcPr>
+            <w:tcW w:w="5272" w:type="dxa"/>
+            <w:gridSpan w:val="2"/>
+            <w:tcBorders>
+              <w:top w:val="nil"/>
+              <w:left w:val="nil"/>
+              <w:bottom w:val="nil"/>
+              <w:right w:val="nil"/>
+            </w:tcBorders>
+            <w:shd w:val="clear" w:color="auto" w:fill="FFFFFF"/>
+            <w:tcMar>
+              <w:top w:w="0" w:type="dxa"/>
+              <w:left w:w="108" w:type="dxa"/>
+              <w:bottom w:w="0" w:type="dxa"/>
+              <w:right w:w="108" w:type="dxa"/>
+            </w:tcMar>
+            <w:vAlign w:val="center"/>
+          </w:tcPr>
+          <w:p>
+            <w:pPr>
+              <w:spacing w:after="0" w:line="240" w:lineRule="auto"/>
+              <w:rPr>
+                <w:color w:val="000000"/>
+              </w:rPr>
+            </w:pPr>
+            <w:r>
+              <w:rPr>
+                <w:color w:val="000000"/>
+              </w:rPr>
+              <w:t> </w:t>
+            </w:r>
+          </w:p>
+        </w:tc>
+      </w:tr>
+      <w:tr>
+        <w:trPr>
+          <w:trHeight w:val="279"/>
+        </w:trPr>
+        <w:tc>
+          <w:tcPr>
+            <w:tcW w:w="911" w:type="dxa"/>
+            <w:tcBorders>
+              <w:top w:val="single" w:sz="4" w:space="0" w:color="000000"/>
+              <w:left w:val="single" w:sz="4" w:space="0" w:color="000000"/>
+              <w:bottom w:val="single" w:sz="4" w:space="0" w:color="000000"/>
+              <w:right w:val="single" w:sz="4" w:space="0" w:color="000000"/>
+            </w:tcBorders>
+            <w:tcMar>
+              <w:top w:w="0" w:type="dxa"/>
+              <w:left w:w="108" w:type="dxa"/>
+              <w:bottom w:w="0" w:type="dxa"/>
+              <w:right w:w="108" w:type="dxa"/>
+            </w:tcMar>
+            <w:vAlign w:val="center"/>
+          </w:tcPr>
+          <w:p>
+            <w:pPr>
+              <w:spacing w:after="0" w:line="240" w:lineRule="auto"/>
+              <w:jc w:val="center"/>
+              <w:rPr>
+                <w:b/>
+                <w:color w:val="000000"/>
+              </w:rPr>
+            </w:pPr>
+            <w:r>
+              <w:rPr>
+                <w:b/>
+                <w:color w:val="000000"/>
+              </w:rPr>
+              <w:t>Sr. No.</w:t>
+            </w:r>
+          </w:p>
+        </w:tc>
+        <w:tc>
+          <w:tcPr>
+            <w:tcW w:w="2304" w:type="dxa"/>
+            <w:gridSpan w:val="2"/>
+            <w:tcBorders>
+              <w:top w:val="single" w:sz="4" w:space="0" w:color="000000"/>
+              <w:left w:val="nil"/>
+              <w:bottom w:val="single" w:sz="4" w:space="0" w:color="000000"/>
+              <w:right w:val="single" w:sz="4" w:space="0" w:color="000000"/>
+            </w:tcBorders>
+            <w:tcMar>
+              <w:top w:w="0" w:type="dxa"/>
+              <w:left w:w="108" w:type="dxa"/>
+              <w:bottom w:w="0" w:type="dxa"/>
+              <w:right w:w="108" w:type="dxa"/>
+            </w:tcMar>
+            <w:vAlign w:val="center"/>
+          </w:tcPr>
+          <w:p>
+            <w:pPr>
+              <w:spacing w:after="0" w:line="240" w:lineRule="auto"/>
+              <w:jc w:val="center"/>
+              <w:rPr>
+                <w:b/>
+                <w:color w:val="000000"/>
+              </w:rPr>
+            </w:pPr>
+            <w:r>
+              <w:rPr>
+                <w:b/>
+                <w:color w:val="000000"/>
+              </w:rPr>
+              <w:t>Cognitive</w:t>
+            </w:r>
+          </w:p>
+        </w:tc>
+        <w:tc>
+          <w:tcPr>
+            <w:tcW w:w="1980" w:type="dxa"/>
+            <w:gridSpan w:val="2"/>
+            <w:tcBorders>
+              <w:top w:val="single" w:sz="4" w:space="0" w:color="000000"/>
+              <w:left w:val="nil"/>
+              <w:bottom w:val="single" w:sz="4" w:space="0" w:color="000000"/>
+              <w:right w:val="single" w:sz="4" w:space="0" w:color="000000"/>
+            </w:tcBorders>
+            <w:tcMar>
+              <w:top w:w="0" w:type="dxa"/>
+              <w:left w:w="108" w:type="dxa"/>
+              <w:bottom w:w="0" w:type="dxa"/>
+              <w:right w:w="108" w:type="dxa"/>
+            </w:tcMar>
+            <w:vAlign w:val="center"/>
+          </w:tcPr>
+          <w:p>
+            <w:pPr>
+              <w:spacing w:after="0" w:line="240" w:lineRule="auto"/>
+              <w:jc w:val="center"/>
+              <w:rPr>
+                <w:b/>
+                <w:color w:val="000000"/>
+              </w:rPr>
+            </w:pPr>
+            <w:r>
+              <w:rPr>
+                <w:b/>
+                <w:color w:val="000000"/>
+              </w:rPr>
+              <w:t>Response</w:t>
+            </w:r>
+          </w:p>
+        </w:tc>
+        <w:tc>
+          <w:tcPr>
+            <w:tcW w:w="5437" w:type="dxa"/>
+            <w:gridSpan w:val="2"/>
+            <w:tcBorders>
+              <w:top w:val="single" w:sz="4" w:space="0" w:color="000000"/>
+              <w:left w:val="nil"/>
+              <w:bottom w:val="single" w:sz="4" w:space="0" w:color="000000"/>
+              <w:right w:val="single" w:sz="4" w:space="0" w:color="000000"/>
+            </w:tcBorders>
+            <w:tcMar>
+              <w:top w:w="0" w:type="dxa"/>
+              <w:left w:w="108" w:type="dxa"/>
+              <w:bottom w:w="0" w:type="dxa"/>
+              <w:right w:w="108" w:type="dxa"/>
+            </w:tcMar>
+            <w:vAlign w:val="center"/>
+          </w:tcPr>
+          <w:p>
+            <w:pPr>
+              <w:spacing w:after="0" w:line="240" w:lineRule="auto"/>
+              <w:jc w:val="center"/>
+              <w:rPr>
+                <w:b/>
+                <w:color w:val="000000"/>
+              </w:rPr>
+            </w:pPr>
+            <w:r>
+              <w:rPr>
+                <w:b/>
+                <w:color w:val="000000"/>
+              </w:rPr>
+              <w:t>Comments</w:t>
+            </w:r>
+          </w:p>
+        </w:tc>
+      </w:tr>
+      <w:tr>
+        <w:trPr>
+          <w:trHeight w:val="279"/>
+        </w:trPr>
+        <w:tc>
+          <w:tcPr>
+            <w:tcW w:w="911" w:type="dxa"/>
+            <w:tcBorders>
+              <w:top w:val="nil"/>
+              <w:left w:val="single" w:sz="4" w:space="0" w:color="000000"/>
+              <w:bottom w:val="single" w:sz="4" w:space="0" w:color="000000"/>
+              <w:right w:val="single" w:sz="4" w:space="0" w:color="000000"/>
+            </w:tcBorders>
+            <w:shd w:val="clear" w:color="auto" w:fill="FFFFFF"/>
+            <w:tcMar>
+              <w:top w:w="0" w:type="dxa"/>
+              <w:left w:w="108" w:type="dxa"/>
+              <w:bottom w:w="0" w:type="dxa"/>
+              <w:right w:w="108" w:type="dxa"/>
+            </w:tcMar>
+            <w:vAlign w:val="center"/>
+          </w:tcPr>
+          <w:p>
+            <w:pPr>
+              <w:spacing w:after="0" w:line="240" w:lineRule="auto"/>
+              <w:jc w:val="center"/>
+              <w:rPr>
+                <w:color w:val="000000"/>
+              </w:rPr>
+            </w:pPr>
+            <w:r>
+              <w:rPr>
+                <w:color w:val="000000"/>
+              </w:rPr>
+              <w:t>1</w:t>
+            </w:r>
+          </w:p>
+        </w:tc>
+        <w:tc>
+          <w:tcPr>
+            <w:tcW w:w="2304" w:type="dxa"/>
+            <w:gridSpan w:val="2"/>
+            <w:tcBorders>
+              <w:top w:val="nil"/>
+              <w:left w:val="nil"/>
+              <w:bottom w:val="single" w:sz="4" w:space="0" w:color="000000"/>
+              <w:right w:val="single" w:sz="4" w:space="0" w:color="000000"/>
+            </w:tcBorders>
+            <w:shd w:val="clear" w:color="auto" w:fill="FFFFFF"/>
+            <w:tcMar>
+              <w:top w:w="0" w:type="dxa"/>
+              <w:left w:w="108" w:type="dxa"/>
+              <w:bottom w:w="0" w:type="dxa"/>
+              <w:right w:w="108" w:type="dxa"/>
+            </w:tcMar>
+            <w:vAlign w:val="center"/>
+          </w:tcPr>
+          <w:p>
+            <w:pPr>
+              <w:spacing w:after="0" w:line="240" w:lineRule="auto"/>
+              <w:rPr>
+                <w:color w:val="000000"/>
+              </w:rPr>
+            </w:pPr>
+            <w:r>
+              <w:rPr>
+                <w:color w:val="000000"/>
+              </w:rPr>
+              <w:t>Level of Arousal</w:t>
+            </w:r>
+          </w:p>
+        </w:tc>
+        <w:tc>
+          <w:tcPr>
+            <w:tcW w:w="1980" w:type="dxa"/>
+            <w:gridSpan w:val="2"/>
+            <w:tcBorders>
+              <w:top w:val="nil"/>
+              <w:left w:val="nil"/>
+              <w:bottom w:val="single" w:sz="4" w:space="0" w:color="000000"/>
+              <w:right w:val="single" w:sz="4" w:space="0" w:color="000000"/>
+            </w:tcBorders>
+            <w:shd w:val="clear" w:color="auto" w:fill="FFFFFF"/>
+            <w:tcMar>
+              <w:top w:w="0" w:type="dxa"/>
+              <w:left w:w="108" w:type="dxa"/>
+              <w:bottom w:w="0" w:type="dxa"/>
+              <w:right w:w="108" w:type="dxa"/>
+            </w:tcMar>
+            <w:vAlign w:val="center"/>
+          </w:tcPr>
+          <w:p>
+            <w:pPr>
+              <w:spacing w:after="0" w:line="240" w:lineRule="auto"/>
+              <w:rPr>
+                <w:color w:val="000000"/>
+              </w:rPr>
+            </w:pPr>
+          </w:p>
+        </w:tc>
+        <w:tc>
+          <w:tcPr>
+            <w:tcW w:w="5437" w:type="dxa"/>
+            <w:gridSpan w:val="2"/>
+            <w:tcBorders>
+              <w:top w:val="nil"/>
+              <w:left w:val="nil"/>
+              <w:bottom w:val="single" w:sz="4" w:space="0" w:color="000000"/>
+              <w:right w:val="single" w:sz="4" w:space="0" w:color="000000"/>
+            </w:tcBorders>
+            <w:shd w:val="clear" w:color="auto" w:fill="FFFFFF"/>
+            <w:tcMar>
+              <w:top w:w="0" w:type="dxa"/>
+              <w:left w:w="108" w:type="dxa"/>
+              <w:bottom w:w="0" w:type="dxa"/>
+              <w:right w:w="108" w:type="dxa"/>
+            </w:tcMar>
+            <w:vAlign w:val="center"/>
+          </w:tcPr>
+          <w:p>
+            <w:pPr>
+              <w:spacing w:after="0" w:line="240" w:lineRule="auto"/>
+              <w:rPr>
+                <w:color w:val="000000"/>
+              </w:rPr>
+            </w:pPr>
+          </w:p>
+        </w:tc>
+      </w:tr>
+      <w:tr>
+        <w:trPr>
+          <w:trHeight w:val="279"/>
+        </w:trPr>
+        <w:tc>
+          <w:tcPr>
+            <w:tcW w:w="911" w:type="dxa"/>
+            <w:tcBorders>
+              <w:top w:val="nil"/>
+              <w:left w:val="single" w:sz="4" w:space="0" w:color="000000"/>
+              <w:bottom w:val="single" w:sz="4" w:space="0" w:color="000000"/>
+              <w:right w:val="single" w:sz="4" w:space="0" w:color="000000"/>
+            </w:tcBorders>
+            <w:shd w:val="clear" w:color="auto" w:fill="FFFFFF"/>
+            <w:tcMar>
+              <w:top w:w="0" w:type="dxa"/>
+              <w:left w:w="108" w:type="dxa"/>
+              <w:bottom w:w="0" w:type="dxa"/>
+              <w:right w:w="108" w:type="dxa"/>
+            </w:tcMar>
+            <w:vAlign w:val="center"/>
+          </w:tcPr>
+          <w:p>
+            <w:pPr>
+              <w:spacing w:after="0" w:line="240" w:lineRule="auto"/>
+              <w:jc w:val="center"/>
+              <w:rPr>
+                <w:color w:val="000000"/>
+              </w:rPr>
+            </w:pPr>
+            <w:r>
+              <w:rPr>
+                <w:color w:val="000000"/>
+              </w:rPr>
+              <w:t>2</w:t>
+            </w:r>
+          </w:p>
+        </w:tc>
+        <w:tc>
+          <w:tcPr>
+            <w:tcW w:w="2304" w:type="dxa"/>
+            <w:gridSpan w:val="2"/>
+            <w:tcBorders>
+              <w:top w:val="nil"/>
+              <w:left w:val="nil"/>
+              <w:bottom w:val="single" w:sz="4" w:space="0" w:color="000000"/>
+              <w:right w:val="single" w:sz="4" w:space="0" w:color="000000"/>
+            </w:tcBorders>
+            <w:shd w:val="clear" w:color="auto" w:fill="FFFFFF"/>
+            <w:tcMar>
+              <w:top w:w="0" w:type="dxa"/>
+              <w:left w:w="108" w:type="dxa"/>
+              <w:bottom w:w="0" w:type="dxa"/>
+              <w:right w:w="108" w:type="dxa"/>
+            </w:tcMar>
+            <w:vAlign w:val="center"/>
+          </w:tcPr>
+          <w:p>
+            <w:pPr>
+              <w:spacing w:after="0" w:line="240" w:lineRule="auto"/>
+              <w:rPr>
+                <w:color w:val="000000"/>
+              </w:rPr>
+            </w:pPr>
+            <w:r>
+              <w:rPr>
+                <w:color w:val="000000"/>
+              </w:rPr>
+              <w:t>Attention Span</w:t>
+            </w:r>
+          </w:p>
+        </w:tc>
+        <w:tc>
+          <w:tcPr>
+            <w:tcW w:w="1980" w:type="dxa"/>
+            <w:gridSpan w:val="2"/>
+            <w:tcBorders>
+              <w:top w:val="nil"/>
+              <w:left w:val="nil"/>
+              <w:bottom w:val="single" w:sz="4" w:space="0" w:color="000000"/>
+              <w:right w:val="single" w:sz="4" w:space="0" w:color="000000"/>
+            </w:tcBorders>
+            <w:shd w:val="clear" w:color="auto" w:fill="FFFFFF"/>
+            <w:tcMar>
+              <w:top w:w="0" w:type="dxa"/>
+              <w:left w:w="108" w:type="dxa"/>
+              <w:bottom w:w="0" w:type="dxa"/>
+              <w:right w:w="108" w:type="dxa"/>
+            </w:tcMar>
+            <w:vAlign w:val="center"/>
+          </w:tcPr>
+          <w:p>
+            <w:pPr>
+              <w:spacing w:after="0" w:line="240" w:lineRule="auto"/>
+              <w:rPr>
+                <w:color w:val="000000"/>
+              </w:rPr>
+            </w:pPr>
+            <w:r>
+              <w:t xml:space="preserve"> </w:t>
+            </w:r>
+          </w:p>
+        </w:tc>
+        <w:tc>
+          <w:tcPr>
+            <w:tcW w:w="5437" w:type="dxa"/>
+            <w:gridSpan w:val="2"/>
+            <w:tcBorders>
+              <w:top w:val="nil"/>
+              <w:left w:val="nil"/>
+              <w:bottom w:val="single" w:sz="4" w:space="0" w:color="000000"/>
+              <w:right w:val="single" w:sz="4" w:space="0" w:color="000000"/>
+            </w:tcBorders>
+            <w:shd w:val="clear" w:color="auto" w:fill="FFFFFF"/>
+            <w:tcMar>
+              <w:top w:w="0" w:type="dxa"/>
+              <w:left w:w="108" w:type="dxa"/>
+              <w:bottom w:w="0" w:type="dxa"/>
+              <w:right w:w="108" w:type="dxa"/>
+            </w:tcMar>
+            <w:vAlign w:val="center"/>
+          </w:tcPr>
+          <w:p>
+            <w:pPr>
+              <w:spacing w:after="0" w:line="240" w:lineRule="auto"/>
+              <w:rPr>
+                <w:color w:val="000000"/>
+              </w:rPr>
+            </w:pPr>
+          </w:p>
+        </w:tc>
+      </w:tr>
+      <w:tr>
+        <w:trPr>
+          <w:trHeight w:val="279"/>
+        </w:trPr>
+        <w:tc>
+          <w:tcPr>
+            <w:tcW w:w="911" w:type="dxa"/>
+            <w:tcBorders>
+              <w:top w:val="nil"/>
+              <w:left w:val="single" w:sz="4" w:space="0" w:color="000000"/>
+              <w:bottom w:val="single" w:sz="4" w:space="0" w:color="000000"/>
+              <w:right w:val="single" w:sz="4" w:space="0" w:color="000000"/>
+            </w:tcBorders>
+            <w:shd w:val="clear" w:color="auto" w:fill="FFFFFF"/>
+            <w:tcMar>
+              <w:top w:w="0" w:type="dxa"/>
+              <w:left w:w="108" w:type="dxa"/>
+              <w:bottom w:w="0" w:type="dxa"/>
+              <w:right w:w="108" w:type="dxa"/>
+            </w:tcMar>
+            <w:vAlign w:val="center"/>
+          </w:tcPr>
+          <w:p>
+            <w:pPr>
+              <w:spacing w:after="0" w:line="240" w:lineRule="auto"/>
+              <w:jc w:val="center"/>
+              <w:rPr>
+                <w:color w:val="000000"/>
+              </w:rPr>
+            </w:pPr>
+            <w:r>
+              <w:rPr>
+                <w:color w:val="000000"/>
+              </w:rPr>
+              <w:t>3</w:t>
+            </w:r>
+          </w:p>
+        </w:tc>
+        <w:tc>
+          <w:tcPr>
+            <w:tcW w:w="2304" w:type="dxa"/>
+            <w:gridSpan w:val="2"/>
+            <w:tcBorders>
+              <w:top w:val="nil"/>
+              <w:left w:val="nil"/>
+              <w:bottom w:val="single" w:sz="4" w:space="0" w:color="000000"/>
+              <w:right w:val="single" w:sz="4" w:space="0" w:color="000000"/>
+            </w:tcBorders>
+            <w:shd w:val="clear" w:color="auto" w:fill="FFFFFF"/>
+            <w:tcMar>
+              <w:top w:w="0" w:type="dxa"/>
+              <w:left w:w="108" w:type="dxa"/>
+              <w:bottom w:w="0" w:type="dxa"/>
+              <w:right w:w="108" w:type="dxa"/>
+            </w:tcMar>
+            <w:vAlign w:val="center"/>
+          </w:tcPr>
+          <w:p>
+            <w:pPr>
+              <w:spacing w:after="0" w:line="240" w:lineRule="auto"/>
+              <w:rPr>
+                <w:color w:val="000000"/>
+              </w:rPr>
+            </w:pPr>
+            <w:r>
+              <w:rPr>
+                <w:color w:val="000000"/>
+              </w:rPr>
+              <w:t>Initiation of Activity</w:t>
+            </w:r>
+          </w:p>
+        </w:tc>
+        <w:tc>
+          <w:tcPr>
+            <w:tcW w:w="1980" w:type="dxa"/>
+            <w:gridSpan w:val="2"/>
+            <w:tcBorders>
+              <w:top w:val="nil"/>
+              <w:left w:val="nil"/>
+              <w:bottom w:val="single" w:sz="4" w:space="0" w:color="000000"/>
+              <w:right w:val="single" w:sz="4" w:space="0" w:color="000000"/>
+            </w:tcBorders>
+            <w:shd w:val="clear" w:color="auto" w:fill="FFFFFF"/>
+            <w:tcMar>
+              <w:top w:w="0" w:type="dxa"/>
+              <w:left w:w="108" w:type="dxa"/>
+              <w:bottom w:w="0" w:type="dxa"/>
+              <w:right w:w="108" w:type="dxa"/>
+            </w:tcMar>
+            <w:vAlign w:val="center"/>
+          </w:tcPr>
+          <w:p>
+            <w:pPr>
+              <w:spacing w:after="0" w:line="240" w:lineRule="auto"/>
+              <w:rPr>
+                <w:color w:val="000000"/>
+              </w:rPr>
+            </w:pPr>
+          </w:p>
+        </w:tc>
+        <w:tc>
+          <w:tcPr>
+            <w:tcW w:w="5437" w:type="dxa"/>
+            <w:gridSpan w:val="2"/>
+            <w:tcBorders>
+              <w:top w:val="nil"/>
+              <w:left w:val="nil"/>
+              <w:bottom w:val="single" w:sz="4" w:space="0" w:color="000000"/>
+              <w:right w:val="single" w:sz="4" w:space="0" w:color="000000"/>
+            </w:tcBorders>
+            <w:shd w:val="clear" w:color="auto" w:fill="FFFFFF"/>
+            <w:tcMar>
+              <w:top w:w="0" w:type="dxa"/>
+              <w:left w:w="108" w:type="dxa"/>
+              <w:bottom w:w="0" w:type="dxa"/>
+              <w:right w:w="108" w:type="dxa"/>
+            </w:tcMar>
+            <w:vAlign w:val="center"/>
+          </w:tcPr>
+          <w:p>
+            <w:pPr>
+              <w:spacing w:after="0" w:line="240" w:lineRule="auto"/>
+              <w:rPr>
+                <w:color w:val="000000"/>
+              </w:rPr>
+            </w:pPr>
+            <w:r>
+              <w:t xml:space="preserve"> </w:t>
+            </w:r>
+          </w:p>
+        </w:tc>
+      </w:tr>
+      <w:tr>
+        <w:trPr>
+          <w:trHeight w:val="279"/>
+        </w:trPr>
+        <w:tc>
+          <w:tcPr>
+            <w:tcW w:w="911" w:type="dxa"/>
+            <w:tcBorders>
+              <w:top w:val="nil"/>
+              <w:left w:val="single" w:sz="4" w:space="0" w:color="000000"/>
+              <w:bottom w:val="single" w:sz="4" w:space="0" w:color="000000"/>
+              <w:right w:val="single" w:sz="4" w:space="0" w:color="000000"/>
+            </w:tcBorders>
+            <w:shd w:val="clear" w:color="auto" w:fill="FFFFFF"/>
+            <w:tcMar>
+              <w:top w:w="0" w:type="dxa"/>
+              <w:left w:w="108" w:type="dxa"/>
+              <w:bottom w:w="0" w:type="dxa"/>
+              <w:right w:w="108" w:type="dxa"/>
+            </w:tcMar>
+            <w:vAlign w:val="center"/>
+          </w:tcPr>
+          <w:p>
+            <w:pPr>
+              <w:spacing w:after="0" w:line="240" w:lineRule="auto"/>
+              <w:jc w:val="center"/>
+              <w:rPr>
+                <w:color w:val="000000"/>
+              </w:rPr>
+            </w:pPr>
+            <w:r>
+              <w:rPr>
+                <w:color w:val="000000"/>
+              </w:rPr>
+              <w:t>4</w:t>
+            </w:r>
+          </w:p>
+        </w:tc>
+        <w:tc>
+          <w:tcPr>
+            <w:tcW w:w="2304" w:type="dxa"/>
+            <w:gridSpan w:val="2"/>
+            <w:tcBorders>
+              <w:top w:val="nil"/>
+              <w:left w:val="nil"/>
+              <w:bottom w:val="single" w:sz="4" w:space="0" w:color="000000"/>
+              <w:right w:val="single" w:sz="4" w:space="0" w:color="000000"/>
+            </w:tcBorders>
+            <w:shd w:val="clear" w:color="auto" w:fill="FFFFFF"/>
+            <w:tcMar>
+              <w:top w:w="0" w:type="dxa"/>
+              <w:left w:w="108" w:type="dxa"/>
+              <w:bottom w:w="0" w:type="dxa"/>
+              <w:right w:w="108" w:type="dxa"/>
+            </w:tcMar>
+            <w:vAlign w:val="center"/>
+          </w:tcPr>
+          <w:p>
+            <w:pPr>
+              <w:spacing w:after="0" w:line="240" w:lineRule="auto"/>
+              <w:rPr>
+                <w:color w:val="000000"/>
+              </w:rPr>
+            </w:pPr>
+            <w:r>
+              <w:rPr>
+                <w:color w:val="000000"/>
+              </w:rPr>
+              <w:t>Termination of Activity</w:t>
+            </w:r>
+          </w:p>
+        </w:tc>
+        <w:tc>
+          <w:tcPr>
+            <w:tcW w:w="1980" w:type="dxa"/>
+            <w:gridSpan w:val="2"/>
+            <w:tcBorders>
+              <w:top w:val="nil"/>
+              <w:left w:val="nil"/>
+              <w:bottom w:val="single" w:sz="4" w:space="0" w:color="000000"/>
+              <w:right w:val="single" w:sz="4" w:space="0" w:color="000000"/>
+            </w:tcBorders>
+            <w:shd w:val="clear" w:color="auto" w:fill="FFFFFF"/>
+            <w:tcMar>
+              <w:top w:w="0" w:type="dxa"/>
+              <w:left w:w="108" w:type="dxa"/>
+              <w:bottom w:w="0" w:type="dxa"/>
+              <w:right w:w="108" w:type="dxa"/>
+            </w:tcMar>
+            <w:vAlign w:val="center"/>
+          </w:tcPr>
+          <w:p>
+            <w:pPr>
+              <w:spacing w:after="0" w:line="240" w:lineRule="auto"/>
+              <w:rPr>
+                <w:color w:val="000000"/>
+              </w:rPr>
+            </w:pPr>
+            <w:r>
+              <w:t xml:space="preserve"> </w:t>
+            </w:r>
+          </w:p>
+        </w:tc>
+        <w:tc>
+          <w:tcPr>
+            <w:tcW w:w="5437" w:type="dxa"/>
+            <w:gridSpan w:val="2"/>
+            <w:tcBorders>
+              <w:top w:val="nil"/>
+              <w:left w:val="nil"/>
+              <w:bottom w:val="single" w:sz="4" w:space="0" w:color="000000"/>
+              <w:right w:val="single" w:sz="4" w:space="0" w:color="000000"/>
+            </w:tcBorders>
+            <w:shd w:val="clear" w:color="auto" w:fill="FFFFFF"/>
+            <w:tcMar>
+              <w:top w:w="0" w:type="dxa"/>
+              <w:left w:w="108" w:type="dxa"/>
+              <w:bottom w:w="0" w:type="dxa"/>
+              <w:right w:w="108" w:type="dxa"/>
+            </w:tcMar>
+            <w:vAlign w:val="center"/>
+          </w:tcPr>
+          <w:p>
+            <w:pPr>
+              <w:spacing w:after="0" w:line="240" w:lineRule="auto"/>
+              <w:rPr>
+                <w:color w:val="000000"/>
+              </w:rPr>
+            </w:pPr>
+            <w:r>
+              <w:t xml:space="preserve"> </w:t>
+            </w:r>
+          </w:p>
+        </w:tc>
+      </w:tr>
+      <w:tr>
+        <w:trPr>
+          <w:trHeight w:val="279"/>
+        </w:trPr>
+        <w:tc>
+          <w:tcPr>
+            <w:tcW w:w="911" w:type="dxa"/>
+            <w:tcBorders>
+              <w:top w:val="nil"/>
+              <w:left w:val="single" w:sz="4" w:space="0" w:color="000000"/>
+              <w:bottom w:val="single" w:sz="4" w:space="0" w:color="000000"/>
+              <w:right w:val="single" w:sz="4" w:space="0" w:color="000000"/>
+            </w:tcBorders>
+            <w:shd w:val="clear" w:color="auto" w:fill="FFFFFF"/>
+            <w:tcMar>
+              <w:top w:w="0" w:type="dxa"/>
+              <w:left w:w="108" w:type="dxa"/>
+              <w:bottom w:w="0" w:type="dxa"/>
+              <w:right w:w="108" w:type="dxa"/>
+            </w:tcMar>
+            <w:vAlign w:val="center"/>
+          </w:tcPr>
+          <w:p>
+            <w:pPr>
+              <w:spacing w:after="0" w:line="240" w:lineRule="auto"/>
+              <w:jc w:val="center"/>
+              <w:rPr>
+                <w:color w:val="000000"/>
+              </w:rPr>
+            </w:pPr>
+            <w:r>
+              <w:rPr>
+                <w:color w:val="000000"/>
+              </w:rPr>
+              <w:t>5</w:t>
+            </w:r>
+          </w:p>
+        </w:tc>
+        <w:tc>
+          <w:tcPr>
+            <w:tcW w:w="2304" w:type="dxa"/>
+            <w:gridSpan w:val="2"/>
+            <w:tcBorders>
+              <w:top w:val="nil"/>
+              <w:left w:val="nil"/>
+              <w:bottom w:val="single" w:sz="4" w:space="0" w:color="000000"/>
+              <w:right w:val="single" w:sz="4" w:space="0" w:color="000000"/>
+            </w:tcBorders>
+            <w:shd w:val="clear" w:color="auto" w:fill="FFFFFF"/>
+            <w:tcMar>
+              <w:top w:w="0" w:type="dxa"/>
+              <w:left w:w="108" w:type="dxa"/>
+              <w:bottom w:w="0" w:type="dxa"/>
+              <w:right w:w="108" w:type="dxa"/>
+            </w:tcMar>
+            <w:vAlign w:val="center"/>
+          </w:tcPr>
+          <w:p>
+            <w:pPr>
+              <w:spacing w:after="0" w:line="240" w:lineRule="auto"/>
+              <w:rPr>
+                <w:color w:val="000000"/>
+              </w:rPr>
+            </w:pPr>
+            <w:r>
+              <w:rPr>
+                <w:color w:val="000000"/>
+              </w:rPr>
+              <w:t>Memory</w:t>
+            </w:r>
+          </w:p>
+        </w:tc>
+        <w:tc>
+          <w:tcPr>
+            <w:tcW w:w="1980" w:type="dxa"/>
+            <w:gridSpan w:val="2"/>
+            <w:tcBorders>
+              <w:top w:val="nil"/>
+              <w:left w:val="nil"/>
+              <w:bottom w:val="single" w:sz="4" w:space="0" w:color="000000"/>
+              <w:right w:val="single" w:sz="4" w:space="0" w:color="000000"/>
+            </w:tcBorders>
+            <w:shd w:val="clear" w:color="auto" w:fill="FFFFFF"/>
+            <w:tcMar>
+              <w:top w:w="0" w:type="dxa"/>
+              <w:left w:w="108" w:type="dxa"/>
+              <w:bottom w:w="0" w:type="dxa"/>
+              <w:right w:w="108" w:type="dxa"/>
+            </w:tcMar>
+            <w:vAlign w:val="center"/>
+          </w:tcPr>
+          <w:p>
+            <w:pPr>
+              <w:spacing w:after="0" w:line="240" w:lineRule="auto"/>
+              <w:rPr>
+                <w:color w:val="000000"/>
+              </w:rPr>
+            </w:pPr>
+          </w:p>
+        </w:tc>
+        <w:tc>
+          <w:tcPr>
+            <w:tcW w:w="5437" w:type="dxa"/>
+            <w:gridSpan w:val="2"/>
+            <w:tcBorders>
+              <w:top w:val="nil"/>
+              <w:left w:val="nil"/>
+              <w:bottom w:val="single" w:sz="4" w:space="0" w:color="000000"/>
+              <w:right w:val="single" w:sz="4" w:space="0" w:color="000000"/>
+            </w:tcBorders>
+            <w:shd w:val="clear" w:color="auto" w:fill="FFFFFF"/>
+            <w:tcMar>
+              <w:top w:w="0" w:type="dxa"/>
+              <w:left w:w="108" w:type="dxa"/>
+              <w:bottom w:w="0" w:type="dxa"/>
+              <w:right w:w="108" w:type="dxa"/>
+            </w:tcMar>
+            <w:vAlign w:val="center"/>
+          </w:tcPr>
+          <w:p>
+            <w:pPr>
+              <w:spacing w:after="0" w:line="240" w:lineRule="auto"/>
+              <w:rPr>
+                <w:color w:val="000000"/>
+              </w:rPr>
+            </w:pPr>
+            <w:r>
+              <w:t xml:space="preserve"> </w:t>
+            </w:r>
+          </w:p>
+        </w:tc>
+      </w:tr>
+      <w:tr>
+        <w:trPr>
+          <w:trHeight w:val="279"/>
+        </w:trPr>
+        <w:tc>
+          <w:tcPr>
+            <w:tcW w:w="911" w:type="dxa"/>
+            <w:tcBorders>
+              <w:top w:val="nil"/>
+              <w:left w:val="single" w:sz="4" w:space="0" w:color="000000"/>
+              <w:bottom w:val="single" w:sz="4" w:space="0" w:color="000000"/>
+              <w:right w:val="single" w:sz="4" w:space="0" w:color="000000"/>
+            </w:tcBorders>
+            <w:shd w:val="clear" w:color="auto" w:fill="FFFFFF"/>
+            <w:tcMar>
+              <w:top w:w="0" w:type="dxa"/>
+              <w:left w:w="108" w:type="dxa"/>
+              <w:bottom w:w="0" w:type="dxa"/>
+              <w:right w:w="108" w:type="dxa"/>
+            </w:tcMar>
+            <w:vAlign w:val="center"/>
+          </w:tcPr>
+          <w:p>
+            <w:pPr>
+              <w:spacing w:after="0" w:line="240" w:lineRule="auto"/>
+              <w:jc w:val="center"/>
+              <w:rPr>
+                <w:color w:val="000000"/>
+              </w:rPr>
+            </w:pPr>
+            <w:r>
+              <w:rPr>
+                <w:color w:val="000000"/>
+              </w:rPr>
+              <w:lastRenderedPageBreak/>
+              <w:t>6</w:t>
+            </w:r>
+          </w:p>
+        </w:tc>
+        <w:tc>
+          <w:tcPr>
+            <w:tcW w:w="2304" w:type="dxa"/>
+            <w:gridSpan w:val="2"/>
+            <w:tcBorders>
+              <w:top w:val="nil"/>
+              <w:left w:val="nil"/>
+              <w:bottom w:val="single" w:sz="4" w:space="0" w:color="000000"/>
+              <w:right w:val="single" w:sz="4" w:space="0" w:color="000000"/>
+            </w:tcBorders>
+            <w:shd w:val="clear" w:color="auto" w:fill="FFFFFF"/>
+            <w:tcMar>
+              <w:top w:w="0" w:type="dxa"/>
+              <w:left w:w="108" w:type="dxa"/>
+              <w:bottom w:w="0" w:type="dxa"/>
+              <w:right w:w="108" w:type="dxa"/>
+            </w:tcMar>
+            <w:vAlign w:val="center"/>
+          </w:tcPr>
+          <w:p>
+            <w:pPr>
+              <w:spacing w:after="0" w:line="240" w:lineRule="auto"/>
+              <w:rPr>
+                <w:color w:val="000000"/>
+              </w:rPr>
+            </w:pPr>
+            <w:r>
+              <w:rPr>
+                <w:color w:val="000000"/>
+              </w:rPr>
+              <w:t>Sequencing</w:t>
+            </w:r>
+          </w:p>
+        </w:tc>
+        <w:tc>
+          <w:tcPr>
+            <w:tcW w:w="1980" w:type="dxa"/>
+            <w:gridSpan w:val="2"/>
+            <w:tcBorders>
+              <w:top w:val="nil"/>
+              <w:left w:val="nil"/>
+              <w:bottom w:val="single" w:sz="4" w:space="0" w:color="000000"/>
+              <w:right w:val="single" w:sz="4" w:space="0" w:color="000000"/>
+            </w:tcBorders>
+            <w:shd w:val="clear" w:color="auto" w:fill="FFFFFF"/>
+            <w:tcMar>
+              <w:top w:w="0" w:type="dxa"/>
+              <w:left w:w="108" w:type="dxa"/>
+              <w:bottom w:w="0" w:type="dxa"/>
+              <w:right w:w="108" w:type="dxa"/>
+            </w:tcMar>
+            <w:vAlign w:val="center"/>
+          </w:tcPr>
+          <w:p>
+            <w:pPr>
+              <w:spacing w:after="0" w:line="240" w:lineRule="auto"/>
+              <w:rPr>
+                <w:color w:val="000000"/>
+              </w:rPr>
+            </w:pPr>
+          </w:p>
+        </w:tc>
+        <w:tc>
+          <w:tcPr>
+            <w:tcW w:w="5437" w:type="dxa"/>
+            <w:gridSpan w:val="2"/>
+            <w:tcBorders>
+              <w:top w:val="nil"/>
+              <w:left w:val="nil"/>
+              <w:bottom w:val="single" w:sz="4" w:space="0" w:color="000000"/>
+              <w:right w:val="single" w:sz="4" w:space="0" w:color="000000"/>
+            </w:tcBorders>
+            <w:shd w:val="clear" w:color="auto" w:fill="FFFFFF"/>
+            <w:tcMar>
+              <w:top w:w="0" w:type="dxa"/>
+              <w:left w:w="108" w:type="dxa"/>
+              <w:bottom w:w="0" w:type="dxa"/>
+              <w:right w:w="108" w:type="dxa"/>
+            </w:tcMar>
+            <w:vAlign w:val="center"/>
+          </w:tcPr>
+          <w:p>
+            <w:pPr>
+              <w:spacing w:after="0" w:line="240" w:lineRule="auto"/>
+              <w:rPr>
+                <w:color w:val="000000"/>
+              </w:rPr>
+            </w:pPr>
+          </w:p>
+        </w:tc>
+      </w:tr>
+      <w:tr>
+        <w:trPr>
+          <w:trHeight w:val="279"/>
+        </w:trPr>
+        <w:tc>
+          <w:tcPr>
+            <w:tcW w:w="911" w:type="dxa"/>
+            <w:tcBorders>
+              <w:top w:val="nil"/>
+              <w:left w:val="single" w:sz="4" w:space="0" w:color="000000"/>
+              <w:bottom w:val="single" w:sz="4" w:space="0" w:color="000000"/>
+              <w:right w:val="single" w:sz="4" w:space="0" w:color="000000"/>
+            </w:tcBorders>
+            <w:shd w:val="clear" w:color="auto" w:fill="FFFFFF"/>
+            <w:tcMar>
+              <w:top w:w="0" w:type="dxa"/>
+              <w:left w:w="108" w:type="dxa"/>
+              <w:bottom w:w="0" w:type="dxa"/>
+              <w:right w:w="108" w:type="dxa"/>
+            </w:tcMar>
+            <w:vAlign w:val="center"/>
+          </w:tcPr>
+          <w:p>
+            <w:pPr>
+              <w:spacing w:after="0" w:line="240" w:lineRule="auto"/>
+              <w:jc w:val="center"/>
+              <w:rPr>
+                <w:color w:val="000000"/>
+              </w:rPr>
+            </w:pPr>
+            <w:r>
+              <w:t>7</w:t>
+            </w:r>
+          </w:p>
+        </w:tc>
+        <w:tc>
+          <w:tcPr>
+            <w:tcW w:w="2304" w:type="dxa"/>
+            <w:gridSpan w:val="2"/>
+            <w:tcBorders>
+              <w:top w:val="nil"/>
+              <w:left w:val="nil"/>
+              <w:bottom w:val="single" w:sz="4" w:space="0" w:color="000000"/>
+              <w:right w:val="single" w:sz="4" w:space="0" w:color="000000"/>
+            </w:tcBorders>
+            <w:shd w:val="clear" w:color="auto" w:fill="FFFFFF"/>
+            <w:tcMar>
+              <w:top w:w="0" w:type="dxa"/>
+              <w:left w:w="108" w:type="dxa"/>
+              <w:bottom w:w="0" w:type="dxa"/>
+              <w:right w:w="108" w:type="dxa"/>
+            </w:tcMar>
+            <w:vAlign w:val="center"/>
+          </w:tcPr>
+          <w:p>
+            <w:pPr>
+              <w:spacing w:after="0" w:line="240" w:lineRule="auto"/>
+              <w:rPr>
+                <w:color w:val="000000"/>
+              </w:rPr>
+            </w:pPr>
+            <w:r>
+              <w:t xml:space="preserve">Sitting tolerance </w:t>
+            </w:r>
+          </w:p>
+        </w:tc>
+        <w:tc>
+          <w:tcPr>
+            <w:tcW w:w="1980" w:type="dxa"/>
+            <w:gridSpan w:val="2"/>
+            <w:tcBorders>
+              <w:top w:val="nil"/>
+              <w:left w:val="nil"/>
+              <w:bottom w:val="single" w:sz="4" w:space="0" w:color="000000"/>
+              <w:right w:val="single" w:sz="4" w:space="0" w:color="000000"/>
+            </w:tcBorders>
+            <w:shd w:val="clear" w:color="auto" w:fill="FFFFFF"/>
+            <w:tcMar>
+              <w:top w:w="0" w:type="dxa"/>
+              <w:left w:w="108" w:type="dxa"/>
+              <w:bottom w:w="0" w:type="dxa"/>
+              <w:right w:w="108" w:type="dxa"/>
+            </w:tcMar>
+            <w:vAlign w:val="center"/>
+          </w:tcPr>
+          <w:p>
+            <w:pPr>
+              <w:spacing w:after="0" w:line="240" w:lineRule="auto"/>
+              <w:rPr>
+                <w:color w:val="000000"/>
+              </w:rPr>
+            </w:pPr>
+          </w:p>
+        </w:tc>
+        <w:tc>
+          <w:tcPr>
+            <w:tcW w:w="5437" w:type="dxa"/>
+            <w:gridSpan w:val="2"/>
+            <w:tcBorders>
+              <w:top w:val="nil"/>
+              <w:left w:val="nil"/>
+              <w:bottom w:val="single" w:sz="4" w:space="0" w:color="000000"/>
+              <w:right w:val="single" w:sz="4" w:space="0" w:color="000000"/>
+            </w:tcBorders>
+            <w:shd w:val="clear" w:color="auto" w:fill="FFFFFF"/>
+            <w:tcMar>
+              <w:top w:w="0" w:type="dxa"/>
+              <w:left w:w="108" w:type="dxa"/>
+              <w:bottom w:w="0" w:type="dxa"/>
+              <w:right w:w="108" w:type="dxa"/>
+            </w:tcMar>
+            <w:vAlign w:val="center"/>
+          </w:tcPr>
+          <w:p>
+            <w:pPr>
+              <w:spacing w:after="0" w:line="240" w:lineRule="auto"/>
+              <w:rPr>
+                <w:color w:val="000000"/>
+              </w:rPr>
+            </w:pPr>
+          </w:p>
+        </w:tc>
+      </w:tr>
+      <w:tr>
+        <w:trPr>
+          <w:gridAfter w:val="1"/>
+          <w:wAfter w:w="1133" w:type="dxa"/>
+          <w:trHeight w:val="279"/>
+        </w:trPr>
+        <w:tc>
+          <w:tcPr>
+            <w:tcW w:w="2514" w:type="dxa"/>
+            <w:gridSpan w:val="2"/>
+            <w:tcBorders>
+              <w:top w:val="nil"/>
+              <w:left w:val="nil"/>
+              <w:bottom w:val="nil"/>
+              <w:right w:val="single" w:sz="8" w:space="0" w:color="FFFFFF"/>
+            </w:tcBorders>
+            <w:shd w:val="clear" w:color="auto" w:fill="FFFFFF"/>
+            <w:tcMar>
+              <w:top w:w="0" w:type="dxa"/>
+              <w:left w:w="108" w:type="dxa"/>
+              <w:bottom w:w="0" w:type="dxa"/>
+              <w:right w:w="108" w:type="dxa"/>
+            </w:tcMar>
+            <w:vAlign w:val="center"/>
+          </w:tcPr>
+          <w:p>
+            <w:pPr>
+              <w:spacing w:after="0" w:line="240" w:lineRule="auto"/>
+              <w:rPr>
+                <w:color w:val="000000"/>
+              </w:rPr>
+            </w:pPr>
+          </w:p>
+        </w:tc>
+        <w:tc>
+          <w:tcPr>
+            <w:tcW w:w="1718" w:type="dxa"/>
+            <w:gridSpan w:val="2"/>
+            <w:tcBorders>
+              <w:top w:val="nil"/>
+              <w:left w:val="nil"/>
+              <w:bottom w:val="nil"/>
+              <w:right w:val="single" w:sz="8" w:space="0" w:color="FFFFFF"/>
+            </w:tcBorders>
+            <w:shd w:val="clear" w:color="auto" w:fill="FFFFFF"/>
+            <w:tcMar>
+              <w:top w:w="0" w:type="dxa"/>
+              <w:left w:w="108" w:type="dxa"/>
+              <w:bottom w:w="0" w:type="dxa"/>
+              <w:right w:w="108" w:type="dxa"/>
+            </w:tcMar>
+            <w:vAlign w:val="center"/>
+          </w:tcPr>
+          <w:p>
+            <w:pPr>
+              <w:spacing w:after="0" w:line="240" w:lineRule="auto"/>
+              <w:rPr>
+                <w:color w:val="000000"/>
+              </w:rPr>
+            </w:pPr>
+            <w:r>
+              <w:rPr>
+                <w:color w:val="000000"/>
+              </w:rPr>
+              <w:t> </w:t>
+            </w:r>
+          </w:p>
+        </w:tc>
+        <w:tc>
+          <w:tcPr>
+            <w:tcW w:w="5272" w:type="dxa"/>
+            <w:gridSpan w:val="2"/>
+            <w:tcBorders>
+              <w:top w:val="nil"/>
+              <w:left w:val="nil"/>
+              <w:bottom w:val="nil"/>
+              <w:right w:val="nil"/>
+            </w:tcBorders>
+            <w:shd w:val="clear" w:color="auto" w:fill="FFFFFF"/>
+            <w:tcMar>
+              <w:top w:w="0" w:type="dxa"/>
+              <w:left w:w="108" w:type="dxa"/>
+              <w:bottom w:w="0" w:type="dxa"/>
+              <w:right w:w="108" w:type="dxa"/>
+            </w:tcMar>
+            <w:vAlign w:val="center"/>
+          </w:tcPr>
+          <w:p>
+            <w:pPr>
+              <w:spacing w:after="0" w:line="240" w:lineRule="auto"/>
+              <w:rPr>
+                <w:color w:val="000000"/>
+              </w:rPr>
+            </w:pPr>
+            <w:r>
+              <w:rPr>
+                <w:color w:val="000000"/>
+              </w:rPr>
+              <w:t> </w:t>
+            </w:r>
+          </w:p>
+        </w:tc>
+      </w:tr>
+      <w:tr>
+        <w:trPr>
+          <w:trHeight w:val="279"/>
+        </w:trPr>
+        <w:tc>
+          <w:tcPr>
+            <w:tcW w:w="911" w:type="dxa"/>
+            <w:tcBorders>
+              <w:top w:val="single" w:sz="4" w:space="0" w:color="000000"/>
+              <w:left w:val="single" w:sz="4" w:space="0" w:color="000000"/>
+              <w:bottom w:val="single" w:sz="4" w:space="0" w:color="000000"/>
+              <w:right w:val="single" w:sz="4" w:space="0" w:color="000000"/>
+            </w:tcBorders>
+            <w:tcMar>
+              <w:top w:w="0" w:type="dxa"/>
+              <w:left w:w="108" w:type="dxa"/>
+              <w:bottom w:w="0" w:type="dxa"/>
+              <w:right w:w="108" w:type="dxa"/>
+            </w:tcMar>
+            <w:vAlign w:val="center"/>
+          </w:tcPr>
+          <w:p>
+            <w:pPr>
+              <w:spacing w:after="0" w:line="240" w:lineRule="auto"/>
+              <w:jc w:val="center"/>
+              <w:rPr>
+                <w:b/>
+                <w:color w:val="000000"/>
+              </w:rPr>
+            </w:pPr>
+            <w:r>
+              <w:rPr>
+                <w:b/>
+                <w:color w:val="000000"/>
+              </w:rPr>
+              <w:t xml:space="preserve">Sr. No. </w:t>
+            </w:r>
+          </w:p>
+        </w:tc>
+        <w:tc>
+          <w:tcPr>
+            <w:tcW w:w="2304" w:type="dxa"/>
+            <w:gridSpan w:val="2"/>
+            <w:tcBorders>
+              <w:top w:val="single" w:sz="4" w:space="0" w:color="000000"/>
+              <w:left w:val="nil"/>
+              <w:bottom w:val="single" w:sz="4" w:space="0" w:color="000000"/>
+              <w:right w:val="single" w:sz="4" w:space="0" w:color="000000"/>
+            </w:tcBorders>
+            <w:tcMar>
+              <w:top w:w="0" w:type="dxa"/>
+              <w:left w:w="108" w:type="dxa"/>
+              <w:bottom w:w="0" w:type="dxa"/>
+              <w:right w:w="108" w:type="dxa"/>
+            </w:tcMar>
+            <w:vAlign w:val="center"/>
+          </w:tcPr>
+          <w:p>
+            <w:pPr>
+              <w:spacing w:after="0" w:line="240" w:lineRule="auto"/>
+              <w:jc w:val="center"/>
+              <w:rPr>
+                <w:b/>
+                <w:color w:val="000000"/>
+              </w:rPr>
+            </w:pPr>
+            <w:r>
+              <w:rPr>
+                <w:b/>
+                <w:color w:val="000000"/>
+              </w:rPr>
+              <w:t>Motor</w:t>
+            </w:r>
+          </w:p>
+        </w:tc>
+        <w:tc>
+          <w:tcPr>
+            <w:tcW w:w="1980" w:type="dxa"/>
+            <w:gridSpan w:val="2"/>
+            <w:tcBorders>
+              <w:top w:val="single" w:sz="4" w:space="0" w:color="000000"/>
+              <w:left w:val="nil"/>
+              <w:bottom w:val="single" w:sz="4" w:space="0" w:color="000000"/>
+              <w:right w:val="single" w:sz="4" w:space="0" w:color="000000"/>
+            </w:tcBorders>
+            <w:tcMar>
+              <w:top w:w="0" w:type="dxa"/>
+              <w:left w:w="108" w:type="dxa"/>
+              <w:bottom w:w="0" w:type="dxa"/>
+              <w:right w:w="108" w:type="dxa"/>
+            </w:tcMar>
+            <w:vAlign w:val="center"/>
+          </w:tcPr>
+          <w:p>
+            <w:pPr>
+              <w:spacing w:after="0" w:line="240" w:lineRule="auto"/>
+              <w:jc w:val="center"/>
+              <w:rPr>
+                <w:b/>
+                <w:color w:val="000000"/>
+              </w:rPr>
+            </w:pPr>
+            <w:r>
+              <w:rPr>
+                <w:b/>
+                <w:color w:val="000000"/>
+              </w:rPr>
+              <w:t>Response</w:t>
+            </w:r>
+          </w:p>
+        </w:tc>
+        <w:tc>
+          <w:tcPr>
+            <w:tcW w:w="5437" w:type="dxa"/>
+            <w:gridSpan w:val="2"/>
+            <w:tcBorders>
+              <w:top w:val="single" w:sz="4" w:space="0" w:color="000000"/>
+              <w:left w:val="nil"/>
+              <w:bottom w:val="single" w:sz="4" w:space="0" w:color="000000"/>
+              <w:right w:val="single" w:sz="4" w:space="0" w:color="000000"/>
+            </w:tcBorders>
+            <w:tcMar>
+              <w:top w:w="0" w:type="dxa"/>
+              <w:left w:w="108" w:type="dxa"/>
+              <w:bottom w:w="0" w:type="dxa"/>
+              <w:right w:w="108" w:type="dxa"/>
+            </w:tcMar>
+            <w:vAlign w:val="center"/>
+          </w:tcPr>
+          <w:p>
+            <w:pPr>
+              <w:spacing w:after="0" w:line="240" w:lineRule="auto"/>
+              <w:jc w:val="center"/>
+              <w:rPr>
+                <w:b/>
+                <w:color w:val="000000"/>
+              </w:rPr>
+            </w:pPr>
+            <w:r>
+              <w:rPr>
+                <w:b/>
+                <w:color w:val="000000"/>
+              </w:rPr>
+              <w:t>Comments</w:t>
+            </w:r>
+          </w:p>
+        </w:tc>
+      </w:tr>
+      <w:tr>
+        <w:trPr>
+          <w:trHeight w:val="279"/>
+        </w:trPr>
+        <w:tc>
+          <w:tcPr>
+            <w:tcW w:w="911" w:type="dxa"/>
+            <w:tcBorders>
+              <w:top w:val="nil"/>
+              <w:left w:val="single" w:sz="4" w:space="0" w:color="000000"/>
+              <w:bottom w:val="single" w:sz="4" w:space="0" w:color="000000"/>
+              <w:right w:val="single" w:sz="4" w:space="0" w:color="000000"/>
+            </w:tcBorders>
+            <w:shd w:val="clear" w:color="auto" w:fill="FFFFFF"/>
+            <w:tcMar>
+              <w:top w:w="0" w:type="dxa"/>
+              <w:left w:w="108" w:type="dxa"/>
+              <w:bottom w:w="0" w:type="dxa"/>
+              <w:right w:w="108" w:type="dxa"/>
+            </w:tcMar>
+            <w:vAlign w:val="center"/>
+          </w:tcPr>
+          <w:p>
+            <w:pPr>
+              <w:spacing w:after="0" w:line="240" w:lineRule="auto"/>
+              <w:jc w:val="center"/>
+              <w:rPr>
+                <w:color w:val="000000"/>
+              </w:rPr>
+            </w:pPr>
+            <w:r>
+              <w:rPr>
+                <w:color w:val="000000"/>
+              </w:rPr>
+              <w:t>1</w:t>
+            </w:r>
+          </w:p>
+        </w:tc>
+        <w:tc>
+          <w:tcPr>
+            <w:tcW w:w="2304" w:type="dxa"/>
+            <w:gridSpan w:val="2"/>
+            <w:tcBorders>
+              <w:top w:val="nil"/>
+              <w:left w:val="nil"/>
+              <w:bottom w:val="single" w:sz="4" w:space="0" w:color="000000"/>
+              <w:right w:val="single" w:sz="4" w:space="0" w:color="000000"/>
+            </w:tcBorders>
+            <w:shd w:val="clear" w:color="auto" w:fill="FFFFFF"/>
+            <w:tcMar>
+              <w:top w:w="0" w:type="dxa"/>
+              <w:left w:w="108" w:type="dxa"/>
+              <w:bottom w:w="0" w:type="dxa"/>
+              <w:right w:w="108" w:type="dxa"/>
+            </w:tcMar>
+            <w:vAlign w:val="center"/>
+          </w:tcPr>
+          <w:p>
+            <w:pPr>
+              <w:spacing w:after="0" w:line="240" w:lineRule="auto"/>
+              <w:rPr>
+                <w:color w:val="000000"/>
+              </w:rPr>
+            </w:pPr>
+            <w:r>
+              <w:rPr>
+                <w:color w:val="000000"/>
+              </w:rPr>
+              <w:t>Gross Coordination</w:t>
+            </w:r>
+          </w:p>
+        </w:tc>
+        <w:tc>
+          <w:tcPr>
+            <w:tcW w:w="1980" w:type="dxa"/>
+            <w:gridSpan w:val="2"/>
+            <w:tcBorders>
+              <w:top w:val="nil"/>
+              <w:left w:val="nil"/>
+              <w:bottom w:val="single" w:sz="4" w:space="0" w:color="000000"/>
+              <w:right w:val="single" w:sz="4" w:space="0" w:color="000000"/>
+            </w:tcBorders>
+            <w:shd w:val="clear" w:color="auto" w:fill="FFFFFF"/>
+            <w:tcMar>
+              <w:top w:w="0" w:type="dxa"/>
+              <w:left w:w="108" w:type="dxa"/>
+              <w:bottom w:w="0" w:type="dxa"/>
+              <w:right w:w="108" w:type="dxa"/>
+            </w:tcMar>
+            <w:vAlign w:val="center"/>
+          </w:tcPr>
+          <w:p>
+            <w:pPr>
+              <w:spacing w:after="0" w:line="240" w:lineRule="auto"/>
+              <w:rPr>
+                <w:color w:val="000000"/>
+              </w:rPr>
+            </w:pPr>
+          </w:p>
+        </w:tc>
+        <w:tc>
+          <w:tcPr>
+            <w:tcW w:w="5437" w:type="dxa"/>
+            <w:gridSpan w:val="2"/>
+            <w:tcBorders>
+              <w:top w:val="nil"/>
+              <w:left w:val="nil"/>
+              <w:bottom w:val="single" w:sz="4" w:space="0" w:color="000000"/>
+              <w:right w:val="single" w:sz="4" w:space="0" w:color="000000"/>
+            </w:tcBorders>
+            <w:shd w:val="clear" w:color="auto" w:fill="FFFFFF"/>
+            <w:tcMar>
+              <w:top w:w="0" w:type="dxa"/>
+              <w:left w:w="108" w:type="dxa"/>
+              <w:bottom w:w="0" w:type="dxa"/>
+              <w:right w:w="108" w:type="dxa"/>
+            </w:tcMar>
+            <w:vAlign w:val="center"/>
+          </w:tcPr>
+          <w:p>
+            <w:pPr>
+              <w:spacing w:after="0" w:line="240" w:lineRule="auto"/>
+              <w:rPr>
+                <w:color w:val="000000"/>
+              </w:rPr>
+            </w:pPr>
+          </w:p>
+        </w:tc>
+      </w:tr>
+      <w:tr>
+        <w:trPr>
+          <w:trHeight w:val="279"/>
+        </w:trPr>
+        <w:tc>
+          <w:tcPr>
+            <w:tcW w:w="911" w:type="dxa"/>
+            <w:tcBorders>
+              <w:top w:val="nil"/>
+              <w:left w:val="single" w:sz="4" w:space="0" w:color="000000"/>
+              <w:bottom w:val="single" w:sz="4" w:space="0" w:color="000000"/>
+              <w:right w:val="single" w:sz="4" w:space="0" w:color="000000"/>
+            </w:tcBorders>
+            <w:shd w:val="clear" w:color="auto" w:fill="FFFFFF"/>
+            <w:tcMar>
+              <w:top w:w="0" w:type="dxa"/>
+              <w:left w:w="108" w:type="dxa"/>
+              <w:bottom w:w="0" w:type="dxa"/>
+              <w:right w:w="108" w:type="dxa"/>
+            </w:tcMar>
+            <w:vAlign w:val="center"/>
+          </w:tcPr>
+          <w:p>
+            <w:pPr>
+              <w:spacing w:after="0" w:line="240" w:lineRule="auto"/>
+              <w:jc w:val="center"/>
+              <w:rPr>
+                <w:color w:val="000000"/>
+              </w:rPr>
+            </w:pPr>
+            <w:r>
+              <w:rPr>
+                <w:color w:val="000000"/>
+              </w:rPr>
+              <w:t>2</w:t>
+            </w:r>
+          </w:p>
+        </w:tc>
+        <w:tc>
+          <w:tcPr>
+            <w:tcW w:w="2304" w:type="dxa"/>
+            <w:gridSpan w:val="2"/>
+            <w:tcBorders>
+              <w:top w:val="nil"/>
+              <w:left w:val="nil"/>
+              <w:bottom w:val="single" w:sz="4" w:space="0" w:color="000000"/>
+              <w:right w:val="single" w:sz="4" w:space="0" w:color="000000"/>
+            </w:tcBorders>
+            <w:shd w:val="clear" w:color="auto" w:fill="FFFFFF"/>
+            <w:tcMar>
+              <w:top w:w="0" w:type="dxa"/>
+              <w:left w:w="108" w:type="dxa"/>
+              <w:bottom w:w="0" w:type="dxa"/>
+              <w:right w:w="108" w:type="dxa"/>
+            </w:tcMar>
+            <w:vAlign w:val="center"/>
+          </w:tcPr>
+          <w:p>
+            <w:pPr>
+              <w:spacing w:after="0" w:line="240" w:lineRule="auto"/>
+              <w:rPr>
+                <w:color w:val="000000"/>
+              </w:rPr>
+            </w:pPr>
+            <w:r>
+              <w:rPr>
+                <w:color w:val="000000"/>
+              </w:rPr>
+              <w:t>Crossing the Midline</w:t>
+            </w:r>
+          </w:p>
+        </w:tc>
+        <w:tc>
+          <w:tcPr>
+            <w:tcW w:w="1980" w:type="dxa"/>
+            <w:gridSpan w:val="2"/>
+            <w:tcBorders>
+              <w:top w:val="nil"/>
+              <w:left w:val="nil"/>
+              <w:bottom w:val="single" w:sz="4" w:space="0" w:color="000000"/>
+              <w:right w:val="single" w:sz="4" w:space="0" w:color="000000"/>
+            </w:tcBorders>
+            <w:shd w:val="clear" w:color="auto" w:fill="FFFFFF"/>
+            <w:tcMar>
+              <w:top w:w="0" w:type="dxa"/>
+              <w:left w:w="108" w:type="dxa"/>
+              <w:bottom w:w="0" w:type="dxa"/>
+              <w:right w:w="108" w:type="dxa"/>
+            </w:tcMar>
+            <w:vAlign w:val="center"/>
+          </w:tcPr>
+          <w:p>
+            <w:pPr>
+              <w:spacing w:after="0" w:line="240" w:lineRule="auto"/>
+              <w:rPr>
+                <w:color w:val="000000"/>
+              </w:rPr>
+            </w:pPr>
+            <w:r>
+              <w:t xml:space="preserve"> </w:t>
+            </w:r>
+          </w:p>
+        </w:tc>
+        <w:tc>
+          <w:tcPr>
+            <w:tcW w:w="5437" w:type="dxa"/>
+            <w:gridSpan w:val="2"/>
+            <w:tcBorders>
+              <w:top w:val="nil"/>
+              <w:left w:val="nil"/>
+              <w:bottom w:val="single" w:sz="4" w:space="0" w:color="000000"/>
+              <w:right w:val="single" w:sz="4" w:space="0" w:color="000000"/>
+            </w:tcBorders>
+            <w:shd w:val="clear" w:color="auto" w:fill="FFFFFF"/>
+            <w:tcMar>
+              <w:top w:w="0" w:type="dxa"/>
+              <w:left w:w="108" w:type="dxa"/>
+              <w:bottom w:w="0" w:type="dxa"/>
+              <w:right w:w="108" w:type="dxa"/>
+            </w:tcMar>
+            <w:vAlign w:val="center"/>
+          </w:tcPr>
+          <w:p>
+            <w:pPr>
+              <w:spacing w:after="0" w:line="240" w:lineRule="auto"/>
+              <w:rPr>
+                <w:color w:val="000000"/>
+              </w:rPr>
+            </w:pPr>
+          </w:p>
+        </w:tc>
+      </w:tr>
+      <w:tr>
+        <w:trPr>
+          <w:trHeight w:val="279"/>
+        </w:trPr>
+        <w:tc>
+          <w:tcPr>
+            <w:tcW w:w="911" w:type="dxa"/>
+            <w:tcBorders>
+              <w:top w:val="nil"/>
+              <w:left w:val="single" w:sz="4" w:space="0" w:color="000000"/>
+              <w:bottom w:val="single" w:sz="4" w:space="0" w:color="000000"/>
+              <w:right w:val="single" w:sz="4" w:space="0" w:color="000000"/>
+            </w:tcBorders>
+            <w:shd w:val="clear" w:color="auto" w:fill="FFFFFF"/>
+            <w:tcMar>
+              <w:top w:w="0" w:type="dxa"/>
+              <w:left w:w="108" w:type="dxa"/>
+              <w:bottom w:w="0" w:type="dxa"/>
+              <w:right w:w="108" w:type="dxa"/>
+            </w:tcMar>
+            <w:vAlign w:val="center"/>
+          </w:tcPr>
+          <w:p>
+            <w:pPr>
+              <w:spacing w:after="0" w:line="240" w:lineRule="auto"/>
+              <w:jc w:val="center"/>
+              <w:rPr>
+                <w:color w:val="000000"/>
+              </w:rPr>
+            </w:pPr>
+            <w:r>
+              <w:rPr>
+                <w:color w:val="000000"/>
+              </w:rPr>
+              <w:t>3</w:t>
+            </w:r>
+          </w:p>
+        </w:tc>
+        <w:tc>
+          <w:tcPr>
+            <w:tcW w:w="2304" w:type="dxa"/>
+            <w:gridSpan w:val="2"/>
+            <w:tcBorders>
+              <w:top w:val="nil"/>
+              <w:left w:val="nil"/>
+              <w:bottom w:val="single" w:sz="4" w:space="0" w:color="000000"/>
+              <w:right w:val="single" w:sz="4" w:space="0" w:color="000000"/>
+            </w:tcBorders>
+            <w:shd w:val="clear" w:color="auto" w:fill="FFFFFF"/>
+            <w:tcMar>
+              <w:top w:w="0" w:type="dxa"/>
+              <w:left w:w="108" w:type="dxa"/>
+              <w:bottom w:w="0" w:type="dxa"/>
+              <w:right w:w="108" w:type="dxa"/>
+            </w:tcMar>
+            <w:vAlign w:val="center"/>
+          </w:tcPr>
+          <w:p>
+            <w:pPr>
+              <w:spacing w:after="0" w:line="240" w:lineRule="auto"/>
+              <w:rPr>
+                <w:color w:val="000000"/>
+              </w:rPr>
+            </w:pPr>
+            <w:r>
+              <w:rPr>
+                <w:color w:val="000000"/>
+              </w:rPr>
+              <w:t>Bilateral Integration</w:t>
+            </w:r>
+          </w:p>
+        </w:tc>
+        <w:tc>
+          <w:tcPr>
+            <w:tcW w:w="1980" w:type="dxa"/>
+            <w:gridSpan w:val="2"/>
+            <w:tcBorders>
+              <w:top w:val="nil"/>
+              <w:left w:val="nil"/>
+              <w:bottom w:val="single" w:sz="4" w:space="0" w:color="000000"/>
+              <w:right w:val="single" w:sz="4" w:space="0" w:color="000000"/>
+            </w:tcBorders>
+            <w:shd w:val="clear" w:color="auto" w:fill="FFFFFF"/>
+            <w:tcMar>
+              <w:top w:w="0" w:type="dxa"/>
+              <w:left w:w="108" w:type="dxa"/>
+              <w:bottom w:w="0" w:type="dxa"/>
+              <w:right w:w="108" w:type="dxa"/>
+            </w:tcMar>
+            <w:vAlign w:val="center"/>
+          </w:tcPr>
+          <w:p>
+            <w:pPr>
+              <w:spacing w:after="0" w:line="240" w:lineRule="auto"/>
+              <w:rPr>
+                <w:color w:val="000000"/>
+              </w:rPr>
+            </w:pPr>
+            <w:r>
+              <w:t xml:space="preserve"> </w:t>
+            </w:r>
+          </w:p>
+        </w:tc>
+        <w:tc>
+          <w:tcPr>
+            <w:tcW w:w="5437" w:type="dxa"/>
+            <w:gridSpan w:val="2"/>
+            <w:tcBorders>
+              <w:top w:val="nil"/>
+              <w:left w:val="nil"/>
+              <w:bottom w:val="single" w:sz="4" w:space="0" w:color="000000"/>
+              <w:right w:val="single" w:sz="4" w:space="0" w:color="000000"/>
+            </w:tcBorders>
+            <w:shd w:val="clear" w:color="auto" w:fill="FFFFFF"/>
+            <w:tcMar>
+              <w:top w:w="0" w:type="dxa"/>
+              <w:left w:w="108" w:type="dxa"/>
+              <w:bottom w:w="0" w:type="dxa"/>
+              <w:right w:w="108" w:type="dxa"/>
+            </w:tcMar>
+            <w:vAlign w:val="center"/>
+          </w:tcPr>
+          <w:p>
+            <w:pPr>
+              <w:spacing w:after="0" w:line="240" w:lineRule="auto"/>
+              <w:rPr>
+                <w:color w:val="000000"/>
+              </w:rPr>
+            </w:pPr>
+          </w:p>
+        </w:tc>
+      </w:tr>
+      <w:tr>
+        <w:trPr>
+          <w:trHeight w:val="279"/>
+        </w:trPr>
+        <w:tc>
+          <w:tcPr>
+            <w:tcW w:w="911" w:type="dxa"/>
+            <w:tcBorders>
+              <w:top w:val="nil"/>
+              <w:left w:val="single" w:sz="4" w:space="0" w:color="000000"/>
+              <w:bottom w:val="single" w:sz="4" w:space="0" w:color="000000"/>
+              <w:right w:val="single" w:sz="4" w:space="0" w:color="000000"/>
+            </w:tcBorders>
+            <w:shd w:val="clear" w:color="auto" w:fill="FFFFFF"/>
+            <w:vAlign w:val="center"/>
+          </w:tcPr>
+          <w:p>
+            <w:pPr>
+              <w:spacing w:after="0" w:line="240" w:lineRule="auto"/>
+              <w:jc w:val="center"/>
+              <w:rPr>
+                <w:color w:val="000000"/>
+              </w:rPr>
+            </w:pPr>
+            <w:r>
+              <w:rPr>
+                <w:color w:val="000000"/>
+              </w:rPr>
+              <w:t>4</w:t>
+            </w:r>
+          </w:p>
+        </w:tc>
+        <w:tc>
+          <w:tcPr>
+            <w:tcW w:w="2304" w:type="dxa"/>
+            <w:gridSpan w:val="2"/>
+            <w:tcBorders>
+              <w:top w:val="nil"/>
+              <w:left w:val="nil"/>
+              <w:bottom w:val="single" w:sz="4" w:space="0" w:color="000000"/>
+              <w:right w:val="single" w:sz="4" w:space="0" w:color="000000"/>
+            </w:tcBorders>
+            <w:shd w:val="clear" w:color="auto" w:fill="FFFFFF"/>
+            <w:vAlign w:val="center"/>
+          </w:tcPr>
+          <w:p>
+            <w:pPr>
+              <w:spacing w:after="0" w:line="240" w:lineRule="auto"/>
+              <w:rPr>
+                <w:color w:val="000000"/>
+              </w:rPr>
+            </w:pPr>
+            <w:r>
+              <w:rPr>
+                <w:color w:val="000000"/>
+              </w:rPr>
+              <w:t>Motor Control</w:t>
+            </w:r>
+          </w:p>
+        </w:tc>
+        <w:tc>
+          <w:tcPr>
+            <w:tcW w:w="1980" w:type="dxa"/>
+            <w:gridSpan w:val="2"/>
+            <w:tcBorders>
+              <w:top w:val="nil"/>
+              <w:left w:val="nil"/>
+              <w:bottom w:val="single" w:sz="4" w:space="0" w:color="000000"/>
+              <w:right w:val="single" w:sz="4" w:space="0" w:color="000000"/>
+            </w:tcBorders>
+            <w:shd w:val="clear" w:color="auto" w:fill="FFFFFF"/>
+            <w:vAlign w:val="center"/>
+          </w:tcPr>
+          <w:p>
+            <w:pPr>
+              <w:spacing w:after="0" w:line="240" w:lineRule="auto"/>
+              <w:rPr>
+                <w:color w:val="000000"/>
+              </w:rPr>
+            </w:pPr>
+            <w:r>
+              <w:t xml:space="preserve"> </w:t>
+            </w:r>
+          </w:p>
+        </w:tc>
+        <w:tc>
+          <w:tcPr>
+            <w:tcW w:w="5437" w:type="dxa"/>
+            <w:gridSpan w:val="2"/>
+            <w:tcBorders>
+              <w:top w:val="nil"/>
+              <w:left w:val="nil"/>
+              <w:bottom w:val="single" w:sz="4" w:space="0" w:color="000000"/>
+              <w:right w:val="single" w:sz="4" w:space="0" w:color="000000"/>
+            </w:tcBorders>
+            <w:shd w:val="clear" w:color="auto" w:fill="FFFFFF"/>
+            <w:vAlign w:val="center"/>
+          </w:tcPr>
+          <w:p>
+            <w:pPr>
+              <w:spacing w:after="0" w:line="240" w:lineRule="auto"/>
+              <w:rPr>
+                <w:color w:val="000000"/>
+              </w:rPr>
+            </w:pPr>
+          </w:p>
+        </w:tc>
+      </w:tr>
+      <w:tr>
+        <w:trPr>
+          <w:trHeight w:val="279"/>
+        </w:trPr>
+        <w:tc>
+          <w:tcPr>
+            <w:tcW w:w="911" w:type="dxa"/>
+            <w:tcBorders>
+              <w:top w:val="nil"/>
+              <w:left w:val="single" w:sz="4" w:space="0" w:color="000000"/>
+              <w:bottom w:val="single" w:sz="4" w:space="0" w:color="000000"/>
+              <w:right w:val="single" w:sz="4" w:space="0" w:color="000000"/>
+            </w:tcBorders>
+            <w:shd w:val="clear" w:color="auto" w:fill="FFFFFF"/>
+            <w:tcMar>
+              <w:top w:w="0" w:type="dxa"/>
+              <w:left w:w="108" w:type="dxa"/>
+              <w:bottom w:w="0" w:type="dxa"/>
+              <w:right w:w="108" w:type="dxa"/>
+            </w:tcMar>
+            <w:vAlign w:val="center"/>
+          </w:tcPr>
+          <w:p>
+            <w:pPr>
+              <w:spacing w:after="0" w:line="240" w:lineRule="auto"/>
+              <w:jc w:val="center"/>
+              <w:rPr>
+                <w:color w:val="000000"/>
+              </w:rPr>
+            </w:pPr>
+            <w:r>
+              <w:rPr>
+                <w:color w:val="000000"/>
+              </w:rPr>
+              <w:t>5</w:t>
+            </w:r>
+          </w:p>
+        </w:tc>
+        <w:tc>
+          <w:tcPr>
+            <w:tcW w:w="2304" w:type="dxa"/>
+            <w:gridSpan w:val="2"/>
+            <w:tcBorders>
+              <w:top w:val="nil"/>
+              <w:left w:val="nil"/>
+              <w:bottom w:val="single" w:sz="4" w:space="0" w:color="000000"/>
+              <w:right w:val="single" w:sz="4" w:space="0" w:color="000000"/>
+            </w:tcBorders>
+            <w:shd w:val="clear" w:color="auto" w:fill="FFFFFF"/>
+            <w:tcMar>
+              <w:top w:w="0" w:type="dxa"/>
+              <w:left w:w="108" w:type="dxa"/>
+              <w:bottom w:w="0" w:type="dxa"/>
+              <w:right w:w="108" w:type="dxa"/>
+            </w:tcMar>
+            <w:vAlign w:val="center"/>
+          </w:tcPr>
+          <w:p>
+            <w:pPr>
+              <w:spacing w:after="0" w:line="240" w:lineRule="auto"/>
+              <w:rPr>
+                <w:color w:val="000000"/>
+              </w:rPr>
+            </w:pPr>
+            <w:r>
+              <w:rPr>
+                <w:color w:val="000000"/>
+              </w:rPr>
+              <w:t>Praxis</w:t>
+            </w:r>
+          </w:p>
+        </w:tc>
+        <w:tc>
+          <w:tcPr>
+            <w:tcW w:w="1980" w:type="dxa"/>
+            <w:gridSpan w:val="2"/>
+            <w:tcBorders>
+              <w:top w:val="nil"/>
+              <w:left w:val="nil"/>
+              <w:bottom w:val="single" w:sz="4" w:space="0" w:color="000000"/>
+              <w:right w:val="single" w:sz="4" w:space="0" w:color="000000"/>
+            </w:tcBorders>
+            <w:shd w:val="clear" w:color="auto" w:fill="FFFFFF"/>
+            <w:tcMar>
+              <w:top w:w="0" w:type="dxa"/>
+              <w:left w:w="108" w:type="dxa"/>
+              <w:bottom w:w="0" w:type="dxa"/>
+              <w:right w:w="108" w:type="dxa"/>
+            </w:tcMar>
+            <w:vAlign w:val="center"/>
+          </w:tcPr>
+          <w:p>
+            <w:pPr>
+              <w:spacing w:after="0" w:line="240" w:lineRule="auto"/>
+              <w:rPr>
+                <w:color w:val="000000"/>
+              </w:rPr>
+            </w:pPr>
+          </w:p>
+        </w:tc>
+        <w:tc>
+          <w:tcPr>
+            <w:tcW w:w="5437" w:type="dxa"/>
+            <w:gridSpan w:val="2"/>
+            <w:tcBorders>
+              <w:top w:val="nil"/>
+              <w:left w:val="nil"/>
+              <w:bottom w:val="single" w:sz="4" w:space="0" w:color="000000"/>
+              <w:right w:val="single" w:sz="4" w:space="0" w:color="000000"/>
+            </w:tcBorders>
+            <w:shd w:val="clear" w:color="auto" w:fill="FFFFFF"/>
+            <w:tcMar>
+              <w:top w:w="0" w:type="dxa"/>
+              <w:left w:w="108" w:type="dxa"/>
+              <w:bottom w:w="0" w:type="dxa"/>
+              <w:right w:w="108" w:type="dxa"/>
+            </w:tcMar>
+            <w:vAlign w:val="center"/>
+          </w:tcPr>
+          <w:p>
+            <w:pPr>
+              <w:spacing w:after="0" w:line="240" w:lineRule="auto"/>
+              <w:rPr>
+                <w:color w:val="000000"/>
+              </w:rPr>
+            </w:pPr>
+          </w:p>
+        </w:tc>
+      </w:tr>
+      <w:tr>
+        <w:trPr>
+          <w:trHeight w:val="279"/>
+        </w:trPr>
+        <w:tc>
+          <w:tcPr>
+            <w:tcW w:w="911" w:type="dxa"/>
+            <w:tcBorders>
+              <w:top w:val="nil"/>
+              <w:left w:val="single" w:sz="4" w:space="0" w:color="000000"/>
+              <w:bottom w:val="single" w:sz="4" w:space="0" w:color="000000"/>
+              <w:right w:val="single" w:sz="4" w:space="0" w:color="000000"/>
+            </w:tcBorders>
+            <w:shd w:val="clear" w:color="auto" w:fill="FFFFFF"/>
+            <w:tcMar>
+              <w:top w:w="0" w:type="dxa"/>
+              <w:left w:w="108" w:type="dxa"/>
+              <w:bottom w:w="0" w:type="dxa"/>
+              <w:right w:w="108" w:type="dxa"/>
+            </w:tcMar>
+            <w:vAlign w:val="center"/>
+          </w:tcPr>
+          <w:p>
+            <w:pPr>
+              <w:spacing w:after="0" w:line="240" w:lineRule="auto"/>
+              <w:jc w:val="center"/>
+              <w:rPr>
+                <w:color w:val="000000"/>
+              </w:rPr>
+            </w:pPr>
+            <w:r>
+              <w:rPr>
+                <w:color w:val="000000"/>
+              </w:rPr>
+              <w:t>6</w:t>
+            </w:r>
+          </w:p>
+        </w:tc>
+        <w:tc>
+          <w:tcPr>
+            <w:tcW w:w="2304" w:type="dxa"/>
+            <w:gridSpan w:val="2"/>
+            <w:tcBorders>
+              <w:top w:val="nil"/>
+              <w:left w:val="nil"/>
+              <w:bottom w:val="single" w:sz="4" w:space="0" w:color="000000"/>
+              <w:right w:val="single" w:sz="4" w:space="0" w:color="000000"/>
+            </w:tcBorders>
+            <w:shd w:val="clear" w:color="auto" w:fill="FFFFFF"/>
+            <w:tcMar>
+              <w:top w:w="0" w:type="dxa"/>
+              <w:left w:w="108" w:type="dxa"/>
+              <w:bottom w:w="0" w:type="dxa"/>
+              <w:right w:w="108" w:type="dxa"/>
+            </w:tcMar>
+            <w:vAlign w:val="center"/>
+          </w:tcPr>
+          <w:p>
+            <w:pPr>
+              <w:spacing w:after="0" w:line="240" w:lineRule="auto"/>
+              <w:rPr>
+                <w:color w:val="000000"/>
+              </w:rPr>
+            </w:pPr>
+            <w:r>
+              <w:rPr>
+                <w:color w:val="000000"/>
+              </w:rPr>
+              <w:t>Fine Coordination/ Dexterity</w:t>
+            </w:r>
+          </w:p>
+        </w:tc>
+        <w:tc>
+          <w:tcPr>
+            <w:tcW w:w="1980" w:type="dxa"/>
+            <w:gridSpan w:val="2"/>
+            <w:tcBorders>
+              <w:top w:val="nil"/>
+              <w:left w:val="nil"/>
+              <w:bottom w:val="single" w:sz="4" w:space="0" w:color="000000"/>
+              <w:right w:val="single" w:sz="4" w:space="0" w:color="000000"/>
+            </w:tcBorders>
+            <w:shd w:val="clear" w:color="auto" w:fill="FFFFFF"/>
+            <w:tcMar>
+              <w:top w:w="0" w:type="dxa"/>
+              <w:left w:w="108" w:type="dxa"/>
+              <w:bottom w:w="0" w:type="dxa"/>
+              <w:right w:w="108" w:type="dxa"/>
+            </w:tcMar>
+            <w:vAlign w:val="center"/>
+          </w:tcPr>
+          <w:p>
+            <w:pPr>
+              <w:spacing w:after="0" w:line="240" w:lineRule="auto"/>
+              <w:rPr>
+                <w:color w:val="000000"/>
+              </w:rPr>
+            </w:pPr>
+            <w:r>
+              <w:t xml:space="preserve"> </w:t>
+            </w:r>
+          </w:p>
+        </w:tc>
+        <w:tc>
+          <w:tcPr>
+            <w:tcW w:w="5437" w:type="dxa"/>
+            <w:gridSpan w:val="2"/>
+            <w:tcBorders>
+              <w:top w:val="nil"/>
+              <w:left w:val="nil"/>
+              <w:bottom w:val="single" w:sz="4" w:space="0" w:color="000000"/>
+              <w:right w:val="single" w:sz="4" w:space="0" w:color="000000"/>
+            </w:tcBorders>
+            <w:shd w:val="clear" w:color="auto" w:fill="FFFFFF"/>
+            <w:tcMar>
+              <w:top w:w="0" w:type="dxa"/>
+              <w:left w:w="108" w:type="dxa"/>
+              <w:bottom w:w="0" w:type="dxa"/>
+              <w:right w:w="108" w:type="dxa"/>
+            </w:tcMar>
+            <w:vAlign w:val="center"/>
+          </w:tcPr>
+          <w:p>
+            <w:pPr>
+              <w:spacing w:after="0" w:line="240" w:lineRule="auto"/>
+              <w:rPr>
+                <w:color w:val="000000"/>
+              </w:rPr>
+            </w:pPr>
+            <w:r>
+              <w:t xml:space="preserve"> </w:t>
+            </w:r>
+          </w:p>
+        </w:tc>
+      </w:tr>
+      <w:tr>
+        <w:trPr>
+          <w:trHeight w:val="279"/>
+        </w:trPr>
+        <w:tc>
+          <w:tcPr>
+            <w:tcW w:w="911" w:type="dxa"/>
+            <w:tcBorders>
+              <w:top w:val="nil"/>
+              <w:left w:val="single" w:sz="4" w:space="0" w:color="000000"/>
+              <w:bottom w:val="single" w:sz="4" w:space="0" w:color="000000"/>
+              <w:right w:val="single" w:sz="4" w:space="0" w:color="000000"/>
+            </w:tcBorders>
+            <w:shd w:val="clear" w:color="auto" w:fill="FFFFFF"/>
+            <w:tcMar>
+              <w:top w:w="0" w:type="dxa"/>
+              <w:left w:w="108" w:type="dxa"/>
+              <w:bottom w:w="0" w:type="dxa"/>
+              <w:right w:w="108" w:type="dxa"/>
+            </w:tcMar>
+            <w:vAlign w:val="center"/>
+          </w:tcPr>
+          <w:p>
+            <w:pPr>
+              <w:spacing w:after="0" w:line="240" w:lineRule="auto"/>
+              <w:jc w:val="center"/>
+              <w:rPr>
+                <w:color w:val="000000"/>
+              </w:rPr>
+            </w:pPr>
+            <w:r>
+              <w:rPr>
+                <w:color w:val="000000"/>
+              </w:rPr>
+              <w:t>7</w:t>
+            </w:r>
+          </w:p>
+        </w:tc>
+        <w:tc>
+          <w:tcPr>
+            <w:tcW w:w="2304" w:type="dxa"/>
+            <w:gridSpan w:val="2"/>
+            <w:tcBorders>
+              <w:top w:val="nil"/>
+              <w:left w:val="nil"/>
+              <w:bottom w:val="single" w:sz="4" w:space="0" w:color="000000"/>
+              <w:right w:val="single" w:sz="4" w:space="0" w:color="000000"/>
+            </w:tcBorders>
+            <w:shd w:val="clear" w:color="auto" w:fill="FFFFFF"/>
+            <w:tcMar>
+              <w:top w:w="0" w:type="dxa"/>
+              <w:left w:w="108" w:type="dxa"/>
+              <w:bottom w:w="0" w:type="dxa"/>
+              <w:right w:w="108" w:type="dxa"/>
+            </w:tcMar>
+            <w:vAlign w:val="center"/>
+          </w:tcPr>
+          <w:p>
+            <w:pPr>
+              <w:spacing w:after="0" w:line="240" w:lineRule="auto"/>
+              <w:rPr>
+                <w:color w:val="000000"/>
+              </w:rPr>
+            </w:pPr>
+            <w:r>
+              <w:rPr>
+                <w:color w:val="000000"/>
+              </w:rPr>
+              <w:t>Visual-Motor Integration</w:t>
+            </w:r>
+          </w:p>
+        </w:tc>
+        <w:tc>
+          <w:tcPr>
+            <w:tcW w:w="1980" w:type="dxa"/>
+            <w:gridSpan w:val="2"/>
+            <w:tcBorders>
+              <w:top w:val="nil"/>
+              <w:left w:val="nil"/>
+              <w:bottom w:val="single" w:sz="4" w:space="0" w:color="000000"/>
+              <w:right w:val="single" w:sz="4" w:space="0" w:color="000000"/>
+            </w:tcBorders>
+            <w:shd w:val="clear" w:color="auto" w:fill="FFFFFF"/>
+            <w:tcMar>
+              <w:top w:w="0" w:type="dxa"/>
+              <w:left w:w="108" w:type="dxa"/>
+              <w:bottom w:w="0" w:type="dxa"/>
+              <w:right w:w="108" w:type="dxa"/>
+            </w:tcMar>
+            <w:vAlign w:val="center"/>
+          </w:tcPr>
+          <w:p>
+            <w:pPr>
+              <w:spacing w:after="0" w:line="240" w:lineRule="auto"/>
+              <w:rPr>
+                <w:color w:val="000000"/>
+              </w:rPr>
+            </w:pPr>
+            <w:r>
+              <w:rPr>
+                <w:color w:val="000000"/>
+              </w:rPr>
+              <w:t xml:space="preserve"> </w:t>
+            </w:r>
+          </w:p>
+        </w:tc>
+        <w:tc>
+          <w:tcPr>
+            <w:tcW w:w="5437" w:type="dxa"/>
+            <w:gridSpan w:val="2"/>
+            <w:tcBorders>
+              <w:top w:val="nil"/>
+              <w:left w:val="nil"/>
+              <w:bottom w:val="single" w:sz="4" w:space="0" w:color="000000"/>
+              <w:right w:val="single" w:sz="4" w:space="0" w:color="000000"/>
+            </w:tcBorders>
+            <w:shd w:val="clear" w:color="auto" w:fill="FFFFFF"/>
+            <w:tcMar>
+              <w:top w:w="0" w:type="dxa"/>
+              <w:left w:w="108" w:type="dxa"/>
+              <w:bottom w:w="0" w:type="dxa"/>
+              <w:right w:w="108" w:type="dxa"/>
+            </w:tcMar>
+            <w:vAlign w:val="center"/>
+          </w:tcPr>
+          <w:p>
+            <w:pPr>
+              <w:spacing w:after="0" w:line="240" w:lineRule="auto"/>
+              <w:rPr>
+                <w:color w:val="000000"/>
+              </w:rPr>
+            </w:pPr>
+            <w:r>
+              <w:t xml:space="preserve"> </w:t>
+            </w:r>
+          </w:p>
+        </w:tc>
+      </w:tr>
+      <w:tr>
+        <w:trPr>
+          <w:trHeight w:val="279"/>
+        </w:trPr>
+        <w:tc>
+          <w:tcPr>
+            <w:tcW w:w="911" w:type="dxa"/>
+            <w:tcBorders>
+              <w:top w:val="nil"/>
+              <w:left w:val="single" w:sz="4" w:space="0" w:color="000000"/>
+              <w:bottom w:val="single" w:sz="4" w:space="0" w:color="000000"/>
+              <w:right w:val="single" w:sz="4" w:space="0" w:color="000000"/>
+            </w:tcBorders>
+            <w:shd w:val="clear" w:color="auto" w:fill="FFFFFF"/>
+            <w:tcMar>
+              <w:top w:w="0" w:type="dxa"/>
+              <w:left w:w="108" w:type="dxa"/>
+              <w:bottom w:w="0" w:type="dxa"/>
+              <w:right w:w="108" w:type="dxa"/>
+            </w:tcMar>
+            <w:vAlign w:val="center"/>
+          </w:tcPr>
+          <w:p>
+            <w:pPr>
+              <w:spacing w:after="0" w:line="240" w:lineRule="auto"/>
+              <w:jc w:val="center"/>
+              <w:rPr>
+                <w:color w:val="000000"/>
+              </w:rPr>
+            </w:pPr>
+            <w:r>
+              <w:rPr>
+                <w:color w:val="000000"/>
+              </w:rPr>
+              <w:t>8</w:t>
+            </w:r>
+          </w:p>
+        </w:tc>
+        <w:tc>
+          <w:tcPr>
+            <w:tcW w:w="2304" w:type="dxa"/>
+            <w:gridSpan w:val="2"/>
+            <w:tcBorders>
+              <w:top w:val="nil"/>
+              <w:left w:val="nil"/>
+              <w:bottom w:val="single" w:sz="4" w:space="0" w:color="000000"/>
+              <w:right w:val="single" w:sz="4" w:space="0" w:color="000000"/>
+            </w:tcBorders>
+            <w:shd w:val="clear" w:color="auto" w:fill="FFFFFF"/>
+            <w:tcMar>
+              <w:top w:w="0" w:type="dxa"/>
+              <w:left w:w="108" w:type="dxa"/>
+              <w:bottom w:w="0" w:type="dxa"/>
+              <w:right w:w="108" w:type="dxa"/>
+            </w:tcMar>
+            <w:vAlign w:val="center"/>
+          </w:tcPr>
+          <w:p>
+            <w:pPr>
+              <w:spacing w:after="0" w:line="240" w:lineRule="auto"/>
+              <w:rPr>
+                <w:color w:val="000000"/>
+              </w:rPr>
+            </w:pPr>
+            <w:r>
+              <w:rPr>
+                <w:color w:val="000000"/>
+              </w:rPr>
+              <w:t>Oral-Motor Control</w:t>
+            </w:r>
+          </w:p>
+        </w:tc>
+        <w:tc>
+          <w:tcPr>
+            <w:tcW w:w="1980" w:type="dxa"/>
+            <w:gridSpan w:val="2"/>
+            <w:tcBorders>
+              <w:top w:val="nil"/>
+              <w:left w:val="nil"/>
+              <w:bottom w:val="single" w:sz="4" w:space="0" w:color="000000"/>
+              <w:right w:val="single" w:sz="4" w:space="0" w:color="000000"/>
+            </w:tcBorders>
+            <w:shd w:val="clear" w:color="auto" w:fill="FFFFFF"/>
+            <w:tcMar>
+              <w:top w:w="0" w:type="dxa"/>
+              <w:left w:w="108" w:type="dxa"/>
+              <w:bottom w:w="0" w:type="dxa"/>
+              <w:right w:w="108" w:type="dxa"/>
+            </w:tcMar>
+            <w:vAlign w:val="center"/>
+          </w:tcPr>
+          <w:p>
+            <w:pPr>
+              <w:spacing w:after="0" w:line="240" w:lineRule="auto"/>
+              <w:rPr>
+                <w:color w:val="000000"/>
+              </w:rPr>
+            </w:pPr>
+            <w:r>
+              <w:t xml:space="preserve"> </w:t>
+            </w:r>
+          </w:p>
+        </w:tc>
+        <w:tc>
+          <w:tcPr>
+            <w:tcW w:w="5437" w:type="dxa"/>
+            <w:gridSpan w:val="2"/>
+            <w:tcBorders>
+              <w:top w:val="nil"/>
+              <w:left w:val="nil"/>
+              <w:bottom w:val="single" w:sz="4" w:space="0" w:color="000000"/>
+              <w:right w:val="single" w:sz="4" w:space="0" w:color="000000"/>
+            </w:tcBorders>
+            <w:shd w:val="clear" w:color="auto" w:fill="FFFFFF"/>
+            <w:tcMar>
+              <w:top w:w="0" w:type="dxa"/>
+              <w:left w:w="108" w:type="dxa"/>
+              <w:bottom w:w="0" w:type="dxa"/>
+              <w:right w:w="108" w:type="dxa"/>
+            </w:tcMar>
+            <w:vAlign w:val="center"/>
+          </w:tcPr>
+          <w:p>
+            <w:pPr>
+              <w:spacing w:after="0" w:line="240" w:lineRule="auto"/>
+              <w:rPr>
+                <w:color w:val="000000"/>
+              </w:rPr>
+            </w:pPr>
+          </w:p>
+        </w:tc>
+      </w:tr>
+      <w:tr>
+        <w:trPr>
+          <w:gridAfter w:val="1"/>
+          <w:wAfter w:w="1133" w:type="dxa"/>
+          <w:trHeight w:val="279"/>
+        </w:trPr>
+        <w:tc>
+          <w:tcPr>
+            <w:tcW w:w="2514" w:type="dxa"/>
+            <w:gridSpan w:val="2"/>
+            <w:tcBorders>
+              <w:top w:val="nil"/>
+              <w:left w:val="nil"/>
+              <w:bottom w:val="nil"/>
+              <w:right w:val="single" w:sz="8" w:space="0" w:color="FFFFFF"/>
+            </w:tcBorders>
+            <w:shd w:val="clear" w:color="auto" w:fill="FFFFFF"/>
+            <w:vAlign w:val="center"/>
+          </w:tcPr>
+          <w:p>
+            <w:pPr>
+              <w:spacing w:after="0" w:line="240" w:lineRule="auto"/>
+              <w:rPr>
+                <w:color w:val="000000"/>
+              </w:rPr>
+            </w:pPr>
+            <w:r>
+              <w:rPr>
+                <w:color w:val="000000"/>
+              </w:rPr>
+              <w:t> </w:t>
+            </w:r>
+          </w:p>
+          <w:p>
+            <w:pPr>
+              <w:spacing w:after="0" w:line="240" w:lineRule="auto"/>
+              <w:rPr>
+                <w:color w:val="000000"/>
+              </w:rPr>
+            </w:pPr>
+          </w:p>
+        </w:tc>
+        <w:tc>
+          <w:tcPr>
+            <w:tcW w:w="1718" w:type="dxa"/>
+            <w:gridSpan w:val="2"/>
+            <w:tcBorders>
+              <w:top w:val="nil"/>
+              <w:left w:val="nil"/>
+              <w:bottom w:val="nil"/>
+              <w:right w:val="single" w:sz="8" w:space="0" w:color="FFFFFF"/>
+            </w:tcBorders>
+            <w:shd w:val="clear" w:color="auto" w:fill="FFFFFF"/>
+            <w:vAlign w:val="center"/>
+          </w:tcPr>
+          <w:p>
+            <w:pPr>
+              <w:spacing w:after="0" w:line="240" w:lineRule="auto"/>
+              <w:rPr>
+                <w:color w:val="000000"/>
+              </w:rPr>
+            </w:pPr>
+            <w:r>
+              <w:rPr>
+                <w:color w:val="000000"/>
+              </w:rPr>
+              <w:t> </w:t>
+            </w:r>
+          </w:p>
+        </w:tc>
+        <w:tc>
+          <w:tcPr>
+            <w:tcW w:w="5272" w:type="dxa"/>
+            <w:gridSpan w:val="2"/>
+            <w:tcBorders>
+              <w:top w:val="nil"/>
+              <w:left w:val="nil"/>
+              <w:bottom w:val="nil"/>
+              <w:right w:val="nil"/>
+            </w:tcBorders>
+            <w:shd w:val="clear" w:color="auto" w:fill="FFFFFF"/>
+            <w:vAlign w:val="center"/>
+          </w:tcPr>
+          <w:p>
+            <w:pPr>
+              <w:spacing w:after="0" w:line="240" w:lineRule="auto"/>
+              <w:rPr>
+                <w:color w:val="000000"/>
+              </w:rPr>
+            </w:pPr>
+            <w:r>
+              <w:rPr>
+                <w:color w:val="000000"/>
+              </w:rPr>
+              <w:t> </w:t>
+            </w:r>
+          </w:p>
+        </w:tc>
+      </w:tr>
+      <w:tr>
+        <w:trPr>
+          <w:trHeight w:val="279"/>
+        </w:trPr>
+        <w:tc>
+          <w:tcPr>
+            <w:tcW w:w="911" w:type="dxa"/>
+            <w:tcBorders>
+              <w:top w:val="single" w:sz="4" w:space="0" w:color="000000"/>
+              <w:left w:val="single" w:sz="4" w:space="0" w:color="000000"/>
+              <w:bottom w:val="single" w:sz="4" w:space="0" w:color="000000"/>
+              <w:right w:val="single" w:sz="4" w:space="0" w:color="000000"/>
+            </w:tcBorders>
+            <w:tcMar>
+              <w:top w:w="0" w:type="dxa"/>
+              <w:left w:w="108" w:type="dxa"/>
+              <w:bottom w:w="0" w:type="dxa"/>
+              <w:right w:w="108" w:type="dxa"/>
+            </w:tcMar>
+            <w:vAlign w:val="center"/>
+          </w:tcPr>
+          <w:p>
+            <w:pPr>
+              <w:spacing w:after="0" w:line="240" w:lineRule="auto"/>
+              <w:jc w:val="center"/>
+              <w:rPr>
+                <w:b/>
+                <w:color w:val="000000"/>
+              </w:rPr>
+            </w:pPr>
+            <w:r>
+              <w:rPr>
+                <w:b/>
+                <w:color w:val="000000"/>
+              </w:rPr>
+              <w:t xml:space="preserve">Sr. No. </w:t>
+            </w:r>
+          </w:p>
+        </w:tc>
+        <w:tc>
+          <w:tcPr>
+            <w:tcW w:w="2304" w:type="dxa"/>
+            <w:gridSpan w:val="2"/>
+            <w:tcBorders>
+              <w:top w:val="single" w:sz="4" w:space="0" w:color="000000"/>
+              <w:left w:val="nil"/>
+              <w:bottom w:val="single" w:sz="4" w:space="0" w:color="000000"/>
+              <w:right w:val="single" w:sz="4" w:space="0" w:color="000000"/>
+            </w:tcBorders>
+            <w:tcMar>
+              <w:top w:w="0" w:type="dxa"/>
+              <w:left w:w="108" w:type="dxa"/>
+              <w:bottom w:w="0" w:type="dxa"/>
+              <w:right w:w="108" w:type="dxa"/>
+            </w:tcMar>
+            <w:vAlign w:val="center"/>
+          </w:tcPr>
+          <w:p>
+            <w:pPr>
+              <w:spacing w:after="0" w:line="240" w:lineRule="auto"/>
+              <w:jc w:val="center"/>
+              <w:rPr>
+                <w:b/>
+                <w:color w:val="000000"/>
+              </w:rPr>
+            </w:pPr>
+            <w:r>
+              <w:rPr>
+                <w:b/>
+                <w:color w:val="000000"/>
+              </w:rPr>
+              <w:t>Speech &amp; Communication</w:t>
+            </w:r>
+          </w:p>
+        </w:tc>
+        <w:tc>
+          <w:tcPr>
+            <w:tcW w:w="1980" w:type="dxa"/>
+            <w:gridSpan w:val="2"/>
+            <w:tcBorders>
+              <w:top w:val="single" w:sz="4" w:space="0" w:color="000000"/>
+              <w:left w:val="nil"/>
+              <w:bottom w:val="single" w:sz="4" w:space="0" w:color="000000"/>
+              <w:right w:val="single" w:sz="4" w:space="0" w:color="000000"/>
+            </w:tcBorders>
+            <w:tcMar>
+              <w:top w:w="0" w:type="dxa"/>
+              <w:left w:w="108" w:type="dxa"/>
+              <w:bottom w:w="0" w:type="dxa"/>
+              <w:right w:w="108" w:type="dxa"/>
+            </w:tcMar>
+            <w:vAlign w:val="center"/>
+          </w:tcPr>
+          <w:p>
+            <w:pPr>
+              <w:spacing w:after="0" w:line="240" w:lineRule="auto"/>
+              <w:jc w:val="center"/>
+              <w:rPr>
+                <w:b/>
+                <w:color w:val="000000"/>
+              </w:rPr>
+            </w:pPr>
+            <w:r>
+              <w:rPr>
+                <w:b/>
+                <w:color w:val="000000"/>
+              </w:rPr>
+              <w:t>Response</w:t>
+            </w:r>
+          </w:p>
+        </w:tc>
+        <w:tc>
+          <w:tcPr>
+            <w:tcW w:w="5437" w:type="dxa"/>
+            <w:gridSpan w:val="2"/>
+            <w:tcBorders>
+              <w:top w:val="single" w:sz="4" w:space="0" w:color="000000"/>
+              <w:left w:val="nil"/>
+              <w:bottom w:val="single" w:sz="4" w:space="0" w:color="000000"/>
+              <w:right w:val="single" w:sz="4" w:space="0" w:color="000000"/>
+            </w:tcBorders>
+            <w:tcMar>
+              <w:top w:w="0" w:type="dxa"/>
+              <w:left w:w="108" w:type="dxa"/>
+              <w:bottom w:w="0" w:type="dxa"/>
+              <w:right w:w="108" w:type="dxa"/>
+            </w:tcMar>
+            <w:vAlign w:val="center"/>
+          </w:tcPr>
+          <w:p>
+            <w:pPr>
+              <w:spacing w:after="0" w:line="240" w:lineRule="auto"/>
+              <w:jc w:val="center"/>
+              <w:rPr>
+                <w:b/>
+                <w:color w:val="000000"/>
+              </w:rPr>
+            </w:pPr>
+            <w:r>
+              <w:rPr>
+                <w:b/>
+                <w:color w:val="000000"/>
+              </w:rPr>
+              <w:t>Comments</w:t>
+            </w:r>
+          </w:p>
+        </w:tc>
+      </w:tr>
+      <w:tr>
+        <w:trPr>
+          <w:trHeight w:val="279"/>
+        </w:trPr>
+        <w:tc>
+          <w:tcPr>
+            <w:tcW w:w="911" w:type="dxa"/>
+            <w:tcBorders>
+              <w:top w:val="nil"/>
+              <w:left w:val="single" w:sz="4" w:space="0" w:color="000000"/>
+              <w:bottom w:val="single" w:sz="4" w:space="0" w:color="000000"/>
+              <w:right w:val="single" w:sz="4" w:space="0" w:color="000000"/>
+            </w:tcBorders>
+            <w:shd w:val="clear" w:color="auto" w:fill="FFFFFF"/>
+            <w:tcMar>
+              <w:top w:w="0" w:type="dxa"/>
+              <w:left w:w="108" w:type="dxa"/>
+              <w:bottom w:w="0" w:type="dxa"/>
+              <w:right w:w="108" w:type="dxa"/>
+            </w:tcMar>
+            <w:vAlign w:val="center"/>
+          </w:tcPr>
+          <w:p>
+            <w:pPr>
+              <w:spacing w:after="0" w:line="240" w:lineRule="auto"/>
+              <w:jc w:val="center"/>
+              <w:rPr>
+                <w:color w:val="000000"/>
+              </w:rPr>
+            </w:pPr>
+            <w:r>
+              <w:rPr>
+                <w:color w:val="000000"/>
+              </w:rPr>
+              <w:t>1</w:t>
+            </w:r>
+          </w:p>
+        </w:tc>
+        <w:tc>
+          <w:tcPr>
+            <w:tcW w:w="2304" w:type="dxa"/>
+            <w:gridSpan w:val="2"/>
+            <w:tcBorders>
+              <w:top w:val="nil"/>
+              <w:left w:val="nil"/>
+              <w:bottom w:val="single" w:sz="4" w:space="0" w:color="000000"/>
+              <w:right w:val="single" w:sz="4" w:space="0" w:color="000000"/>
+            </w:tcBorders>
+            <w:shd w:val="clear" w:color="auto" w:fill="FFFFFF"/>
+            <w:tcMar>
+              <w:top w:w="0" w:type="dxa"/>
+              <w:left w:w="108" w:type="dxa"/>
+              <w:bottom w:w="0" w:type="dxa"/>
+              <w:right w:w="108" w:type="dxa"/>
+            </w:tcMar>
+            <w:vAlign w:val="center"/>
+          </w:tcPr>
+          <w:p>
+            <w:pPr>
+              <w:spacing w:after="0" w:line="240" w:lineRule="auto"/>
+              <w:rPr>
+                <w:color w:val="000000"/>
+              </w:rPr>
+            </w:pPr>
+            <w:r>
+              <w:rPr>
+                <w:color w:val="000000"/>
+              </w:rPr>
+              <w:t>Receptive</w:t>
+            </w:r>
+          </w:p>
+        </w:tc>
+        <w:tc>
+          <w:tcPr>
+            <w:tcW w:w="1980" w:type="dxa"/>
+            <w:gridSpan w:val="2"/>
+            <w:tcBorders>
+              <w:top w:val="nil"/>
+              <w:left w:val="nil"/>
+              <w:bottom w:val="single" w:sz="4" w:space="0" w:color="000000"/>
+              <w:right w:val="single" w:sz="4" w:space="0" w:color="000000"/>
+            </w:tcBorders>
+            <w:shd w:val="clear" w:color="auto" w:fill="FFFFFF"/>
+            <w:tcMar>
+              <w:top w:w="0" w:type="dxa"/>
+              <w:left w:w="108" w:type="dxa"/>
+              <w:bottom w:w="0" w:type="dxa"/>
+              <w:right w:w="108" w:type="dxa"/>
+            </w:tcMar>
+            <w:vAlign w:val="center"/>
+          </w:tcPr>
+          <w:p>
+            <w:pPr>
+              <w:spacing w:after="0" w:line="240" w:lineRule="auto"/>
+              <w:rPr>
+                <w:color w:val="000000"/>
+              </w:rPr>
+            </w:pPr>
+          </w:p>
+        </w:tc>
+        <w:tc>
+          <w:tcPr>
+            <w:tcW w:w="5437" w:type="dxa"/>
+            <w:gridSpan w:val="2"/>
+            <w:tcBorders>
+              <w:top w:val="nil"/>
+              <w:left w:val="nil"/>
+              <w:bottom w:val="single" w:sz="4" w:space="0" w:color="000000"/>
+              <w:right w:val="single" w:sz="4" w:space="0" w:color="000000"/>
+            </w:tcBorders>
+            <w:shd w:val="clear" w:color="auto" w:fill="FFFFFF"/>
+            <w:tcMar>
+              <w:top w:w="0" w:type="dxa"/>
+              <w:left w:w="108" w:type="dxa"/>
+              <w:bottom w:w="0" w:type="dxa"/>
+              <w:right w:w="108" w:type="dxa"/>
+            </w:tcMar>
+            <w:vAlign w:val="center"/>
+          </w:tcPr>
+          <w:p>
+            <w:pPr>
+              <w:spacing w:after="0" w:line="240" w:lineRule="auto"/>
+              <w:rPr>
+                <w:color w:val="000000"/>
+              </w:rPr>
+            </w:pPr>
+          </w:p>
+        </w:tc>
+      </w:tr>
+      <w:tr>
+        <w:trPr>
+          <w:trHeight w:val="285"/>
+        </w:trPr>
+        <w:tc>
+          <w:tcPr>
+            <w:tcW w:w="911" w:type="dxa"/>
+            <w:tcBorders>
+              <w:top w:val="nil"/>
+              <w:left w:val="single" w:sz="4" w:space="0" w:color="000000"/>
+              <w:bottom w:val="single" w:sz="4" w:space="0" w:color="000000"/>
+              <w:right w:val="single" w:sz="4" w:space="0" w:color="000000"/>
+            </w:tcBorders>
+            <w:shd w:val="clear" w:color="auto" w:fill="FFFFFF"/>
+            <w:tcMar>
+              <w:top w:w="0" w:type="dxa"/>
+              <w:left w:w="108" w:type="dxa"/>
+              <w:bottom w:w="0" w:type="dxa"/>
+              <w:right w:w="108" w:type="dxa"/>
+            </w:tcMar>
+            <w:vAlign w:val="center"/>
+          </w:tcPr>
+          <w:p>
+            <w:pPr>
+              <w:spacing w:after="0" w:line="240" w:lineRule="auto"/>
+              <w:jc w:val="center"/>
+              <w:rPr>
+                <w:color w:val="000000"/>
+              </w:rPr>
+            </w:pPr>
+            <w:r>
+              <w:rPr>
+                <w:color w:val="000000"/>
+              </w:rPr>
+              <w:t>2</w:t>
+            </w:r>
+          </w:p>
+        </w:tc>
+        <w:tc>
+          <w:tcPr>
+            <w:tcW w:w="2304" w:type="dxa"/>
+            <w:gridSpan w:val="2"/>
+            <w:tcBorders>
+              <w:top w:val="nil"/>
+              <w:left w:val="nil"/>
+              <w:bottom w:val="single" w:sz="4" w:space="0" w:color="000000"/>
+              <w:right w:val="single" w:sz="4" w:space="0" w:color="000000"/>
+            </w:tcBorders>
+            <w:shd w:val="clear" w:color="auto" w:fill="FFFFFF"/>
+            <w:tcMar>
+              <w:top w:w="0" w:type="dxa"/>
+              <w:left w:w="108" w:type="dxa"/>
+              <w:bottom w:w="0" w:type="dxa"/>
+              <w:right w:w="108" w:type="dxa"/>
+            </w:tcMar>
+            <w:vAlign w:val="center"/>
+          </w:tcPr>
+          <w:p>
+            <w:pPr>
+              <w:spacing w:after="0" w:line="240" w:lineRule="auto"/>
+              <w:rPr>
+                <w:color w:val="000000"/>
+              </w:rPr>
+            </w:pPr>
+            <w:r>
+              <w:rPr>
+                <w:color w:val="000000"/>
+              </w:rPr>
+              <w:t>Expressive</w:t>
+            </w:r>
+          </w:p>
+        </w:tc>
+        <w:tc>
+          <w:tcPr>
+            <w:tcW w:w="1980" w:type="dxa"/>
+            <w:gridSpan w:val="2"/>
+            <w:tcBorders>
+              <w:top w:val="nil"/>
+              <w:left w:val="nil"/>
+              <w:bottom w:val="single" w:sz="4" w:space="0" w:color="000000"/>
+              <w:right w:val="single" w:sz="4" w:space="0" w:color="000000"/>
+            </w:tcBorders>
+            <w:shd w:val="clear" w:color="auto" w:fill="FFFFFF"/>
+            <w:tcMar>
+              <w:top w:w="0" w:type="dxa"/>
+              <w:left w:w="108" w:type="dxa"/>
+              <w:bottom w:w="0" w:type="dxa"/>
+              <w:right w:w="108" w:type="dxa"/>
+            </w:tcMar>
+            <w:vAlign w:val="center"/>
+          </w:tcPr>
+          <w:p>
+            <w:pPr>
+              <w:spacing w:after="0" w:line="240" w:lineRule="auto"/>
+              <w:rPr>
+                <w:color w:val="000000"/>
+              </w:rPr>
+            </w:pPr>
+          </w:p>
+        </w:tc>
+        <w:tc>
+          <w:tcPr>
+            <w:tcW w:w="5437" w:type="dxa"/>
+            <w:gridSpan w:val="2"/>
+            <w:tcBorders>
+              <w:top w:val="nil"/>
+              <w:left w:val="nil"/>
+              <w:bottom w:val="single" w:sz="4" w:space="0" w:color="000000"/>
+              <w:right w:val="single" w:sz="4" w:space="0" w:color="000000"/>
+            </w:tcBorders>
+            <w:shd w:val="clear" w:color="auto" w:fill="FFFFFF"/>
+            <w:tcMar>
+              <w:top w:w="0" w:type="dxa"/>
+              <w:left w:w="108" w:type="dxa"/>
+              <w:bottom w:w="0" w:type="dxa"/>
+              <w:right w:w="108" w:type="dxa"/>
+            </w:tcMar>
+            <w:vAlign w:val="center"/>
+          </w:tcPr>
+          <w:p>
+            <w:pPr>
+              <w:spacing w:after="0" w:line="240" w:lineRule="auto"/>
+              <w:rPr>
+                <w:color w:val="000000"/>
+              </w:rPr>
+            </w:pPr>
+            <w:r>
+              <w:t xml:space="preserve"> </w:t>
+            </w:r>
+          </w:p>
+        </w:tc>
+      </w:tr>
+      <w:tr>
+        <w:trPr>
+          <w:gridAfter w:val="1"/>
+          <w:wAfter w:w="1133" w:type="dxa"/>
+          <w:trHeight w:val="279"/>
+        </w:trPr>
+        <w:tc>
+          <w:tcPr>
+            <w:tcW w:w="2514" w:type="dxa"/>
+            <w:gridSpan w:val="2"/>
+            <w:tcBorders>
+              <w:top w:val="nil"/>
+              <w:left w:val="nil"/>
+              <w:bottom w:val="nil"/>
+              <w:right w:val="single" w:sz="8" w:space="0" w:color="FFFFFF"/>
+            </w:tcBorders>
+            <w:shd w:val="clear" w:color="auto" w:fill="FFFFFF"/>
+            <w:tcMar>
+              <w:top w:w="0" w:type="dxa"/>
+              <w:left w:w="108" w:type="dxa"/>
+              <w:bottom w:w="0" w:type="dxa"/>
+              <w:right w:w="108" w:type="dxa"/>
+            </w:tcMar>
+            <w:vAlign w:val="center"/>
+          </w:tcPr>
+          <w:p>
+            <w:pPr>
+              <w:spacing w:after="0" w:line="240" w:lineRule="auto"/>
+              <w:rPr>
+                <w:color w:val="000000"/>
+              </w:rPr>
+            </w:pPr>
+          </w:p>
+        </w:tc>
+        <w:tc>
+          <w:tcPr>
+            <w:tcW w:w="1718" w:type="dxa"/>
+            <w:gridSpan w:val="2"/>
+            <w:tcBorders>
+              <w:top w:val="nil"/>
+              <w:left w:val="nil"/>
+              <w:bottom w:val="nil"/>
+              <w:right w:val="single" w:sz="8" w:space="0" w:color="FFFFFF"/>
+            </w:tcBorders>
+            <w:shd w:val="clear" w:color="auto" w:fill="FFFFFF"/>
+            <w:tcMar>
+              <w:top w:w="0" w:type="dxa"/>
+              <w:left w:w="108" w:type="dxa"/>
+              <w:bottom w:w="0" w:type="dxa"/>
+              <w:right w:w="108" w:type="dxa"/>
+            </w:tcMar>
+            <w:vAlign w:val="center"/>
+          </w:tcPr>
+          <w:p>
+            <w:pPr>
+              <w:spacing w:after="0" w:line="240" w:lineRule="auto"/>
+              <w:rPr>
+                <w:color w:val="000000"/>
+              </w:rPr>
+            </w:pPr>
+          </w:p>
+        </w:tc>
+        <w:tc>
+          <w:tcPr>
+            <w:tcW w:w="5272" w:type="dxa"/>
+            <w:gridSpan w:val="2"/>
+            <w:tcBorders>
+              <w:top w:val="nil"/>
+              <w:left w:val="nil"/>
+              <w:bottom w:val="nil"/>
+              <w:right w:val="nil"/>
+            </w:tcBorders>
+            <w:shd w:val="clear" w:color="auto" w:fill="FFFFFF"/>
+            <w:tcMar>
+              <w:top w:w="0" w:type="dxa"/>
+              <w:left w:w="108" w:type="dxa"/>
+              <w:bottom w:w="0" w:type="dxa"/>
+              <w:right w:w="108" w:type="dxa"/>
+            </w:tcMar>
+            <w:vAlign w:val="center"/>
+          </w:tcPr>
+          <w:p>
+            <w:pPr>
+              <w:spacing w:after="0" w:line="240" w:lineRule="auto"/>
+              <w:rPr>
+                <w:color w:val="000000"/>
+              </w:rPr>
+            </w:pPr>
+          </w:p>
+        </w:tc>
+      </w:tr>
+      <w:tr>
+        <w:trPr>
+          <w:trHeight w:val="279"/>
+        </w:trPr>
+        <w:tc>
+          <w:tcPr>
+            <w:tcW w:w="911" w:type="dxa"/>
+            <w:tcBorders>
+              <w:top w:val="single" w:sz="4" w:space="0" w:color="000000"/>
+              <w:left w:val="single" w:sz="4" w:space="0" w:color="000000"/>
+              <w:bottom w:val="single" w:sz="4" w:space="0" w:color="000000"/>
+              <w:right w:val="single" w:sz="4" w:space="0" w:color="000000"/>
+            </w:tcBorders>
+            <w:tcMar>
+              <w:top w:w="0" w:type="dxa"/>
+              <w:left w:w="108" w:type="dxa"/>
+              <w:bottom w:w="0" w:type="dxa"/>
+              <w:right w:w="108" w:type="dxa"/>
+            </w:tcMar>
+            <w:vAlign w:val="center"/>
+          </w:tcPr>
+          <w:p>
+            <w:pPr>
+              <w:spacing w:after="0" w:line="240" w:lineRule="auto"/>
+              <w:jc w:val="center"/>
+              <w:rPr>
+                <w:b/>
+                <w:color w:val="000000"/>
+              </w:rPr>
+            </w:pPr>
+            <w:r>
+              <w:rPr>
+                <w:b/>
+                <w:color w:val="000000"/>
+              </w:rPr>
+              <w:t>Sr. No.</w:t>
+            </w:r>
+          </w:p>
+        </w:tc>
+        <w:tc>
+          <w:tcPr>
+            <w:tcW w:w="2304" w:type="dxa"/>
+            <w:gridSpan w:val="2"/>
+            <w:tcBorders>
+              <w:top w:val="single" w:sz="4" w:space="0" w:color="000000"/>
+              <w:left w:val="nil"/>
+              <w:bottom w:val="single" w:sz="4" w:space="0" w:color="000000"/>
+              <w:right w:val="single" w:sz="4" w:space="0" w:color="000000"/>
+            </w:tcBorders>
+            <w:tcMar>
+              <w:top w:w="0" w:type="dxa"/>
+              <w:left w:w="108" w:type="dxa"/>
+              <w:bottom w:w="0" w:type="dxa"/>
+              <w:right w:w="108" w:type="dxa"/>
+            </w:tcMar>
+            <w:vAlign w:val="center"/>
+          </w:tcPr>
+          <w:p>
+            <w:pPr>
+              <w:spacing w:after="0" w:line="240" w:lineRule="auto"/>
+              <w:jc w:val="center"/>
+              <w:rPr>
+                <w:b/>
+                <w:color w:val="000000"/>
+              </w:rPr>
+            </w:pPr>
+            <w:r>
+              <w:rPr>
+                <w:b/>
+                <w:color w:val="000000"/>
+              </w:rPr>
+              <w:t>Psychological</w:t>
+            </w:r>
+          </w:p>
+        </w:tc>
+        <w:tc>
+          <w:tcPr>
+            <w:tcW w:w="1980" w:type="dxa"/>
+            <w:gridSpan w:val="2"/>
+            <w:tcBorders>
+              <w:top w:val="single" w:sz="4" w:space="0" w:color="000000"/>
+              <w:left w:val="nil"/>
+              <w:bottom w:val="single" w:sz="4" w:space="0" w:color="000000"/>
+              <w:right w:val="single" w:sz="4" w:space="0" w:color="000000"/>
+            </w:tcBorders>
+            <w:tcMar>
+              <w:top w:w="0" w:type="dxa"/>
+              <w:left w:w="108" w:type="dxa"/>
+              <w:bottom w:w="0" w:type="dxa"/>
+              <w:right w:w="108" w:type="dxa"/>
+            </w:tcMar>
+            <w:vAlign w:val="center"/>
+          </w:tcPr>
+          <w:p>
+            <w:pPr>
+              <w:spacing w:after="0" w:line="240" w:lineRule="auto"/>
+              <w:jc w:val="center"/>
+              <w:rPr>
+                <w:b/>
+                <w:color w:val="000000"/>
+              </w:rPr>
+            </w:pPr>
+            <w:r>
+              <w:rPr>
+                <w:b/>
+                <w:color w:val="000000"/>
+              </w:rPr>
+              <w:t>Response</w:t>
+            </w:r>
+          </w:p>
+        </w:tc>
+        <w:tc>
+          <w:tcPr>
+            <w:tcW w:w="5437" w:type="dxa"/>
+            <w:gridSpan w:val="2"/>
+            <w:tcBorders>
+              <w:top w:val="single" w:sz="4" w:space="0" w:color="000000"/>
+              <w:left w:val="nil"/>
+              <w:bottom w:val="single" w:sz="4" w:space="0" w:color="000000"/>
+              <w:right w:val="single" w:sz="4" w:space="0" w:color="000000"/>
+            </w:tcBorders>
+            <w:tcMar>
+              <w:top w:w="0" w:type="dxa"/>
+              <w:left w:w="108" w:type="dxa"/>
+              <w:bottom w:w="0" w:type="dxa"/>
+              <w:right w:w="108" w:type="dxa"/>
+            </w:tcMar>
+            <w:vAlign w:val="center"/>
+          </w:tcPr>
+          <w:p>
+            <w:pPr>
+              <w:spacing w:after="0" w:line="240" w:lineRule="auto"/>
+              <w:jc w:val="center"/>
+              <w:rPr>
+                <w:b/>
+                <w:color w:val="000000"/>
+              </w:rPr>
+            </w:pPr>
+            <w:r>
+              <w:rPr>
+                <w:b/>
+                <w:color w:val="000000"/>
+              </w:rPr>
+              <w:t>Comments</w:t>
+            </w:r>
+          </w:p>
+        </w:tc>
+      </w:tr>
+      <w:tr>
+        <w:trPr>
+          <w:trHeight w:val="279"/>
+        </w:trPr>
+        <w:tc>
+          <w:tcPr>
+            <w:tcW w:w="911" w:type="dxa"/>
+            <w:tcBorders>
+              <w:top w:val="nil"/>
+              <w:left w:val="single" w:sz="4" w:space="0" w:color="000000"/>
+              <w:bottom w:val="single" w:sz="4" w:space="0" w:color="000000"/>
+              <w:right w:val="single" w:sz="4" w:space="0" w:color="000000"/>
+            </w:tcBorders>
+            <w:shd w:val="clear" w:color="auto" w:fill="FFFFFF"/>
+            <w:tcMar>
+              <w:top w:w="0" w:type="dxa"/>
+              <w:left w:w="108" w:type="dxa"/>
+              <w:bottom w:w="0" w:type="dxa"/>
+              <w:right w:w="108" w:type="dxa"/>
+            </w:tcMar>
+            <w:vAlign w:val="center"/>
+          </w:tcPr>
+          <w:p>
+            <w:pPr>
+              <w:spacing w:after="0" w:line="240" w:lineRule="auto"/>
+              <w:jc w:val="center"/>
+              <w:rPr>
+                <w:color w:val="000000"/>
+              </w:rPr>
+            </w:pPr>
+            <w:r>
+              <w:rPr>
+                <w:color w:val="000000"/>
+              </w:rPr>
+              <w:t>1</w:t>
+            </w:r>
+          </w:p>
+        </w:tc>
+        <w:tc>
+          <w:tcPr>
+            <w:tcW w:w="2304" w:type="dxa"/>
+            <w:gridSpan w:val="2"/>
+            <w:tcBorders>
+              <w:top w:val="nil"/>
+              <w:left w:val="nil"/>
+              <w:bottom w:val="single" w:sz="4" w:space="0" w:color="000000"/>
+              <w:right w:val="single" w:sz="4" w:space="0" w:color="000000"/>
+            </w:tcBorders>
+            <w:shd w:val="clear" w:color="auto" w:fill="FFFFFF"/>
+            <w:tcMar>
+              <w:top w:w="0" w:type="dxa"/>
+              <w:left w:w="108" w:type="dxa"/>
+              <w:bottom w:w="0" w:type="dxa"/>
+              <w:right w:w="108" w:type="dxa"/>
+            </w:tcMar>
+            <w:vAlign w:val="center"/>
+          </w:tcPr>
+          <w:p>
+            <w:pPr>
+              <w:spacing w:after="0" w:line="240" w:lineRule="auto"/>
+              <w:rPr>
+                <w:color w:val="000000"/>
+              </w:rPr>
+            </w:pPr>
+            <w:r>
+              <w:rPr>
+                <w:color w:val="000000"/>
+              </w:rPr>
+              <w:t>Self-regulation</w:t>
+            </w:r>
+          </w:p>
+        </w:tc>
+        <w:tc>
+          <w:tcPr>
+            <w:tcW w:w="1980" w:type="dxa"/>
+            <w:gridSpan w:val="2"/>
+            <w:tcBorders>
+              <w:top w:val="nil"/>
+              <w:left w:val="nil"/>
+              <w:bottom w:val="single" w:sz="4" w:space="0" w:color="000000"/>
+              <w:right w:val="single" w:sz="4" w:space="0" w:color="000000"/>
+            </w:tcBorders>
+            <w:shd w:val="clear" w:color="auto" w:fill="FFFFFF"/>
+            <w:tcMar>
+              <w:top w:w="0" w:type="dxa"/>
+              <w:left w:w="108" w:type="dxa"/>
+              <w:bottom w:w="0" w:type="dxa"/>
+              <w:right w:w="108" w:type="dxa"/>
+            </w:tcMar>
+            <w:vAlign w:val="center"/>
+          </w:tcPr>
+          <w:p>
+            <w:pPr>
+              <w:spacing w:after="0" w:line="240" w:lineRule="auto"/>
+              <w:rPr>
+                <w:color w:val="000000"/>
+              </w:rPr>
+            </w:pPr>
+          </w:p>
+        </w:tc>
+        <w:tc>
+          <w:tcPr>
+            <w:tcW w:w="5437" w:type="dxa"/>
+            <w:gridSpan w:val="2"/>
+            <w:tcBorders>
+              <w:top w:val="nil"/>
+              <w:left w:val="nil"/>
+              <w:bottom w:val="single" w:sz="4" w:space="0" w:color="000000"/>
+              <w:right w:val="single" w:sz="4" w:space="0" w:color="000000"/>
+            </w:tcBorders>
+            <w:shd w:val="clear" w:color="auto" w:fill="FFFFFF"/>
+            <w:tcMar>
+              <w:top w:w="0" w:type="dxa"/>
+              <w:left w:w="108" w:type="dxa"/>
+              <w:bottom w:w="0" w:type="dxa"/>
+              <w:right w:w="108" w:type="dxa"/>
+            </w:tcMar>
+            <w:vAlign w:val="center"/>
+          </w:tcPr>
+          <w:p>
+            <w:pPr>
+              <w:spacing w:after="0" w:line="240" w:lineRule="auto"/>
+              <w:rPr>
+                <w:color w:val="000000"/>
+              </w:rPr>
+            </w:pPr>
+          </w:p>
+        </w:tc>
+      </w:tr>
+      <w:tr>
+        <w:trPr>
+          <w:trHeight w:val="279"/>
+        </w:trPr>
+        <w:tc>
+          <w:tcPr>
+            <w:tcW w:w="911" w:type="dxa"/>
+            <w:tcBorders>
+              <w:top w:val="nil"/>
+              <w:left w:val="single" w:sz="4" w:space="0" w:color="000000"/>
+              <w:bottom w:val="single" w:sz="4" w:space="0" w:color="000000"/>
+              <w:right w:val="single" w:sz="4" w:space="0" w:color="000000"/>
+            </w:tcBorders>
+            <w:shd w:val="clear" w:color="auto" w:fill="FFFFFF"/>
+            <w:tcMar>
+              <w:top w:w="0" w:type="dxa"/>
+              <w:left w:w="108" w:type="dxa"/>
+              <w:bottom w:w="0" w:type="dxa"/>
+              <w:right w:w="108" w:type="dxa"/>
+            </w:tcMar>
+            <w:vAlign w:val="center"/>
+          </w:tcPr>
+          <w:p>
+            <w:pPr>
+              <w:spacing w:after="0" w:line="240" w:lineRule="auto"/>
+              <w:jc w:val="center"/>
+              <w:rPr>
+                <w:color w:val="000000"/>
+              </w:rPr>
+            </w:pPr>
+            <w:r>
+              <w:rPr>
+                <w:color w:val="000000"/>
+              </w:rPr>
+              <w:t>2</w:t>
+            </w:r>
+          </w:p>
+        </w:tc>
+        <w:tc>
+          <w:tcPr>
+            <w:tcW w:w="2304" w:type="dxa"/>
+            <w:gridSpan w:val="2"/>
+            <w:tcBorders>
+              <w:top w:val="nil"/>
+              <w:left w:val="nil"/>
+              <w:bottom w:val="single" w:sz="4" w:space="0" w:color="000000"/>
+              <w:right w:val="single" w:sz="4" w:space="0" w:color="000000"/>
+            </w:tcBorders>
+            <w:shd w:val="clear" w:color="auto" w:fill="FFFFFF"/>
+            <w:tcMar>
+              <w:top w:w="0" w:type="dxa"/>
+              <w:left w:w="108" w:type="dxa"/>
+              <w:bottom w:w="0" w:type="dxa"/>
+              <w:right w:w="108" w:type="dxa"/>
+            </w:tcMar>
+            <w:vAlign w:val="center"/>
+          </w:tcPr>
+          <w:p>
+            <w:pPr>
+              <w:spacing w:after="0" w:line="240" w:lineRule="auto"/>
+              <w:rPr>
+                <w:color w:val="000000"/>
+              </w:rPr>
+            </w:pPr>
+            <w:r>
+              <w:rPr>
+                <w:color w:val="000000"/>
+              </w:rPr>
+              <w:t>Eye contact</w:t>
+            </w:r>
+          </w:p>
+        </w:tc>
+        <w:tc>
+          <w:tcPr>
+            <w:tcW w:w="1980" w:type="dxa"/>
+            <w:gridSpan w:val="2"/>
+            <w:tcBorders>
+              <w:top w:val="nil"/>
+              <w:left w:val="nil"/>
+              <w:bottom w:val="single" w:sz="4" w:space="0" w:color="000000"/>
+              <w:right w:val="single" w:sz="4" w:space="0" w:color="000000"/>
+            </w:tcBorders>
+            <w:shd w:val="clear" w:color="auto" w:fill="FFFFFF"/>
+            <w:tcMar>
+              <w:top w:w="0" w:type="dxa"/>
+              <w:left w:w="108" w:type="dxa"/>
+              <w:bottom w:w="0" w:type="dxa"/>
+              <w:right w:w="108" w:type="dxa"/>
+            </w:tcMar>
+            <w:vAlign w:val="center"/>
+          </w:tcPr>
+          <w:p>
+            <w:pPr>
+              <w:spacing w:after="0" w:line="240" w:lineRule="auto"/>
+              <w:rPr>
+                <w:color w:val="000000"/>
+              </w:rPr>
+            </w:pPr>
+            <w:r>
+              <w:t xml:space="preserve"> </w:t>
+            </w:r>
+          </w:p>
+        </w:tc>
+        <w:tc>
+          <w:tcPr>
+            <w:tcW w:w="5437" w:type="dxa"/>
+            <w:gridSpan w:val="2"/>
+            <w:tcBorders>
+              <w:top w:val="nil"/>
+              <w:left w:val="nil"/>
+              <w:bottom w:val="single" w:sz="4" w:space="0" w:color="000000"/>
+              <w:right w:val="single" w:sz="4" w:space="0" w:color="000000"/>
+            </w:tcBorders>
+            <w:shd w:val="clear" w:color="auto" w:fill="FFFFFF"/>
+            <w:tcMar>
+              <w:top w:w="0" w:type="dxa"/>
+              <w:left w:w="108" w:type="dxa"/>
+              <w:bottom w:w="0" w:type="dxa"/>
+              <w:right w:w="108" w:type="dxa"/>
+            </w:tcMar>
+            <w:vAlign w:val="center"/>
+          </w:tcPr>
+          <w:p>
+            <w:pPr>
+              <w:spacing w:after="0" w:line="240" w:lineRule="auto"/>
+              <w:rPr>
+                <w:color w:val="000000"/>
+              </w:rPr>
+            </w:pPr>
+            <w:r>
+              <w:t xml:space="preserve"> </w:t>
+            </w:r>
+          </w:p>
+        </w:tc>
+      </w:tr>
+      <w:tr>
+        <w:trPr>
+          <w:gridAfter w:val="1"/>
+          <w:wAfter w:w="1133" w:type="dxa"/>
+          <w:trHeight w:val="279"/>
+        </w:trPr>
+        <w:tc>
+          <w:tcPr>
+            <w:tcW w:w="2514" w:type="dxa"/>
+            <w:gridSpan w:val="2"/>
+            <w:tcBorders>
+              <w:top w:val="nil"/>
+              <w:left w:val="nil"/>
+              <w:bottom w:val="nil"/>
+              <w:right w:val="single" w:sz="8" w:space="0" w:color="FFFFFF"/>
+            </w:tcBorders>
+            <w:shd w:val="clear" w:color="auto" w:fill="FFFFFF"/>
+            <w:vAlign w:val="center"/>
+          </w:tcPr>
+          <w:p>
+            <w:pPr>
+              <w:spacing w:after="0" w:line="240" w:lineRule="auto"/>
+              <w:rPr>
+                <w:color w:val="000000"/>
+              </w:rPr>
+            </w:pPr>
+            <w:r>
+              <w:rPr>
+                <w:color w:val="000000"/>
+              </w:rPr>
+              <w:t> </w:t>
+            </w:r>
+          </w:p>
+        </w:tc>
+        <w:tc>
+          <w:tcPr>
+            <w:tcW w:w="1718" w:type="dxa"/>
+            <w:gridSpan w:val="2"/>
+            <w:tcBorders>
+              <w:top w:val="nil"/>
+              <w:left w:val="nil"/>
+              <w:bottom w:val="nil"/>
+              <w:right w:val="single" w:sz="8" w:space="0" w:color="FFFFFF"/>
+            </w:tcBorders>
+            <w:shd w:val="clear" w:color="auto" w:fill="FFFFFF"/>
+            <w:vAlign w:val="center"/>
+          </w:tcPr>
+          <w:p>
+            <w:pPr>
+              <w:spacing w:after="0" w:line="240" w:lineRule="auto"/>
+              <w:rPr>
+                <w:color w:val="000000"/>
+              </w:rPr>
+            </w:pPr>
+            <w:r>
+              <w:rPr>
+                <w:color w:val="000000"/>
+              </w:rPr>
+              <w:t> </w:t>
+            </w:r>
+          </w:p>
+        </w:tc>
+        <w:tc>
+          <w:tcPr>
+            <w:tcW w:w="5272" w:type="dxa"/>
+            <w:gridSpan w:val="2"/>
+            <w:tcBorders>
+              <w:top w:val="nil"/>
+              <w:left w:val="nil"/>
+              <w:bottom w:val="nil"/>
+              <w:right w:val="nil"/>
+            </w:tcBorders>
+            <w:shd w:val="clear" w:color="auto" w:fill="FFFFFF"/>
+            <w:vAlign w:val="center"/>
+          </w:tcPr>
+          <w:p>
+            <w:pPr>
+              <w:spacing w:after="0" w:line="240" w:lineRule="auto"/>
+              <w:rPr>
+                <w:color w:val="000000"/>
+              </w:rPr>
+            </w:pPr>
+            <w:r>
+              <w:rPr>
+                <w:color w:val="000000"/>
+              </w:rPr>
+              <w:t> </w:t>
+            </w:r>
+          </w:p>
+        </w:tc>
+      </w:tr>
+      <w:tr>
+        <w:trPr>
+          <w:trHeight w:val="279"/>
+        </w:trPr>
+        <w:tc>
+          <w:tcPr>
+            <w:tcW w:w="911" w:type="dxa"/>
+            <w:tcBorders>
+              <w:top w:val="single" w:sz="4" w:space="0" w:color="000000"/>
+              <w:left w:val="single" w:sz="4" w:space="0" w:color="000000"/>
+              <w:bottom w:val="single" w:sz="4" w:space="0" w:color="000000"/>
+              <w:right w:val="single" w:sz="4" w:space="0" w:color="000000"/>
+            </w:tcBorders>
+            <w:tcMar>
+              <w:top w:w="0" w:type="dxa"/>
+              <w:left w:w="108" w:type="dxa"/>
+              <w:bottom w:w="0" w:type="dxa"/>
+              <w:right w:w="108" w:type="dxa"/>
+            </w:tcMar>
+            <w:vAlign w:val="center"/>
+          </w:tcPr>
+          <w:p>
+            <w:pPr>
+              <w:spacing w:after="0" w:line="240" w:lineRule="auto"/>
+              <w:jc w:val="center"/>
+              <w:rPr>
+                <w:b/>
+                <w:color w:val="000000"/>
+              </w:rPr>
+            </w:pPr>
+            <w:r>
+              <w:rPr>
+                <w:b/>
+                <w:color w:val="000000"/>
+              </w:rPr>
+              <w:t>Sr. No.</w:t>
+            </w:r>
+          </w:p>
+        </w:tc>
+        <w:tc>
+          <w:tcPr>
+            <w:tcW w:w="2304" w:type="dxa"/>
+            <w:gridSpan w:val="2"/>
+            <w:tcBorders>
+              <w:top w:val="single" w:sz="4" w:space="0" w:color="000000"/>
+              <w:left w:val="nil"/>
+              <w:bottom w:val="single" w:sz="4" w:space="0" w:color="000000"/>
+              <w:right w:val="single" w:sz="4" w:space="0" w:color="000000"/>
+            </w:tcBorders>
+            <w:tcMar>
+              <w:top w:w="0" w:type="dxa"/>
+              <w:left w:w="108" w:type="dxa"/>
+              <w:bottom w:w="0" w:type="dxa"/>
+              <w:right w:w="108" w:type="dxa"/>
+            </w:tcMar>
+            <w:vAlign w:val="center"/>
+          </w:tcPr>
+          <w:p>
+            <w:pPr>
+              <w:spacing w:after="0" w:line="240" w:lineRule="auto"/>
+              <w:jc w:val="center"/>
+              <w:rPr>
+                <w:b/>
+                <w:color w:val="000000"/>
+              </w:rPr>
+            </w:pPr>
+            <w:r>
+              <w:rPr>
+                <w:b/>
+                <w:color w:val="000000"/>
+              </w:rPr>
+              <w:t>Social</w:t>
+            </w:r>
+          </w:p>
+        </w:tc>
+        <w:tc>
+          <w:tcPr>
+            <w:tcW w:w="1980" w:type="dxa"/>
+            <w:gridSpan w:val="2"/>
+            <w:tcBorders>
+              <w:top w:val="single" w:sz="4" w:space="0" w:color="000000"/>
+              <w:left w:val="nil"/>
+              <w:bottom w:val="single" w:sz="4" w:space="0" w:color="000000"/>
+              <w:right w:val="single" w:sz="4" w:space="0" w:color="000000"/>
+            </w:tcBorders>
+            <w:tcMar>
+              <w:top w:w="0" w:type="dxa"/>
+              <w:left w:w="108" w:type="dxa"/>
+              <w:bottom w:w="0" w:type="dxa"/>
+              <w:right w:w="108" w:type="dxa"/>
+            </w:tcMar>
+            <w:vAlign w:val="center"/>
+          </w:tcPr>
+          <w:p>
+            <w:pPr>
+              <w:spacing w:after="0" w:line="240" w:lineRule="auto"/>
+              <w:jc w:val="center"/>
+              <w:rPr>
+                <w:b/>
+                <w:color w:val="000000"/>
+              </w:rPr>
+            </w:pPr>
+            <w:r>
+              <w:rPr>
+                <w:b/>
+                <w:color w:val="000000"/>
+              </w:rPr>
+              <w:t>Response</w:t>
+            </w:r>
+          </w:p>
+        </w:tc>
+        <w:tc>
+          <w:tcPr>
+            <w:tcW w:w="5437" w:type="dxa"/>
+            <w:gridSpan w:val="2"/>
+            <w:tcBorders>
+              <w:top w:val="single" w:sz="4" w:space="0" w:color="000000"/>
+              <w:left w:val="nil"/>
+              <w:bottom w:val="single" w:sz="4" w:space="0" w:color="000000"/>
+              <w:right w:val="single" w:sz="4" w:space="0" w:color="000000"/>
+            </w:tcBorders>
+            <w:tcMar>
+              <w:top w:w="0" w:type="dxa"/>
+              <w:left w:w="108" w:type="dxa"/>
+              <w:bottom w:w="0" w:type="dxa"/>
+              <w:right w:w="108" w:type="dxa"/>
+            </w:tcMar>
+            <w:vAlign w:val="center"/>
+          </w:tcPr>
+          <w:p>
+            <w:pPr>
+              <w:spacing w:after="0" w:line="240" w:lineRule="auto"/>
+              <w:jc w:val="center"/>
+              <w:rPr>
+                <w:b/>
+                <w:color w:val="000000"/>
+              </w:rPr>
+            </w:pPr>
+            <w:r>
+              <w:rPr>
+                <w:b/>
+                <w:color w:val="000000"/>
+              </w:rPr>
+              <w:t>Comments</w:t>
+            </w:r>
+          </w:p>
+        </w:tc>
+      </w:tr>
+      <w:tr>
+        <w:trPr>
+          <w:trHeight w:val="243"/>
+        </w:trPr>
+        <w:tc>
+          <w:tcPr>
+            <w:tcW w:w="911" w:type="dxa"/>
+            <w:tcBorders>
+              <w:top w:val="nil"/>
+              <w:left w:val="single" w:sz="4" w:space="0" w:color="000000"/>
+              <w:bottom w:val="single" w:sz="4" w:space="0" w:color="000000"/>
+              <w:right w:val="single" w:sz="4" w:space="0" w:color="000000"/>
+            </w:tcBorders>
+            <w:shd w:val="clear" w:color="auto" w:fill="FFFFFF"/>
+            <w:tcMar>
+              <w:top w:w="0" w:type="dxa"/>
+              <w:left w:w="108" w:type="dxa"/>
+              <w:bottom w:w="0" w:type="dxa"/>
+              <w:right w:w="108" w:type="dxa"/>
+            </w:tcMar>
+            <w:vAlign w:val="center"/>
+          </w:tcPr>
+          <w:p>
+            <w:pPr>
+              <w:spacing w:after="0" w:line="240" w:lineRule="auto"/>
+              <w:jc w:val="center"/>
+              <w:rPr>
+                <w:color w:val="000000"/>
+              </w:rPr>
+            </w:pPr>
+            <w:r>
+              <w:t>1</w:t>
+            </w:r>
+          </w:p>
+        </w:tc>
+        <w:tc>
+          <w:tcPr>
+            <w:tcW w:w="2304" w:type="dxa"/>
+            <w:gridSpan w:val="2"/>
+            <w:tcBorders>
+              <w:top w:val="nil"/>
+              <w:left w:val="nil"/>
+              <w:bottom w:val="single" w:sz="4" w:space="0" w:color="000000"/>
+              <w:right w:val="single" w:sz="4" w:space="0" w:color="000000"/>
+            </w:tcBorders>
+            <w:shd w:val="clear" w:color="auto" w:fill="FFFFFF"/>
+            <w:tcMar>
+              <w:top w:w="0" w:type="dxa"/>
+              <w:left w:w="108" w:type="dxa"/>
+              <w:bottom w:w="0" w:type="dxa"/>
+              <w:right w:w="108" w:type="dxa"/>
+            </w:tcMar>
+            <w:vAlign w:val="center"/>
+          </w:tcPr>
+          <w:p>
+            <w:pPr>
+              <w:spacing w:after="0" w:line="240" w:lineRule="auto"/>
+              <w:rPr>
+                <w:color w:val="000000"/>
+              </w:rPr>
+            </w:pPr>
+            <w:r>
+              <w:rPr>
+                <w:color w:val="000000"/>
+              </w:rPr>
+              <w:t>Self-Expression</w:t>
+            </w:r>
+          </w:p>
+        </w:tc>
+        <w:tc>
+          <w:tcPr>
+            <w:tcW w:w="1980" w:type="dxa"/>
+            <w:gridSpan w:val="2"/>
+            <w:tcBorders>
+              <w:top w:val="nil"/>
+              <w:left w:val="nil"/>
+              <w:bottom w:val="single" w:sz="4" w:space="0" w:color="000000"/>
+              <w:right w:val="single" w:sz="4" w:space="0" w:color="000000"/>
+            </w:tcBorders>
+            <w:shd w:val="clear" w:color="auto" w:fill="FFFFFF"/>
+            <w:tcMar>
+              <w:top w:w="0" w:type="dxa"/>
+              <w:left w:w="108" w:type="dxa"/>
+              <w:bottom w:w="0" w:type="dxa"/>
+              <w:right w:w="108" w:type="dxa"/>
+            </w:tcMar>
+            <w:vAlign w:val="center"/>
+          </w:tcPr>
+          <w:p>
+            <w:pPr>
+              <w:spacing w:after="0" w:line="240" w:lineRule="auto"/>
+              <w:rPr>
+                <w:color w:val="000000"/>
+              </w:rPr>
+            </w:pPr>
+            <w:r>
+              <w:t xml:space="preserve"> </w:t>
+            </w:r>
+          </w:p>
+        </w:tc>
+        <w:tc>
+          <w:tcPr>
+            <w:tcW w:w="5437" w:type="dxa"/>
+            <w:gridSpan w:val="2"/>
+            <w:tcBorders>
+              <w:top w:val="nil"/>
+              <w:left w:val="nil"/>
+              <w:bottom w:val="single" w:sz="4" w:space="0" w:color="000000"/>
+              <w:right w:val="single" w:sz="4" w:space="0" w:color="000000"/>
+            </w:tcBorders>
+            <w:shd w:val="clear" w:color="auto" w:fill="FFFFFF"/>
+            <w:tcMar>
+              <w:top w:w="0" w:type="dxa"/>
+              <w:left w:w="108" w:type="dxa"/>
+              <w:bottom w:w="0" w:type="dxa"/>
+              <w:right w:w="108" w:type="dxa"/>
+            </w:tcMar>
+            <w:vAlign w:val="center"/>
+          </w:tcPr>
+          <w:p>
+            <w:pPr>
+              <w:spacing w:after="0" w:line="240" w:lineRule="auto"/>
+              <w:rPr>
+                <w:color w:val="000000"/>
+              </w:rPr>
+            </w:pPr>
+          </w:p>
+        </w:tc>
+      </w:tr>
+    </w:tbl>
     <w:p/>
     <w:sectPr>
       <w:headerReference w:type="default" r:id="rId7"/>
@@ -1783,6 +8185,7 @@
   <w:style w:type="character" w:default="1" w:styleId="DefaultParagraphFont">
     <w:name w:val="Default Paragraph Font"/>
     <w:uiPriority w:val="1"/>
+    <w:semiHidden/>
     <w:unhideWhenUsed/>
   </w:style>
   <w:style w:type="table" w:default="1" w:styleId="TableNormal">
